--- a/documents/KanitraFinal.docx
+++ b/documents/KanitraFinal.docx
@@ -1521,99 +1521,81 @@
             <w:rPr>
               <w:rStyle w:val="ZakladnyChar"/>
             </w:rPr>
-            <w:t>. Zameriava sa</w:t>
+            <w:t xml:space="preserve">. </w:t>
           </w:r>
           <w:r>
             <w:rPr>
               <w:rStyle w:val="ZakladnyChar"/>
             </w:rPr>
-            <w:t xml:space="preserve"> na použitie regulárnych </w:t>
+            <w:t xml:space="preserve">Hlavným výstupom práce je </w:t>
           </w:r>
           <w:r>
             <w:rPr>
               <w:rStyle w:val="ZakladnyChar"/>
             </w:rPr>
-            <w:t xml:space="preserve">výrazov v procese a odôvodní ich limitujúcu použiteľnosť </w:t>
+            <w:t xml:space="preserve">znovu </w:t>
           </w:r>
           <w:r>
             <w:rPr>
               <w:rStyle w:val="ZakladnyChar"/>
             </w:rPr>
-            <w:t>z</w:t>
+            <w:t>použiteľný model distributívneho systému pracujúcom na základoch web-technológií a jeho vzorová implementácia na big dáta úlohe analýzy genetických sekvencií.</w:t>
           </w:r>
           <w:r>
             <w:rPr>
               <w:rStyle w:val="ZakladnyChar"/>
             </w:rPr>
-            <w:t> povahy</w:t>
+            <w:t xml:space="preserve"> V dobe písania práce bol tento model jedným z prvých zdokumentovaných a sprístupnených verejnosti.</w:t>
           </w:r>
           <w:r>
             <w:rPr>
               <w:rStyle w:val="ZakladnyChar"/>
             </w:rPr>
-            <w:t xml:space="preserve"> </w:t>
+            <w:t xml:space="preserve"> Práca môže byť použitá začínajúcimi bio-informatikmi </w:t>
           </w:r>
           <w:r>
             <w:rPr>
               <w:rStyle w:val="ZakladnyChar"/>
             </w:rPr>
-            <w:t>dostupných genetických</w:t>
-          </w:r>
+            <w:t xml:space="preserve">ako úvod do problematiky </w:t>
+          </w:r>
+          <w:proofErr w:type="spellStart"/>
           <w:r>
             <w:rPr>
               <w:rStyle w:val="ZakladnyChar"/>
             </w:rPr>
-            <w:t xml:space="preserve"> dát. </w:t>
-          </w:r>
+            <w:t>sekvenovania</w:t>
+          </w:r>
+          <w:proofErr w:type="spellEnd"/>
           <w:r>
             <w:rPr>
               <w:rStyle w:val="ZakladnyChar"/>
             </w:rPr>
-            <w:t xml:space="preserve">Hlavným výstupom práce je </w:t>
+            <w:t xml:space="preserve"> a</w:t>
           </w:r>
           <w:r>
             <w:rPr>
               <w:rStyle w:val="ZakladnyChar"/>
             </w:rPr>
-            <w:t xml:space="preserve">znovu </w:t>
+            <w:t> </w:t>
           </w:r>
           <w:r>
             <w:rPr>
               <w:rStyle w:val="ZakladnyChar"/>
             </w:rPr>
-            <w:t>použiteľný model distributívneho systému pracujúcom na základoch web-technológií a jeho vzorová implementácia na big dáta úlohe analýzy genetických sekvencií.</w:t>
+            <w:t>analýzy</w:t>
           </w:r>
           <w:r>
             <w:rPr>
               <w:rStyle w:val="ZakladnyChar"/>
             </w:rPr>
-            <w:t xml:space="preserve"> V dobe písania práce bol tento model jedným z prvých zdokumentovaných a sprístupnených verejnosti.</w:t>
+            <w:t xml:space="preserve"> genetických</w:t>
           </w:r>
           <w:r>
             <w:rPr>
               <w:rStyle w:val="ZakladnyChar"/>
             </w:rPr>
-            <w:t xml:space="preserve"> Práca môže byť použitá začínajúcimi bio-informatikmi </w:t>
-          </w:r>
-          <w:r>
-            <w:rPr>
-              <w:rStyle w:val="ZakladnyChar"/>
-            </w:rPr>
-            <w:t xml:space="preserve">ako úvod do problematiky </w:t>
-          </w:r>
-          <w:proofErr w:type="spellStart"/>
-          <w:r>
-            <w:rPr>
-              <w:rStyle w:val="ZakladnyChar"/>
-            </w:rPr>
-            <w:t>sekvenovania</w:t>
-          </w:r>
-          <w:proofErr w:type="spellEnd"/>
-          <w:r>
-            <w:rPr>
-              <w:rStyle w:val="ZakladnyChar"/>
-            </w:rPr>
-            <w:t xml:space="preserve"> a analýzy sekvencií, ako aj vývojármi zaujímajúcich sa o aplikácie distributívnych systémov.</w:t>
+            <w:t xml:space="preserve"> sekvencií, ako aj vývojármi zaujímajúcich sa o aplikácie distributívnych systémov.</w:t>
           </w:r>
         </w:p>
       </w:sdtContent>
@@ -1760,8 +1742,6 @@
           </w:sdtContent>
         </w:sdt>
         <w:p/>
-        <w:bookmarkStart w:id="0" w:name="_GoBack" w:displacedByCustomXml="next"/>
-        <w:bookmarkEnd w:id="0" w:displacedByCustomXml="next"/>
       </w:sdtContent>
     </w:sdt>
     <w:tbl>
@@ -1905,6 +1885,9 @@
               <w:p>
                 <w:pPr>
                   <w:pStyle w:val="Zakladny"/>
+                  <w:rPr>
+                    <w:rStyle w:val="ZakladnyChar"/>
+                  </w:rPr>
                 </w:pPr>
                 <w:proofErr w:type="spellStart"/>
                 <w:r>
@@ -1925,7 +1908,7 @@
                   <w:rPr>
                     <w:rStyle w:val="ZakladnyChar"/>
                   </w:rPr>
-                  <w:t>predispositions</w:t>
+                  <w:t>predisposition</w:t>
                 </w:r>
                 <w:proofErr w:type="spellEnd"/>
                 <w:r>
@@ -1940,6 +1923,47 @@
                     <w:rStyle w:val="ZakladnyChar"/>
                   </w:rPr>
                   <w:t>analysis</w:t>
+                </w:r>
+                <w:proofErr w:type="spellEnd"/>
+                <w:r>
+                  <w:rPr>
+                    <w:rStyle w:val="ZakladnyChar"/>
+                  </w:rPr>
+                  <w:t xml:space="preserve"> </w:t>
+                </w:r>
+                <w:proofErr w:type="spellStart"/>
+                <w:r>
+                  <w:rPr>
+                    <w:rStyle w:val="ZakladnyChar"/>
+                  </w:rPr>
+                  <w:t>with</w:t>
+                </w:r>
+                <w:proofErr w:type="spellEnd"/>
+              </w:p>
+              <w:p>
+                <w:pPr>
+                  <w:pStyle w:val="Zakladny"/>
+                </w:pPr>
+                <w:proofErr w:type="spellStart"/>
+                <w:r>
+                  <w:rPr>
+                    <w:rStyle w:val="ZakladnyChar"/>
+                  </w:rPr>
+                  <w:t>regular</w:t>
+                </w:r>
+                <w:proofErr w:type="spellEnd"/>
+                <w:r>
+                  <w:rPr>
+                    <w:rStyle w:val="ZakladnyChar"/>
+                  </w:rPr>
+                  <w:t xml:space="preserve"> </w:t>
+                </w:r>
+                <w:proofErr w:type="spellStart"/>
+                <w:r>
+                  <w:rPr>
+                    <w:rStyle w:val="ZakladnyChar"/>
+                  </w:rPr>
+                  <w:t>expressions</w:t>
                 </w:r>
                 <w:proofErr w:type="spellEnd"/>
               </w:p>
@@ -2209,40 +2233,414 @@
     <w:p/>
     <w:p/>
     <w:p/>
-    <w:sdt>
-      <w:sdtPr>
+    <w:p>
+      <w:pPr>
+        <w:pStyle w:val="Zakladny"/>
         <w:rPr>
           <w:rStyle w:val="ZakladnyChar"/>
         </w:rPr>
-        <w:id w:val="132220108"/>
-        <w:placeholder>
-          <w:docPart w:val="16058CC96A073E47A897068E1486B76F"/>
-        </w:placeholder>
-        <w:showingPlcHdr/>
-      </w:sdtPr>
-      <w:sdtEndPr>
-        <w:rPr>
-          <w:rStyle w:val="Predvolenpsmoodseku"/>
-        </w:rPr>
-      </w:sdtEndPr>
-      <w:sdtContent>
-        <w:p>
-          <w:pPr>
-            <w:pStyle w:val="Zakladny"/>
+      </w:pPr>
+      <w:sdt>
+        <w:sdtPr>
+          <w:rPr>
+            <w:rStyle w:val="ZakladnyChar"/>
+          </w:rPr>
+          <w:id w:val="132220108"/>
+          <w:placeholder>
+            <w:docPart w:val="16058CC96A073E47A897068E1486B76F"/>
+          </w:placeholder>
+        </w:sdtPr>
+        <w:sdtEndPr>
+          <w:rPr>
+            <w:rStyle w:val="Predvolenpsmoodseku"/>
+          </w:rPr>
+        </w:sdtEndPr>
+        <w:sdtContent>
+          <w:proofErr w:type="spellStart"/>
+          <w:r>
             <w:rPr>
               <w:rStyle w:val="ZakladnyChar"/>
             </w:rPr>
-          </w:pPr>
+            <w:t>The</w:t>
+          </w:r>
+          <w:proofErr w:type="spellEnd"/>
           <w:r>
             <w:rPr>
               <w:rStyle w:val="ZakladnyChar"/>
-              <w:color w:val="FF0000"/>
-            </w:rPr>
-            <w:t>Vložte text súhrnu, ktorý obsahuje informáciu o cieľoch práce, jej stručnom obsahu a v závere abstraktu sa charakterizuje splnenie cieľa, výsledky a význam celej práce. Píše sa súvisle ako jeden odsek a jeho rozsah je spravidla 100 až 500 slov</w:t>
-          </w:r>
-        </w:p>
-      </w:sdtContent>
-    </w:sdt>
+            </w:rPr>
+            <w:t xml:space="preserve"> </w:t>
+          </w:r>
+          <w:proofErr w:type="spellStart"/>
+          <w:r>
+            <w:rPr>
+              <w:rStyle w:val="ZakladnyChar"/>
+            </w:rPr>
+            <w:t>thesis</w:t>
+          </w:r>
+          <w:proofErr w:type="spellEnd"/>
+          <w:r>
+            <w:rPr>
+              <w:rStyle w:val="ZakladnyChar"/>
+            </w:rPr>
+            <w:t xml:space="preserve"> </w:t>
+          </w:r>
+          <w:proofErr w:type="spellStart"/>
+          <w:r>
+            <w:rPr>
+              <w:rStyle w:val="ZakladnyChar"/>
+            </w:rPr>
+            <w:t>provides</w:t>
+          </w:r>
+          <w:proofErr w:type="spellEnd"/>
+          <w:r>
+            <w:rPr>
+              <w:rStyle w:val="ZakladnyChar"/>
+            </w:rPr>
+            <w:t xml:space="preserve"> </w:t>
+          </w:r>
+          <w:proofErr w:type="spellStart"/>
+          <w:r>
+            <w:rPr>
+              <w:rStyle w:val="ZakladnyChar"/>
+            </w:rPr>
+            <w:t>theoretical</w:t>
+          </w:r>
+          <w:proofErr w:type="spellEnd"/>
+          <w:r>
+            <w:rPr>
+              <w:rStyle w:val="ZakladnyChar"/>
+            </w:rPr>
+            <w:t xml:space="preserve"> </w:t>
+          </w:r>
+          <w:proofErr w:type="spellStart"/>
+          <w:r>
+            <w:rPr>
+              <w:rStyle w:val="ZakladnyChar"/>
+            </w:rPr>
+            <w:t>bases</w:t>
+          </w:r>
+          <w:proofErr w:type="spellEnd"/>
+          <w:r>
+            <w:rPr>
+              <w:rStyle w:val="ZakladnyChar"/>
+            </w:rPr>
+            <w:t xml:space="preserve"> </w:t>
+          </w:r>
+          <w:proofErr w:type="spellStart"/>
+          <w:r>
+            <w:rPr>
+              <w:rStyle w:val="ZakladnyChar"/>
+            </w:rPr>
+            <w:t>required</w:t>
+          </w:r>
+          <w:proofErr w:type="spellEnd"/>
+          <w:r>
+            <w:rPr>
+              <w:rStyle w:val="ZakladnyChar"/>
+            </w:rPr>
+            <w:t xml:space="preserve"> </w:t>
+          </w:r>
+          <w:proofErr w:type="spellStart"/>
+          <w:r>
+            <w:rPr>
+              <w:rStyle w:val="ZakladnyChar"/>
+            </w:rPr>
+            <w:t>for</w:t>
+          </w:r>
+          <w:proofErr w:type="spellEnd"/>
+          <w:r>
+            <w:rPr>
+              <w:rStyle w:val="ZakladnyChar"/>
+            </w:rPr>
+            <w:t xml:space="preserve"> </w:t>
+          </w:r>
+          <w:proofErr w:type="spellStart"/>
+          <w:r>
+            <w:rPr>
+              <w:rStyle w:val="ZakladnyChar"/>
+            </w:rPr>
+            <w:t>understanding</w:t>
+          </w:r>
+          <w:proofErr w:type="spellEnd"/>
+          <w:r>
+            <w:rPr>
+              <w:rStyle w:val="ZakladnyChar"/>
+            </w:rPr>
+            <w:t xml:space="preserve"> </w:t>
+          </w:r>
+          <w:proofErr w:type="spellStart"/>
+          <w:r>
+            <w:rPr>
+              <w:rStyle w:val="ZakladnyChar"/>
+            </w:rPr>
+            <w:t>esentials</w:t>
+          </w:r>
+          <w:proofErr w:type="spellEnd"/>
+          <w:r>
+            <w:rPr>
+              <w:rStyle w:val="ZakladnyChar"/>
+            </w:rPr>
+            <w:t xml:space="preserve"> of DNA </w:t>
+          </w:r>
+          <w:proofErr w:type="spellStart"/>
+          <w:r>
+            <w:rPr>
+              <w:rStyle w:val="ZakladnyChar"/>
+            </w:rPr>
+            <w:t>sequence</w:t>
+          </w:r>
+          <w:proofErr w:type="spellEnd"/>
+          <w:r>
+            <w:rPr>
+              <w:rStyle w:val="ZakladnyChar"/>
+            </w:rPr>
+            <w:t xml:space="preserve"> </w:t>
+          </w:r>
+          <w:proofErr w:type="spellStart"/>
+          <w:r>
+            <w:rPr>
+              <w:rStyle w:val="ZakladnyChar"/>
+            </w:rPr>
+            <w:t>analysis</w:t>
+          </w:r>
+          <w:proofErr w:type="spellEnd"/>
+          <w:r>
+            <w:rPr>
+              <w:rStyle w:val="ZakladnyChar"/>
+            </w:rPr>
+            <w:t xml:space="preserve"> and </w:t>
+          </w:r>
+          <w:proofErr w:type="spellStart"/>
+          <w:r>
+            <w:rPr>
+              <w:rStyle w:val="ZakladnyChar"/>
+            </w:rPr>
+            <w:t>it</w:t>
+          </w:r>
+          <w:proofErr w:type="spellEnd"/>
+          <w:r>
+            <w:rPr>
+              <w:rStyle w:val="ZakladnyChar"/>
+              <w:lang w:val="en-US"/>
+            </w:rPr>
+            <w:t>’s usage during diagnostic of genetic diseases. It describes design and implementation of distributed system for this type of analysis. Main output of the thesis is re-usable, web-technology based model of distributed system</w:t>
+          </w:r>
+        </w:sdtContent>
+      </w:sdt>
+      <w:r>
+        <w:t xml:space="preserve"> and </w:t>
+      </w:r>
+      <w:proofErr w:type="spellStart"/>
+      <w:proofErr w:type="gramStart"/>
+      <w:r>
+        <w:t>it’s</w:t>
+      </w:r>
+      <w:proofErr w:type="spellEnd"/>
+      <w:proofErr w:type="gramEnd"/>
+      <w:r>
+        <w:t xml:space="preserve"> </w:t>
+      </w:r>
+      <w:proofErr w:type="spellStart"/>
+      <w:r>
+        <w:t>implementation</w:t>
+      </w:r>
+      <w:proofErr w:type="spellEnd"/>
+      <w:r>
+        <w:t xml:space="preserve">. In </w:t>
+      </w:r>
+      <w:proofErr w:type="spellStart"/>
+      <w:r>
+        <w:t>the</w:t>
+      </w:r>
+      <w:proofErr w:type="spellEnd"/>
+      <w:r>
+        <w:t> </w:t>
+      </w:r>
+      <w:proofErr w:type="spellStart"/>
+      <w:r>
+        <w:t>time</w:t>
+      </w:r>
+      <w:proofErr w:type="spellEnd"/>
+      <w:r>
+        <w:t xml:space="preserve"> of </w:t>
+      </w:r>
+      <w:proofErr w:type="spellStart"/>
+      <w:r>
+        <w:t>creation</w:t>
+      </w:r>
+      <w:proofErr w:type="spellEnd"/>
+      <w:r>
+        <w:t xml:space="preserve"> </w:t>
+      </w:r>
+      <w:proofErr w:type="spellStart"/>
+      <w:r>
+        <w:t>it</w:t>
+      </w:r>
+      <w:proofErr w:type="spellEnd"/>
+      <w:r>
+        <w:t xml:space="preserve"> </w:t>
+      </w:r>
+      <w:proofErr w:type="spellStart"/>
+      <w:r>
+        <w:t>was</w:t>
+      </w:r>
+      <w:proofErr w:type="spellEnd"/>
+      <w:r>
+        <w:t xml:space="preserve"> </w:t>
+      </w:r>
+      <w:proofErr w:type="spellStart"/>
+      <w:r>
+        <w:t>one</w:t>
+      </w:r>
+      <w:proofErr w:type="spellEnd"/>
+      <w:r>
+        <w:t xml:space="preserve"> of </w:t>
+      </w:r>
+      <w:proofErr w:type="spellStart"/>
+      <w:r>
+        <w:t>the</w:t>
+      </w:r>
+      <w:proofErr w:type="spellEnd"/>
+      <w:r>
+        <w:t xml:space="preserve"> </w:t>
+      </w:r>
+      <w:proofErr w:type="spellStart"/>
+      <w:r>
+        <w:t>first</w:t>
+      </w:r>
+      <w:proofErr w:type="spellEnd"/>
+      <w:r>
+        <w:t xml:space="preserve"> </w:t>
+      </w:r>
+      <w:proofErr w:type="spellStart"/>
+      <w:r>
+        <w:t>documented</w:t>
+      </w:r>
+      <w:proofErr w:type="spellEnd"/>
+      <w:r>
+        <w:t xml:space="preserve"> and </w:t>
+      </w:r>
+      <w:proofErr w:type="spellStart"/>
+      <w:r>
+        <w:t>published</w:t>
+      </w:r>
+      <w:proofErr w:type="spellEnd"/>
+      <w:r>
+        <w:t xml:space="preserve"> model of </w:t>
+      </w:r>
+      <w:proofErr w:type="spellStart"/>
+      <w:r>
+        <w:t>this</w:t>
+      </w:r>
+      <w:proofErr w:type="spellEnd"/>
+      <w:r>
+        <w:t xml:space="preserve"> </w:t>
+      </w:r>
+      <w:proofErr w:type="spellStart"/>
+      <w:r>
+        <w:t>kind</w:t>
+      </w:r>
+      <w:proofErr w:type="spellEnd"/>
+      <w:r>
+        <w:t xml:space="preserve">. </w:t>
+      </w:r>
+      <w:proofErr w:type="spellStart"/>
+      <w:r>
+        <w:t>The</w:t>
+      </w:r>
+      <w:proofErr w:type="spellEnd"/>
+      <w:r>
+        <w:t xml:space="preserve"> </w:t>
+      </w:r>
+      <w:proofErr w:type="spellStart"/>
+      <w:r>
+        <w:t>thesis</w:t>
+      </w:r>
+      <w:proofErr w:type="spellEnd"/>
+      <w:r>
+        <w:t xml:space="preserve"> </w:t>
+      </w:r>
+      <w:proofErr w:type="spellStart"/>
+      <w:r>
+        <w:t>can</w:t>
+      </w:r>
+      <w:proofErr w:type="spellEnd"/>
+      <w:r>
+        <w:t xml:space="preserve"> </w:t>
+      </w:r>
+      <w:proofErr w:type="spellStart"/>
+      <w:r>
+        <w:t>be</w:t>
+      </w:r>
+      <w:proofErr w:type="spellEnd"/>
+      <w:r>
+        <w:t xml:space="preserve"> </w:t>
+      </w:r>
+      <w:proofErr w:type="spellStart"/>
+      <w:r>
+        <w:t>used</w:t>
+      </w:r>
+      <w:proofErr w:type="spellEnd"/>
+      <w:r>
+        <w:t xml:space="preserve"> as a </w:t>
+      </w:r>
+      <w:proofErr w:type="spellStart"/>
+      <w:r>
+        <w:t>starting</w:t>
+      </w:r>
+      <w:proofErr w:type="spellEnd"/>
+      <w:r>
+        <w:t xml:space="preserve"> point by bio-</w:t>
+      </w:r>
+      <w:proofErr w:type="spellStart"/>
+      <w:r>
+        <w:t>informatics</w:t>
+      </w:r>
+      <w:proofErr w:type="spellEnd"/>
+      <w:r>
+        <w:t xml:space="preserve"> and </w:t>
+      </w:r>
+      <w:proofErr w:type="spellStart"/>
+      <w:r>
+        <w:t>also</w:t>
+      </w:r>
+      <w:proofErr w:type="spellEnd"/>
+      <w:r>
+        <w:t xml:space="preserve"> </w:t>
+      </w:r>
+      <w:proofErr w:type="spellStart"/>
+      <w:r>
+        <w:t>developers</w:t>
+      </w:r>
+      <w:proofErr w:type="spellEnd"/>
+      <w:r>
+        <w:t xml:space="preserve"> </w:t>
+      </w:r>
+      <w:proofErr w:type="spellStart"/>
+      <w:r>
+        <w:t>interested</w:t>
+      </w:r>
+      <w:proofErr w:type="spellEnd"/>
+      <w:r>
+        <w:t xml:space="preserve"> in </w:t>
+      </w:r>
+      <w:proofErr w:type="spellStart"/>
+      <w:r>
+        <w:t>distributed</w:t>
+      </w:r>
+      <w:proofErr w:type="spellEnd"/>
+      <w:r>
+        <w:t xml:space="preserve"> </w:t>
+      </w:r>
+      <w:proofErr w:type="spellStart"/>
+      <w:r>
+        <w:t>systems</w:t>
+      </w:r>
+      <w:proofErr w:type="spellEnd"/>
+      <w:r>
+        <w:t xml:space="preserve">. </w:t>
+      </w:r>
+    </w:p>
     <w:p>
       <w:pPr>
         <w:pStyle w:val="Zakladny"/>
@@ -2250,6 +2648,8 @@
           <w:rStyle w:val="ZakladnyChar"/>
         </w:rPr>
       </w:pPr>
+      <w:bookmarkStart w:id="0" w:name="_GoBack"/>
+      <w:bookmarkEnd w:id="0"/>
     </w:p>
     <w:p>
       <w:pPr>
@@ -2578,7 +2978,7 @@
         <w:rPr>
           <w:rStyle w:val="ZakladnyChar"/>
         </w:rPr>
-        <w:t>.</w:t>
+        <w:t xml:space="preserve"> a Mgr. Zuzany Ševčíkovej.</w:t>
       </w:r>
     </w:p>
     <w:p>
@@ -2658,7 +3058,7 @@
           <w:rStyle w:val="ZakladnyChar"/>
           <w:noProof/>
         </w:rPr>
-        <w:t>14.05.2015</w:t>
+        <w:t>19.05.2015</w:t>
       </w:r>
       <w:r>
         <w:rPr>
@@ -2789,11 +3189,55 @@
       <w:pPr>
         <w:pStyle w:val="Zakladny"/>
       </w:pPr>
-    </w:p>
-    <w:p>
-      <w:pPr>
-        <w:pStyle w:val="Zakladny"/>
-      </w:pPr>
+      <w:r>
+        <w:t xml:space="preserve">Ďakujem Mgr. Zuzane Ševčíkovej a Ing. Stanislavovi </w:t>
+      </w:r>
+      <w:proofErr w:type="spellStart"/>
+      <w:r>
+        <w:t>Marčekovi</w:t>
+      </w:r>
+      <w:proofErr w:type="spellEnd"/>
+      <w:r>
+        <w:t xml:space="preserve"> za poskytnuté rady a trpezlivosť pri tvorbe tejto Diplomovej práce.</w:t>
+      </w:r>
+    </w:p>
+    <w:p>
+      <w:pPr>
+        <w:pStyle w:val="Zakladny"/>
+      </w:pPr>
+      <w:r>
+        <w:t>Taktiež ď</w:t>
+      </w:r>
+      <w:r>
+        <w:t xml:space="preserve">akujem B. </w:t>
+      </w:r>
+      <w:proofErr w:type="spellStart"/>
+      <w:r>
+        <w:t>Eich</w:t>
+      </w:r>
+      <w:proofErr w:type="spellEnd"/>
+      <w:r>
+        <w:t xml:space="preserve">, J. </w:t>
+      </w:r>
+      <w:proofErr w:type="spellStart"/>
+      <w:r>
+        <w:t>Resig</w:t>
+      </w:r>
+      <w:proofErr w:type="spellEnd"/>
+      <w:r>
+        <w:t xml:space="preserve"> a R. </w:t>
+      </w:r>
+      <w:proofErr w:type="spellStart"/>
+      <w:r>
+        <w:t>Dahl</w:t>
+      </w:r>
+      <w:proofErr w:type="spellEnd"/>
+      <w:r>
+        <w:t xml:space="preserve"> za vytvorenie a rozšírenie JavaScript-u, </w:t>
+      </w:r>
+      <w:r>
+        <w:t>podľa môjho názoru programovacieho jazyku budúcnosti v ktorom je napísaná celá praktická časť práce.</w:t>
+      </w:r>
     </w:p>
     <w:p>
       <w:pPr>
@@ -2805,6 +3249,9 @@
           <w:docGrid w:linePitch="360"/>
         </w:sectPr>
       </w:pPr>
+      <w:r>
+        <w:t>V neposlednom rade ďakovanie patrí všetkým autorom kníh, internetových článkov, či odpovedí na diskusných fórach, ktoré som využil a pomohli vytvoriť toto dielo.</w:t>
+      </w:r>
     </w:p>
     <w:sdt>
       <w:sdtPr>
@@ -2913,7 +3360,7 @@
             <w:rPr>
               <w:noProof/>
             </w:rPr>
-            <w:instrText xml:space="preserve"> PAGEREF _Toc419381167 \h </w:instrText>
+            <w:instrText xml:space="preserve"> PAGEREF _Toc419842371 \h </w:instrText>
           </w:r>
           <w:r>
             <w:rPr>
@@ -2998,7 +3445,7 @@
             <w:rPr>
               <w:noProof/>
             </w:rPr>
-            <w:instrText xml:space="preserve"> PAGEREF _Toc419381168 \h </w:instrText>
+            <w:instrText xml:space="preserve"> PAGEREF _Toc419842372 \h </w:instrText>
           </w:r>
           <w:r>
             <w:rPr>
@@ -3073,7 +3520,7 @@
             <w:rPr>
               <w:noProof/>
             </w:rPr>
-            <w:instrText xml:space="preserve"> PAGEREF _Toc419381169 \h </w:instrText>
+            <w:instrText xml:space="preserve"> PAGEREF _Toc419842373 \h </w:instrText>
           </w:r>
           <w:r>
             <w:rPr>
@@ -3148,7 +3595,7 @@
             <w:rPr>
               <w:noProof/>
             </w:rPr>
-            <w:instrText xml:space="preserve"> PAGEREF _Toc419381170 \h </w:instrText>
+            <w:instrText xml:space="preserve"> PAGEREF _Toc419842374 \h </w:instrText>
           </w:r>
           <w:r>
             <w:rPr>
@@ -3223,7 +3670,7 @@
             <w:rPr>
               <w:noProof/>
             </w:rPr>
-            <w:instrText xml:space="preserve"> PAGEREF _Toc419381171 \h </w:instrText>
+            <w:instrText xml:space="preserve"> PAGEREF _Toc419842375 \h </w:instrText>
           </w:r>
           <w:r>
             <w:rPr>
@@ -3298,7 +3745,7 @@
             <w:rPr>
               <w:noProof/>
             </w:rPr>
-            <w:instrText xml:space="preserve"> PAGEREF _Toc419381172 \h </w:instrText>
+            <w:instrText xml:space="preserve"> PAGEREF _Toc419842376 \h </w:instrText>
           </w:r>
           <w:r>
             <w:rPr>
@@ -3373,7 +3820,7 @@
             <w:rPr>
               <w:noProof/>
             </w:rPr>
-            <w:instrText xml:space="preserve"> PAGEREF _Toc419381173 \h </w:instrText>
+            <w:instrText xml:space="preserve"> PAGEREF _Toc419842377 \h </w:instrText>
           </w:r>
           <w:r>
             <w:rPr>
@@ -3448,7 +3895,7 @@
             <w:rPr>
               <w:noProof/>
             </w:rPr>
-            <w:instrText xml:space="preserve"> PAGEREF _Toc419381174 \h </w:instrText>
+            <w:instrText xml:space="preserve"> PAGEREF _Toc419842378 \h </w:instrText>
           </w:r>
           <w:r>
             <w:rPr>
@@ -3523,7 +3970,7 @@
             <w:rPr>
               <w:noProof/>
             </w:rPr>
-            <w:instrText xml:space="preserve"> PAGEREF _Toc419381175 \h </w:instrText>
+            <w:instrText xml:space="preserve"> PAGEREF _Toc419842379 \h </w:instrText>
           </w:r>
           <w:r>
             <w:rPr>
@@ -3598,7 +4045,7 @@
             <w:rPr>
               <w:noProof/>
             </w:rPr>
-            <w:instrText xml:space="preserve"> PAGEREF _Toc419381176 \h </w:instrText>
+            <w:instrText xml:space="preserve"> PAGEREF _Toc419842380 \h </w:instrText>
           </w:r>
           <w:r>
             <w:rPr>
@@ -3673,7 +4120,7 @@
             <w:rPr>
               <w:noProof/>
             </w:rPr>
-            <w:instrText xml:space="preserve"> PAGEREF _Toc419381177 \h </w:instrText>
+            <w:instrText xml:space="preserve"> PAGEREF _Toc419842381 \h </w:instrText>
           </w:r>
           <w:r>
             <w:rPr>
@@ -3748,7 +4195,7 @@
             <w:rPr>
               <w:noProof/>
             </w:rPr>
-            <w:instrText xml:space="preserve"> PAGEREF _Toc419381178 \h </w:instrText>
+            <w:instrText xml:space="preserve"> PAGEREF _Toc419842382 \h </w:instrText>
           </w:r>
           <w:r>
             <w:rPr>
@@ -3823,7 +4270,7 @@
             <w:rPr>
               <w:noProof/>
             </w:rPr>
-            <w:instrText xml:space="preserve"> PAGEREF _Toc419381179 \h </w:instrText>
+            <w:instrText xml:space="preserve"> PAGEREF _Toc419842383 \h </w:instrText>
           </w:r>
           <w:r>
             <w:rPr>
@@ -3898,7 +4345,7 @@
             <w:rPr>
               <w:noProof/>
             </w:rPr>
-            <w:instrText xml:space="preserve"> PAGEREF _Toc419381180 \h </w:instrText>
+            <w:instrText xml:space="preserve"> PAGEREF _Toc419842384 \h </w:instrText>
           </w:r>
           <w:r>
             <w:rPr>
@@ -3973,7 +4420,7 @@
             <w:rPr>
               <w:noProof/>
             </w:rPr>
-            <w:instrText xml:space="preserve"> PAGEREF _Toc419381181 \h </w:instrText>
+            <w:instrText xml:space="preserve"> PAGEREF _Toc419842385 \h </w:instrText>
           </w:r>
           <w:r>
             <w:rPr>
@@ -4048,7 +4495,7 @@
             <w:rPr>
               <w:noProof/>
             </w:rPr>
-            <w:instrText xml:space="preserve"> PAGEREF _Toc419381182 \h </w:instrText>
+            <w:instrText xml:space="preserve"> PAGEREF _Toc419842386 \h </w:instrText>
           </w:r>
           <w:r>
             <w:rPr>
@@ -4133,7 +4580,7 @@
             <w:rPr>
               <w:noProof/>
             </w:rPr>
-            <w:instrText xml:space="preserve"> PAGEREF _Toc419381183 \h </w:instrText>
+            <w:instrText xml:space="preserve"> PAGEREF _Toc419842387 \h </w:instrText>
           </w:r>
           <w:r>
             <w:rPr>
@@ -4208,7 +4655,7 @@
             <w:rPr>
               <w:noProof/>
             </w:rPr>
-            <w:instrText xml:space="preserve"> PAGEREF _Toc419381184 \h </w:instrText>
+            <w:instrText xml:space="preserve"> PAGEREF _Toc419842388 \h </w:instrText>
           </w:r>
           <w:r>
             <w:rPr>
@@ -4283,7 +4730,7 @@
             <w:rPr>
               <w:noProof/>
             </w:rPr>
-            <w:instrText xml:space="preserve"> PAGEREF _Toc419381185 \h </w:instrText>
+            <w:instrText xml:space="preserve"> PAGEREF _Toc419842389 \h </w:instrText>
           </w:r>
           <w:r>
             <w:rPr>
@@ -4358,7 +4805,7 @@
             <w:rPr>
               <w:noProof/>
             </w:rPr>
-            <w:instrText xml:space="preserve"> PAGEREF _Toc419381186 \h </w:instrText>
+            <w:instrText xml:space="preserve"> PAGEREF _Toc419842390 \h </w:instrText>
           </w:r>
           <w:r>
             <w:rPr>
@@ -4433,7 +4880,7 @@
             <w:rPr>
               <w:noProof/>
             </w:rPr>
-            <w:instrText xml:space="preserve"> PAGEREF _Toc419381187 \h </w:instrText>
+            <w:instrText xml:space="preserve"> PAGEREF _Toc419842391 \h </w:instrText>
           </w:r>
           <w:r>
             <w:rPr>
@@ -4508,7 +4955,7 @@
             <w:rPr>
               <w:noProof/>
             </w:rPr>
-            <w:instrText xml:space="preserve"> PAGEREF _Toc419381188 \h </w:instrText>
+            <w:instrText xml:space="preserve"> PAGEREF _Toc419842392 \h </w:instrText>
           </w:r>
           <w:r>
             <w:rPr>
@@ -4583,7 +5030,7 @@
             <w:rPr>
               <w:noProof/>
             </w:rPr>
-            <w:instrText xml:space="preserve"> PAGEREF _Toc419381189 \h </w:instrText>
+            <w:instrText xml:space="preserve"> PAGEREF _Toc419842393 \h </w:instrText>
           </w:r>
           <w:r>
             <w:rPr>
@@ -4658,7 +5105,7 @@
             <w:rPr>
               <w:noProof/>
             </w:rPr>
-            <w:instrText xml:space="preserve"> PAGEREF _Toc419381190 \h </w:instrText>
+            <w:instrText xml:space="preserve"> PAGEREF _Toc419842394 \h </w:instrText>
           </w:r>
           <w:r>
             <w:rPr>
@@ -4733,7 +5180,7 @@
             <w:rPr>
               <w:noProof/>
             </w:rPr>
-            <w:instrText xml:space="preserve"> PAGEREF _Toc419381191 \h </w:instrText>
+            <w:instrText xml:space="preserve"> PAGEREF _Toc419842395 \h </w:instrText>
           </w:r>
           <w:r>
             <w:rPr>
@@ -4808,7 +5255,7 @@
             <w:rPr>
               <w:noProof/>
             </w:rPr>
-            <w:instrText xml:space="preserve"> PAGEREF _Toc419381192 \h </w:instrText>
+            <w:instrText xml:space="preserve"> PAGEREF _Toc419842396 \h </w:instrText>
           </w:r>
           <w:r>
             <w:rPr>
@@ -4883,7 +5330,7 @@
             <w:rPr>
               <w:noProof/>
             </w:rPr>
-            <w:instrText xml:space="preserve"> PAGEREF _Toc419381193 \h </w:instrText>
+            <w:instrText xml:space="preserve"> PAGEREF _Toc419842397 \h </w:instrText>
           </w:r>
           <w:r>
             <w:rPr>
@@ -4958,7 +5405,7 @@
             <w:rPr>
               <w:noProof/>
             </w:rPr>
-            <w:instrText xml:space="preserve"> PAGEREF _Toc419381194 \h </w:instrText>
+            <w:instrText xml:space="preserve"> PAGEREF _Toc419842398 \h </w:instrText>
           </w:r>
           <w:r>
             <w:rPr>
@@ -5033,7 +5480,7 @@
             <w:rPr>
               <w:noProof/>
             </w:rPr>
-            <w:instrText xml:space="preserve"> PAGEREF _Toc419381195 \h </w:instrText>
+            <w:instrText xml:space="preserve"> PAGEREF _Toc419842399 \h </w:instrText>
           </w:r>
           <w:r>
             <w:rPr>
@@ -5105,7 +5552,7 @@
             <w:rPr>
               <w:noProof/>
             </w:rPr>
-            <w:instrText xml:space="preserve"> PAGEREF _Toc419381196 \h </w:instrText>
+            <w:instrText xml:space="preserve"> PAGEREF _Toc419842400 \h </w:instrText>
           </w:r>
           <w:r>
             <w:rPr>
@@ -5179,7 +5626,7 @@
             <w:rPr>
               <w:noProof/>
             </w:rPr>
-            <w:instrText xml:space="preserve"> PAGEREF _Toc419381197 \h </w:instrText>
+            <w:instrText xml:space="preserve"> PAGEREF _Toc419842401 \h </w:instrText>
           </w:r>
           <w:r>
             <w:rPr>
@@ -5256,7 +5703,7 @@
             <w:rPr>
               <w:noProof/>
             </w:rPr>
-            <w:instrText xml:space="preserve"> PAGEREF _Toc419381198 \h </w:instrText>
+            <w:instrText xml:space="preserve"> PAGEREF _Toc419842402 \h </w:instrText>
           </w:r>
           <w:r>
             <w:rPr>
@@ -5316,7 +5763,7 @@
             <w:rPr>
               <w:noProof/>
             </w:rPr>
-            <w:instrText xml:space="preserve"> PAGEREF _Toc419381199 \h </w:instrText>
+            <w:instrText xml:space="preserve"> PAGEREF _Toc419842403 \h </w:instrText>
           </w:r>
           <w:r>
             <w:rPr>
@@ -5376,7 +5823,7 @@
             <w:rPr>
               <w:noProof/>
             </w:rPr>
-            <w:instrText xml:space="preserve"> PAGEREF _Toc419381200 \h </w:instrText>
+            <w:instrText xml:space="preserve"> PAGEREF _Toc419842404 \h </w:instrText>
           </w:r>
           <w:r>
             <w:rPr>
@@ -5436,7 +5883,7 @@
             <w:rPr>
               <w:noProof/>
             </w:rPr>
-            <w:instrText xml:space="preserve"> PAGEREF _Toc419381201 \h </w:instrText>
+            <w:instrText xml:space="preserve"> PAGEREF _Toc419842405 \h </w:instrText>
           </w:r>
           <w:r>
             <w:rPr>
@@ -5496,7 +5943,7 @@
             <w:rPr>
               <w:noProof/>
             </w:rPr>
-            <w:instrText xml:space="preserve"> PAGEREF _Toc419381202 \h </w:instrText>
+            <w:instrText xml:space="preserve"> PAGEREF _Toc419842406 \h </w:instrText>
           </w:r>
           <w:r>
             <w:rPr>
@@ -5612,7 +6059,7 @@
       <w:r>
         <w:fldChar w:fldCharType="separate"/>
       </w:r>
-      <w:hyperlink w:anchor="_Toc419380981" w:history="1">
+      <w:hyperlink w:anchor="_Toc419842095" w:history="1">
         <w:r>
           <w:rPr>
             <w:rStyle w:val="Hypertextovprepojenie"/>
@@ -5639,7 +6086,7 @@
             <w:noProof/>
             <w:webHidden/>
           </w:rPr>
-          <w:instrText xml:space="preserve"> PAGEREF _Toc419380981 \h </w:instrText>
+          <w:instrText xml:space="preserve"> PAGEREF _Toc419842095 \h </w:instrText>
         </w:r>
         <w:r>
           <w:rPr>
@@ -5682,7 +6129,7 @@
           <w:lang w:eastAsia="sk-SK"/>
         </w:rPr>
       </w:pPr>
-      <w:hyperlink w:anchor="_Toc419380982" w:history="1">
+      <w:hyperlink w:anchor="_Toc419842096" w:history="1">
         <w:r>
           <w:rPr>
             <w:rStyle w:val="Hypertextovprepojenie"/>
@@ -5709,7 +6156,7 @@
             <w:noProof/>
             <w:webHidden/>
           </w:rPr>
-          <w:instrText xml:space="preserve"> PAGEREF _Toc419380982 \h </w:instrText>
+          <w:instrText xml:space="preserve"> PAGEREF _Toc419842096 \h </w:instrText>
         </w:r>
         <w:r>
           <w:rPr>
@@ -5752,7 +6199,7 @@
           <w:lang w:eastAsia="sk-SK"/>
         </w:rPr>
       </w:pPr>
-      <w:hyperlink w:anchor="_Toc419380983" w:history="1">
+      <w:hyperlink w:anchor="_Toc419842097" w:history="1">
         <w:r>
           <w:rPr>
             <w:rStyle w:val="Hypertextovprepojenie"/>
@@ -5779,7 +6226,7 @@
             <w:noProof/>
             <w:webHidden/>
           </w:rPr>
-          <w:instrText xml:space="preserve"> PAGEREF _Toc419380983 \h </w:instrText>
+          <w:instrText xml:space="preserve"> PAGEREF _Toc419842097 \h </w:instrText>
         </w:r>
         <w:r>
           <w:rPr>
@@ -5822,7 +6269,7 @@
           <w:lang w:eastAsia="sk-SK"/>
         </w:rPr>
       </w:pPr>
-      <w:hyperlink w:anchor="_Toc419380984" w:history="1">
+      <w:hyperlink w:anchor="_Toc419842098" w:history="1">
         <w:r>
           <w:rPr>
             <w:rStyle w:val="Hypertextovprepojenie"/>
@@ -5849,7 +6296,7 @@
             <w:noProof/>
             <w:webHidden/>
           </w:rPr>
-          <w:instrText xml:space="preserve"> PAGEREF _Toc419380984 \h </w:instrText>
+          <w:instrText xml:space="preserve"> PAGEREF _Toc419842098 \h </w:instrText>
         </w:r>
         <w:r>
           <w:rPr>
@@ -5892,7 +6339,7 @@
           <w:lang w:eastAsia="sk-SK"/>
         </w:rPr>
       </w:pPr>
-      <w:hyperlink w:anchor="_Toc419380985" w:history="1">
+      <w:hyperlink w:anchor="_Toc419842099" w:history="1">
         <w:r>
           <w:rPr>
             <w:rStyle w:val="Hypertextovprepojenie"/>
@@ -5919,7 +6366,7 @@
             <w:noProof/>
             <w:webHidden/>
           </w:rPr>
-          <w:instrText xml:space="preserve"> PAGEREF _Toc419380985 \h </w:instrText>
+          <w:instrText xml:space="preserve"> PAGEREF _Toc419842099 \h </w:instrText>
         </w:r>
         <w:r>
           <w:rPr>
@@ -5962,7 +6409,7 @@
           <w:lang w:eastAsia="sk-SK"/>
         </w:rPr>
       </w:pPr>
-      <w:hyperlink w:anchor="_Toc419380986" w:history="1">
+      <w:hyperlink w:anchor="_Toc419842100" w:history="1">
         <w:r>
           <w:rPr>
             <w:rStyle w:val="Hypertextovprepojenie"/>
@@ -5989,7 +6436,7 @@
             <w:noProof/>
             <w:webHidden/>
           </w:rPr>
-          <w:instrText xml:space="preserve"> PAGEREF _Toc419380986 \h </w:instrText>
+          <w:instrText xml:space="preserve"> PAGEREF _Toc419842100 \h </w:instrText>
         </w:r>
         <w:r>
           <w:rPr>
@@ -6032,7 +6479,7 @@
           <w:lang w:eastAsia="sk-SK"/>
         </w:rPr>
       </w:pPr>
-      <w:hyperlink w:anchor="_Toc419380987" w:history="1">
+      <w:hyperlink w:anchor="_Toc419842101" w:history="1">
         <w:r>
           <w:rPr>
             <w:rStyle w:val="Hypertextovprepojenie"/>
@@ -6059,7 +6506,7 @@
             <w:noProof/>
             <w:webHidden/>
           </w:rPr>
-          <w:instrText xml:space="preserve"> PAGEREF _Toc419380987 \h </w:instrText>
+          <w:instrText xml:space="preserve"> PAGEREF _Toc419842101 \h </w:instrText>
         </w:r>
         <w:r>
           <w:rPr>
@@ -6102,7 +6549,7 @@
           <w:lang w:eastAsia="sk-SK"/>
         </w:rPr>
       </w:pPr>
-      <w:hyperlink w:anchor="_Toc419380988" w:history="1">
+      <w:hyperlink w:anchor="_Toc419842102" w:history="1">
         <w:r>
           <w:rPr>
             <w:rStyle w:val="Hypertextovprepojenie"/>
@@ -6129,7 +6576,7 @@
             <w:noProof/>
             <w:webHidden/>
           </w:rPr>
-          <w:instrText xml:space="preserve"> PAGEREF _Toc419380988 \h </w:instrText>
+          <w:instrText xml:space="preserve"> PAGEREF _Toc419842102 \h </w:instrText>
         </w:r>
         <w:r>
           <w:rPr>
@@ -6172,7 +6619,7 @@
           <w:lang w:eastAsia="sk-SK"/>
         </w:rPr>
       </w:pPr>
-      <w:hyperlink w:anchor="_Toc419380989" w:history="1">
+      <w:hyperlink w:anchor="_Toc419842103" w:history="1">
         <w:r>
           <w:rPr>
             <w:rStyle w:val="Hypertextovprepojenie"/>
@@ -6199,7 +6646,7 @@
             <w:noProof/>
             <w:webHidden/>
           </w:rPr>
-          <w:instrText xml:space="preserve"> PAGEREF _Toc419380989 \h </w:instrText>
+          <w:instrText xml:space="preserve"> PAGEREF _Toc419842103 \h </w:instrText>
         </w:r>
         <w:r>
           <w:rPr>
@@ -6242,7 +6689,7 @@
           <w:lang w:eastAsia="sk-SK"/>
         </w:rPr>
       </w:pPr>
-      <w:hyperlink w:anchor="_Toc419380990" w:history="1">
+      <w:hyperlink w:anchor="_Toc419842104" w:history="1">
         <w:r>
           <w:rPr>
             <w:rStyle w:val="Hypertextovprepojenie"/>
@@ -6269,7 +6716,7 @@
             <w:noProof/>
             <w:webHidden/>
           </w:rPr>
-          <w:instrText xml:space="preserve"> PAGEREF _Toc419380990 \h </w:instrText>
+          <w:instrText xml:space="preserve"> PAGEREF _Toc419842104 \h </w:instrText>
         </w:r>
         <w:r>
           <w:rPr>
@@ -6312,7 +6759,7 @@
           <w:lang w:eastAsia="sk-SK"/>
         </w:rPr>
       </w:pPr>
-      <w:hyperlink w:anchor="_Toc419380991" w:history="1">
+      <w:hyperlink w:anchor="_Toc419842105" w:history="1">
         <w:r>
           <w:rPr>
             <w:rStyle w:val="Hypertextovprepojenie"/>
@@ -6339,7 +6786,7 @@
             <w:noProof/>
             <w:webHidden/>
           </w:rPr>
-          <w:instrText xml:space="preserve"> PAGEREF _Toc419380991 \h </w:instrText>
+          <w:instrText xml:space="preserve"> PAGEREF _Toc419842105 \h </w:instrText>
         </w:r>
         <w:r>
           <w:rPr>
@@ -6382,7 +6829,7 @@
           <w:lang w:eastAsia="sk-SK"/>
         </w:rPr>
       </w:pPr>
-      <w:hyperlink w:anchor="_Toc419380992" w:history="1">
+      <w:hyperlink w:anchor="_Toc419842106" w:history="1">
         <w:r>
           <w:rPr>
             <w:rStyle w:val="Hypertextovprepojenie"/>
@@ -6409,7 +6856,7 @@
             <w:noProof/>
             <w:webHidden/>
           </w:rPr>
-          <w:instrText xml:space="preserve"> PAGEREF _Toc419380992 \h </w:instrText>
+          <w:instrText xml:space="preserve"> PAGEREF _Toc419842106 \h </w:instrText>
         </w:r>
         <w:r>
           <w:rPr>
@@ -6452,7 +6899,7 @@
           <w:lang w:eastAsia="sk-SK"/>
         </w:rPr>
       </w:pPr>
-      <w:hyperlink w:anchor="_Toc419380993" w:history="1">
+      <w:hyperlink w:anchor="_Toc419842107" w:history="1">
         <w:r>
           <w:rPr>
             <w:rStyle w:val="Hypertextovprepojenie"/>
@@ -6479,7 +6926,7 @@
             <w:noProof/>
             <w:webHidden/>
           </w:rPr>
-          <w:instrText xml:space="preserve"> PAGEREF _Toc419380993 \h </w:instrText>
+          <w:instrText xml:space="preserve"> PAGEREF _Toc419842107 \h </w:instrText>
         </w:r>
         <w:r>
           <w:rPr>
@@ -6522,7 +6969,7 @@
           <w:lang w:eastAsia="sk-SK"/>
         </w:rPr>
       </w:pPr>
-      <w:hyperlink w:anchor="_Toc419380994" w:history="1">
+      <w:hyperlink w:anchor="_Toc419842108" w:history="1">
         <w:r>
           <w:rPr>
             <w:rStyle w:val="Hypertextovprepojenie"/>
@@ -6549,7 +6996,7 @@
             <w:noProof/>
             <w:webHidden/>
           </w:rPr>
-          <w:instrText xml:space="preserve"> PAGEREF _Toc419380994 \h </w:instrText>
+          <w:instrText xml:space="preserve"> PAGEREF _Toc419842108 \h </w:instrText>
         </w:r>
         <w:r>
           <w:rPr>
@@ -6592,7 +7039,7 @@
           <w:lang w:eastAsia="sk-SK"/>
         </w:rPr>
       </w:pPr>
-      <w:hyperlink w:anchor="_Toc419380995" w:history="1">
+      <w:hyperlink w:anchor="_Toc419842109" w:history="1">
         <w:r>
           <w:rPr>
             <w:rStyle w:val="Hypertextovprepojenie"/>
@@ -6619,7 +7066,7 @@
             <w:noProof/>
             <w:webHidden/>
           </w:rPr>
-          <w:instrText xml:space="preserve"> PAGEREF _Toc419380995 \h </w:instrText>
+          <w:instrText xml:space="preserve"> PAGEREF _Toc419842109 \h </w:instrText>
         </w:r>
         <w:r>
           <w:rPr>
@@ -6662,7 +7109,7 @@
           <w:lang w:eastAsia="sk-SK"/>
         </w:rPr>
       </w:pPr>
-      <w:hyperlink w:anchor="_Toc419380996" w:history="1">
+      <w:hyperlink w:anchor="_Toc419842110" w:history="1">
         <w:r>
           <w:rPr>
             <w:rStyle w:val="Hypertextovprepojenie"/>
@@ -6689,7 +7136,77 @@
             <w:noProof/>
             <w:webHidden/>
           </w:rPr>
-          <w:instrText xml:space="preserve"> PAGEREF _Toc419380996 \h </w:instrText>
+          <w:instrText xml:space="preserve"> PAGEREF _Toc419842110 \h </w:instrText>
+        </w:r>
+        <w:r>
+          <w:rPr>
+            <w:noProof/>
+            <w:webHidden/>
+          </w:rPr>
+        </w:r>
+        <w:r>
+          <w:rPr>
+            <w:noProof/>
+            <w:webHidden/>
+          </w:rPr>
+          <w:fldChar w:fldCharType="separate"/>
+        </w:r>
+        <w:r>
+          <w:rPr>
+            <w:noProof/>
+            <w:webHidden/>
+          </w:rPr>
+          <w:t>II</w:t>
+        </w:r>
+        <w:r>
+          <w:rPr>
+            <w:noProof/>
+            <w:webHidden/>
+          </w:rPr>
+          <w:fldChar w:fldCharType="end"/>
+        </w:r>
+      </w:hyperlink>
+    </w:p>
+    <w:p>
+      <w:pPr>
+        <w:pStyle w:val="Zoznamobrzkov"/>
+        <w:tabs>
+          <w:tab w:val="right" w:leader="dot" w:pos="8777"/>
+        </w:tabs>
+        <w:rPr>
+          <w:rFonts w:eastAsiaTheme="minorEastAsia"/>
+          <w:noProof/>
+          <w:lang w:eastAsia="sk-SK"/>
+        </w:rPr>
+      </w:pPr>
+      <w:hyperlink w:anchor="_Toc419842111" w:history="1">
+        <w:r>
+          <w:rPr>
+            <w:rStyle w:val="Hypertextovprepojenie"/>
+            <w:noProof/>
+          </w:rPr>
+          <w:t>Obrázok 17 Aktivity diagram redistribúcie clustrov</w:t>
+        </w:r>
+        <w:r>
+          <w:rPr>
+            <w:noProof/>
+            <w:webHidden/>
+          </w:rPr>
+          <w:tab/>
+        </w:r>
+        <w:r>
+          <w:rPr>
+            <w:noProof/>
+            <w:webHidden/>
+          </w:rPr>
+          <w:fldChar w:fldCharType="begin"/>
+        </w:r>
+        <w:r>
+          <w:rPr>
+            <w:noProof/>
+            <w:webHidden/>
+          </w:rPr>
+          <w:instrText xml:space="preserve"> PAGEREF _Toc419842111 \h </w:instrText>
         </w:r>
         <w:r>
           <w:rPr>
@@ -7362,7 +7879,7 @@
         </w:sectPr>
       </w:pPr>
     </w:p>
-    <w:bookmarkStart w:id="1" w:name="_Toc419381167" w:displacedByCustomXml="next"/>
+    <w:bookmarkStart w:id="1" w:name="_Toc419842371" w:displacedByCustomXml="next"/>
     <w:sdt>
       <w:sdtPr>
         <w:id w:val="523750043"/>
@@ -7428,21 +7945,19 @@
             <w:rPr>
               <w:rStyle w:val="ZakladnyChar"/>
             </w:rPr>
-            <w:t xml:space="preserve">pí určitým genetickým defektom a spôsobuje 20% všetkých </w:t>
-          </w:r>
-          <w:proofErr w:type="spellStart"/>
+            <w:t>pí určitým genetickým def</w:t>
+          </w:r>
           <w:r>
             <w:rPr>
               <w:rStyle w:val="ZakladnyChar"/>
             </w:rPr>
-            <w:t>umrtí</w:t>
-          </w:r>
-          <w:proofErr w:type="spellEnd"/>
+            <w:t>ektom a spôsobuje 20% všetkých ú</w:t>
+          </w:r>
           <w:r>
             <w:rPr>
               <w:rStyle w:val="ZakladnyChar"/>
             </w:rPr>
-            <w:t xml:space="preserve"> novorodencov.</w:t>
+            <w:t>mrtí novorodencov.</w:t>
           </w:r>
           <w:r>
             <w:t xml:space="preserve"> O vážnosti týchto ochorení značí aj fakt, že 10% </w:t>
@@ -7487,15 +8002,13 @@
         <w:pStyle w:val="Zakladny"/>
       </w:pPr>
       <w:r>
-        <w:t xml:space="preserve">Diagnostika týchto ochorení </w:t>
-      </w:r>
-      <w:proofErr w:type="spellStart"/>
-      <w:r>
-        <w:t>nieje</w:t>
-      </w:r>
-      <w:proofErr w:type="spellEnd"/>
-      <w:r>
-        <w:t xml:space="preserve"> jednoduchá, no vďaka rozsiahlemu štúdiu a analýze ľudskej DNA a</w:t>
+        <w:t>Diagnostika týchto ochorení nie</w:t>
+      </w:r>
+      <w:r>
+        <w:t xml:space="preserve"> </w:t>
+      </w:r>
+      <w:r>
+        <w:t>je jednoduchá, no vďaka rozsiahlemu štúdiu a analýze ľudskej DNA a</w:t>
       </w:r>
       <w:r>
         <w:t> následnom skúmaní</w:t>
@@ -7518,11 +8031,17 @@
         <w:t xml:space="preserve"> ako jednej zo základných</w:t>
       </w:r>
       <w:r>
-        <w:t xml:space="preserve"> bráni finančná náročnosť a rýchlosť DNA </w:t>
-      </w:r>
-      <w:proofErr w:type="spellStart"/>
-      <w:r>
-        <w:t>sekvencizátora</w:t>
+        <w:t xml:space="preserve"> bráni finančná </w:t>
+      </w:r>
+      <w:r>
+        <w:t xml:space="preserve">náročnosť a rýchlosť DNA </w:t>
+      </w:r>
+      <w:proofErr w:type="spellStart"/>
+      <w:r>
+        <w:t>sekven</w:t>
+      </w:r>
+      <w:r>
+        <w:t>izátora</w:t>
       </w:r>
       <w:proofErr w:type="spellEnd"/>
       <w:r>
@@ -7530,11 +8049,20 @@
       </w:r>
       <w:proofErr w:type="spellStart"/>
       <w:r>
-        <w:t>zosekvencuje</w:t>
-      </w:r>
-      <w:proofErr w:type="spellEnd"/>
-      <w:r>
-        <w:t xml:space="preserve"> DNA na sekvenciu dusíkových báz ktoré opíšem v </w:t>
+        <w:t>zosekven</w:t>
+      </w:r>
+      <w:r>
+        <w:t>uje</w:t>
+      </w:r>
+      <w:proofErr w:type="spellEnd"/>
+      <w:r>
+        <w:t xml:space="preserve"> DNA na sekvenciu dusíkových báz ktoré opíšem</w:t>
+      </w:r>
+      <w:r>
+        <w:t>e</w:t>
+      </w:r>
+      <w:r>
+        <w:t xml:space="preserve"> v </w:t>
       </w:r>
       <w:r>
         <w:fldChar w:fldCharType="begin"/>
@@ -7695,13 +8223,11 @@
         <w:t xml:space="preserve">o nezávislé, </w:t>
       </w:r>
       <w:r>
-        <w:t>a </w:t>
-      </w:r>
-      <w:proofErr w:type="spellStart"/>
-      <w:r>
-        <w:t>tedo</w:t>
-      </w:r>
-      <w:proofErr w:type="spellEnd"/>
+        <w:t>a ted</w:t>
+      </w:r>
+      <w:r>
+        <w:t>a</w:t>
+      </w:r>
       <w:r>
         <w:t xml:space="preserve"> to môžu</w:t>
       </w:r>
@@ -7729,19 +8255,22 @@
         <w:t>e</w:t>
       </w:r>
       <w:r>
-        <w:t xml:space="preserve">. Bližšie informácie o tomto type systémov je možné nájsť v </w:t>
+        <w:t>. Bližšie informácie o tomto type systémov je možné nájsť v</w:t>
+      </w:r>
+      <w:r>
+        <w:t xml:space="preserve"> </w:t>
       </w:r>
       <w:r>
         <w:fldChar w:fldCharType="begin"/>
       </w:r>
       <w:r>
-        <w:instrText xml:space="preserve"> REF _Ref282092460 \r \h </w:instrText>
+        <w:instrText xml:space="preserve"> REF _Ref419839283 \r \h </w:instrText>
       </w:r>
       <w:r>
         <w:fldChar w:fldCharType="separate"/>
       </w:r>
       <w:r>
-        <w:t>0</w:t>
+        <w:t>1.3</w:t>
       </w:r>
       <w:r>
         <w:fldChar w:fldCharType="end"/>
@@ -7779,24 +8308,58 @@
         <w:pStyle w:val="Zakladny"/>
       </w:pPr>
       <w:r>
-        <w:t>Túto tému diplomovej práce som vymyslel nie z dôvodu, že som expert v nejakej zo spomínaných oblastí, no práve pre chuť a entuziazmus sa im venovať. Ta</w:t>
-      </w:r>
-      <w:r>
-        <w:t xml:space="preserve">ktiež verím, že koncepty, algoritmy, </w:t>
-      </w:r>
-      <w:r>
-        <w:t xml:space="preserve">výsledný systém a jeho podsystémy sa budú </w:t>
-      </w:r>
-      <w:proofErr w:type="spellStart"/>
-      <w:r>
-        <w:t>mocť</w:t>
-      </w:r>
-      <w:proofErr w:type="spellEnd"/>
+        <w:t>Túto tému diplom</w:t>
+      </w:r>
+      <w:r>
+        <w:t>ovej práce s</w:t>
+      </w:r>
+      <w:r>
+        <w:t>m</w:t>
+      </w:r>
+      <w:r>
+        <w:t>e</w:t>
+      </w:r>
+      <w:r>
+        <w:t xml:space="preserve"> navrhli</w:t>
+      </w:r>
       <w:r>
         <w:t xml:space="preserve"> </w:t>
       </w:r>
       <w:r>
-        <w:t>uplatniť pri rôznych projektoch.</w:t>
+        <w:t>pre oboznámenie sa s fascinujúcim a rýchlo sa rozvíjajúcim vedeckým odborom bio-informatiky</w:t>
+      </w:r>
+      <w:r>
+        <w:t xml:space="preserve">. </w:t>
+      </w:r>
+      <w:r>
+        <w:t>V</w:t>
+      </w:r>
+      <w:r>
+        <w:t>erím</w:t>
+      </w:r>
+      <w:r>
+        <w:t>e</w:t>
+      </w:r>
+      <w:r>
+        <w:t xml:space="preserve">, že koncepty, algoritmy, </w:t>
+      </w:r>
+      <w:r>
+        <w:t>výsledný systém a jeho podsystémy sa budú m</w:t>
+      </w:r>
+      <w:r>
+        <w:t>ô</w:t>
+      </w:r>
+      <w:r>
+        <w:t xml:space="preserve">cť </w:t>
+      </w:r>
+      <w:r>
+        <w:t>uplatniť pri rôznych projektoch</w:t>
+      </w:r>
+      <w:r>
+        <w:t xml:space="preserve"> v budúcnosti</w:t>
+      </w:r>
+      <w:r>
+        <w:t>.</w:t>
       </w:r>
     </w:p>
     <w:p>
@@ -7827,7 +8390,7 @@
       </w:pPr>
       <w:bookmarkStart w:id="2" w:name="_Toc378775589"/>
       <w:bookmarkStart w:id="3" w:name="_Toc378776129"/>
-      <w:bookmarkStart w:id="4" w:name="_Toc419381168"/>
+      <w:bookmarkStart w:id="4" w:name="_Toc419842372"/>
       <w:r>
         <w:rPr>
           <w:rStyle w:val="ZakladnyChar"/>
@@ -7849,23 +8412,28 @@
         <w:fldChar w:fldCharType="begin"/>
       </w:r>
       <w:r>
-        <w:instrText xml:space="preserve"> REF _Ref282092710 \h </w:instrText>
+        <w:instrText xml:space="preserve"> REF _Ref419839894 \h </w:instrText>
       </w:r>
       <w:r>
         <w:fldChar w:fldCharType="separate"/>
       </w:r>
       <w:r>
-        <w:rPr>
-          <w:b/>
-          <w:bCs/>
-        </w:rPr>
-        <w:t>Chyba! Nenašiel sa žiaden zdroj odkazov.</w:t>
+        <w:t xml:space="preserve">Obrázok </w:t>
+      </w:r>
+      <w:r>
+        <w:rPr>
+          <w:noProof/>
+        </w:rPr>
+        <w:t>1</w:t>
       </w:r>
       <w:r>
         <w:fldChar w:fldCharType="end"/>
       </w:r>
       <w:r>
-        <w:t xml:space="preserve"> sú v podobe diagramu ukázané potrebné znalosti na vyriešenie problému. V podkapitolách opíšem informácie a teóriu potrebné k splneniu zadania.</w:t>
+        <w:t xml:space="preserve"> </w:t>
+      </w:r>
+      <w:r>
+        <w:t>sú v podobe diagramu ukázané potrebné znalosti na vyriešenie problému. V podkapitolách opíšem informácie a teóriu potrebné k splneniu zadania.</w:t>
       </w:r>
     </w:p>
     <w:p>
@@ -7924,20 +8492,36 @@
     <w:p>
       <w:pPr>
         <w:pStyle w:val="Popis"/>
-        <w:jc w:val="both"/>
-      </w:pPr>
-      <w:bookmarkStart w:id="5" w:name="_Toc419380981"/>
+        <w:jc w:val="center"/>
+      </w:pPr>
+      <w:bookmarkStart w:id="5" w:name="_Ref419839879"/>
+      <w:bookmarkStart w:id="6" w:name="_Ref419839894"/>
+      <w:bookmarkStart w:id="7" w:name="_Toc419842095"/>
       <w:r>
         <w:t xml:space="preserve">Obrázok </w:t>
       </w:r>
-      <w:fldSimple w:instr=" SEQ Obrázok \* ARABIC ">
-        <w:r>
-          <w:rPr>
-            <w:noProof/>
-          </w:rPr>
-          <w:t>1</w:t>
-        </w:r>
-      </w:fldSimple>
+      <w:r>
+        <w:fldChar w:fldCharType="begin"/>
+      </w:r>
+      <w:r>
+        <w:instrText xml:space="preserve"> SEQ Obrázok \* ARABIC </w:instrText>
+      </w:r>
+      <w:r>
+        <w:fldChar w:fldCharType="separate"/>
+      </w:r>
+      <w:r>
+        <w:rPr>
+          <w:noProof/>
+        </w:rPr>
+        <w:t>1</w:t>
+      </w:r>
+      <w:r>
+        <w:rPr>
+          <w:noProof/>
+        </w:rPr>
+        <w:fldChar w:fldCharType="end"/>
+      </w:r>
+      <w:bookmarkEnd w:id="6"/>
       <w:r>
         <w:t xml:space="preserve"> </w:t>
       </w:r>
@@ -7945,18 +8529,19 @@
         <w:t>Obory potrebné pre riešenie diplomovej práce</w:t>
       </w:r>
       <w:bookmarkEnd w:id="5"/>
+      <w:bookmarkEnd w:id="7"/>
     </w:p>
     <w:p>
       <w:pPr>
         <w:pStyle w:val="Nadpis2urovne"/>
       </w:pPr>
-      <w:bookmarkStart w:id="6" w:name="_Ref282080082"/>
-      <w:bookmarkStart w:id="7" w:name="_Toc419381169"/>
+      <w:bookmarkStart w:id="8" w:name="_Ref282080082"/>
+      <w:bookmarkStart w:id="9" w:name="_Toc419842373"/>
       <w:r>
         <w:t>Genetika</w:t>
       </w:r>
-      <w:bookmarkEnd w:id="6"/>
-      <w:bookmarkEnd w:id="7"/>
+      <w:bookmarkEnd w:id="8"/>
+      <w:bookmarkEnd w:id="9"/>
     </w:p>
     <w:p>
       <w:pPr>
@@ -7966,19 +8551,19 @@
         <w:t>Táto časť je venovaná ozrejmeniu potrebných znalostí ohľadom g</w:t>
       </w:r>
       <w:r>
-        <w:t>enetiky a molekulárnej biológie, j</w:t>
-      </w:r>
-      <w:r>
-        <w:t>e nutné zdôrazniť, že pr</w:t>
-      </w:r>
-      <w:r>
-        <w:t xml:space="preserve">áca je technického oboru a teda </w:t>
-      </w:r>
-      <w:r>
-        <w:t>sa nebude opisovať do veľkej hĺbky</w:t>
-      </w:r>
-      <w:r>
-        <w:t xml:space="preserve">, nebude tu spomenutá zložitá dedičnosť a replikácia jadra bunky a bunky samotnej. Tieto informácie sa dajú získať z knižných referencií </w:t>
+        <w:t>enetiky a molekulárnej biológie</w:t>
+      </w:r>
+      <w:r>
+        <w:t>. Z dôvodu technického zamerania práce</w:t>
+      </w:r>
+      <w:r>
+        <w:t xml:space="preserve"> </w:t>
+      </w:r>
+      <w:r>
+        <w:t xml:space="preserve">tu </w:t>
+      </w:r>
+      <w:r>
+        <w:t xml:space="preserve">nebude spomenutá zložitá dedičnosť a replikácia jadra bunky a bunky samotnej. Tieto informácie sa dajú získať z knižných referencií </w:t>
       </w:r>
       <w:sdt>
         <w:sdtPr>
@@ -8080,19 +8665,31 @@
       <w:pPr>
         <w:pStyle w:val="Nadpis3urovne"/>
       </w:pPr>
-      <w:bookmarkStart w:id="8" w:name="_Toc419381170"/>
+      <w:bookmarkStart w:id="10" w:name="_Toc419842374"/>
       <w:r>
         <w:lastRenderedPageBreak/>
         <w:t>Biológia bunky</w:t>
       </w:r>
-      <w:bookmarkEnd w:id="8"/>
-    </w:p>
-    <w:p>
-      <w:pPr>
-        <w:pStyle w:val="Zakladny"/>
-      </w:pPr>
-      <w:r>
-        <w:t>Aby sa mohla pochopiť súvislosť a neuveriteľná prepracovanosť živých tvorov, je nutné aby sa opísala základná stavebná jednotka organizmu, bunka.</w:t>
+      <w:bookmarkEnd w:id="10"/>
+    </w:p>
+    <w:p>
+      <w:pPr>
+        <w:pStyle w:val="Zakladny"/>
+      </w:pPr>
+      <w:r>
+        <w:t xml:space="preserve">Aby </w:t>
+      </w:r>
+      <w:r>
+        <w:t>čitateľ mohol</w:t>
+      </w:r>
+      <w:r>
+        <w:t xml:space="preserve"> pochopiť súvislosť a neuveriteľná prepracovanosť živých tvorov, je nutné aby </w:t>
+      </w:r>
+      <w:r>
+        <w:t>bola opísaná</w:t>
+      </w:r>
+      <w:r>
+        <w:t xml:space="preserve"> základná stavebná jednotka organizmu, bunka.</w:t>
       </w:r>
     </w:p>
     <w:p>
@@ -8137,23 +8734,28 @@
       </w:r>
       <w:proofErr w:type="spellEnd"/>
       <w:r>
-        <w:t xml:space="preserve"> (zobrazená na </w:t>
+        <w:t xml:space="preserve"> (zobrazená na</w:t>
+      </w:r>
+      <w:r>
+        <w:t xml:space="preserve"> </w:t>
       </w:r>
       <w:r>
         <w:fldChar w:fldCharType="begin"/>
       </w:r>
       <w:r>
-        <w:instrText xml:space="preserve"> REF _Ref282099858 \h </w:instrText>
+        <w:instrText xml:space="preserve"> REF _Ref419840103 \h </w:instrText>
       </w:r>
       <w:r>
         <w:fldChar w:fldCharType="separate"/>
       </w:r>
       <w:r>
-        <w:rPr>
-          <w:b/>
-          <w:bCs/>
-        </w:rPr>
-        <w:t>Chyba! Nenašiel sa žiaden zdroj odkazov.</w:t>
+        <w:t xml:space="preserve">Obrázok </w:t>
+      </w:r>
+      <w:r>
+        <w:rPr>
+          <w:noProof/>
+        </w:rPr>
+        <w:t>2</w:t>
       </w:r>
       <w:r>
         <w:fldChar w:fldCharType="end"/>
@@ -8179,9 +8781,9 @@
           <w:lang w:eastAsia="sk-SK"/>
         </w:rPr>
         <w:drawing>
-          <wp:inline distT="0" distB="0" distL="0" distR="0" wp14:anchorId="7A4F0848" wp14:editId="44FDB2E2">
-            <wp:extent cx="3162300" cy="3105150"/>
-            <wp:effectExtent l="0" t="0" r="0" b="0"/>
+          <wp:inline distT="0" distB="0" distL="0" distR="0" wp14:anchorId="7A4F0848" wp14:editId="3DD0F50B">
+            <wp:extent cx="3162300" cy="3105149"/>
+            <wp:effectExtent l="0" t="0" r="0" b="635"/>
             <wp:docPr id="1" name="Picture 1"/>
             <wp:cNvGraphicFramePr>
               <a:graphicFrameLocks xmlns:a="http://schemas.openxmlformats.org/drawingml/2006/main" noChangeAspect="1"/>
@@ -8208,7 +8810,7 @@
                   <pic:spPr>
                     <a:xfrm>
                       <a:off x="0" y="0"/>
-                      <a:ext cx="3162300" cy="3105150"/>
+                      <a:ext cx="3162300" cy="3105149"/>
                     </a:xfrm>
                     <a:prstGeom prst="rect">
                       <a:avLst/>
@@ -8226,7 +8828,8 @@
         <w:pStyle w:val="Popis"/>
         <w:jc w:val="center"/>
       </w:pPr>
-      <w:bookmarkStart w:id="9" w:name="_Toc419380982"/>
+      <w:bookmarkStart w:id="11" w:name="_Ref419840103"/>
+      <w:bookmarkStart w:id="12" w:name="_Toc419842096"/>
       <w:r>
         <w:t xml:space="preserve">Obrázok </w:t>
       </w:r>
@@ -8238,6 +8841,7 @@
           <w:t>2</w:t>
         </w:r>
       </w:fldSimple>
+      <w:bookmarkEnd w:id="11"/>
       <w:r>
         <w:t xml:space="preserve"> </w:t>
       </w:r>
@@ -8281,7 +8885,7 @@
           </w:r>
         </w:sdtContent>
       </w:sdt>
-      <w:bookmarkEnd w:id="9"/>
+      <w:bookmarkEnd w:id="12"/>
     </w:p>
     <w:p>
       <w:pPr>
@@ -8321,15 +8925,13 @@
         <w:t xml:space="preserve">zhodujúcich sa v tvare a dĺžke a 1 pár pohlavných chromozómov, ktoré môžu byť zhodné (XX pre ženu) alebo rozdielne (XY pre muža).  Ich unikátny tvar umožňuje presné zadefinovanie poradia chromozómov, </w:t>
       </w:r>
       <w:r>
-        <w:t xml:space="preserve">čo je veľmi výhodné, keďže </w:t>
-      </w:r>
-      <w:proofErr w:type="spellStart"/>
-      <w:r>
-        <w:t>môžme</w:t>
-      </w:r>
-      <w:proofErr w:type="spellEnd"/>
-      <w:r>
-        <w:t xml:space="preserve"> sekvenciu DNA zapísať ako nepretržitý celok </w:t>
+        <w:t>čo je veľmi výhodné, keďže môž</w:t>
+      </w:r>
+      <w:r>
+        <w:t>e</w:t>
+      </w:r>
+      <w:r>
+        <w:t xml:space="preserve">me sekvenciu DNA zapísať ako nepretržitý celok </w:t>
       </w:r>
       <w:r>
         <w:lastRenderedPageBreak/>
@@ -8352,23 +8954,28 @@
       </w:r>
       <w:proofErr w:type="spellEnd"/>
       <w:r>
-        <w:t xml:space="preserve"> je na </w:t>
+        <w:t xml:space="preserve"> je na</w:t>
+      </w:r>
+      <w:r>
+        <w:t xml:space="preserve"> </w:t>
       </w:r>
       <w:r>
         <w:fldChar w:fldCharType="begin"/>
       </w:r>
       <w:r>
-        <w:instrText xml:space="preserve"> REF _Ref282102481 \h </w:instrText>
+        <w:instrText xml:space="preserve"> REF _Ref419840548 \h </w:instrText>
       </w:r>
       <w:r>
         <w:fldChar w:fldCharType="separate"/>
       </w:r>
       <w:r>
-        <w:rPr>
-          <w:b/>
-          <w:bCs/>
-        </w:rPr>
-        <w:t>Chyba! Nenašiel sa žiaden zdroj odkazov.</w:t>
+        <w:t xml:space="preserve">Obrázok </w:t>
+      </w:r>
+      <w:r>
+        <w:rPr>
+          <w:noProof/>
+        </w:rPr>
+        <w:t>3</w:t>
       </w:r>
       <w:r>
         <w:fldChar w:fldCharType="end"/>
@@ -8441,7 +9048,8 @@
         <w:pStyle w:val="Popis"/>
         <w:jc w:val="center"/>
       </w:pPr>
-      <w:bookmarkStart w:id="10" w:name="_Toc419380983"/>
+      <w:bookmarkStart w:id="13" w:name="_Ref419840548"/>
+      <w:bookmarkStart w:id="14" w:name="_Toc419842097"/>
       <w:r>
         <w:t xml:space="preserve">Obrázok </w:t>
       </w:r>
@@ -8453,6 +9061,7 @@
           <w:t>3</w:t>
         </w:r>
       </w:fldSimple>
+      <w:bookmarkEnd w:id="13"/>
       <w:r>
         <w:t xml:space="preserve"> </w:t>
       </w:r>
@@ -8490,7 +9099,7 @@
           </w:r>
         </w:sdtContent>
       </w:sdt>
-      <w:bookmarkEnd w:id="10"/>
+      <w:bookmarkEnd w:id="14"/>
     </w:p>
     <w:p>
       <w:pPr>
@@ -8528,13 +9137,13 @@
       <w:pPr>
         <w:pStyle w:val="Nadpis3urovne"/>
       </w:pPr>
-      <w:bookmarkStart w:id="11" w:name="_Ref282554444"/>
-      <w:bookmarkStart w:id="12" w:name="_Toc419381171"/>
+      <w:bookmarkStart w:id="15" w:name="_Ref282554444"/>
+      <w:bookmarkStart w:id="16" w:name="_Toc419842375"/>
       <w:r>
         <w:t>DNA</w:t>
       </w:r>
-      <w:bookmarkEnd w:id="11"/>
-      <w:bookmarkEnd w:id="12"/>
+      <w:bookmarkEnd w:id="15"/>
+      <w:bookmarkEnd w:id="16"/>
     </w:p>
     <w:p>
       <w:pPr>
@@ -8692,23 +9301,28 @@
       </w:r>
       <w:r>
         <w:lastRenderedPageBreak/>
-        <w:t xml:space="preserve">párov sa skladajú do dvojitej závitnice zobrazenej na </w:t>
+        <w:t>párov sa skladajú do dvojitej závitnice zobrazenej na</w:t>
+      </w:r>
+      <w:r>
+        <w:t xml:space="preserve"> </w:t>
       </w:r>
       <w:r>
         <w:fldChar w:fldCharType="begin"/>
       </w:r>
       <w:r>
-        <w:instrText xml:space="preserve"> REF _Ref282186475 \h </w:instrText>
+        <w:instrText xml:space="preserve"> REF _Ref419840571 \h </w:instrText>
       </w:r>
       <w:r>
         <w:fldChar w:fldCharType="separate"/>
       </w:r>
       <w:r>
-        <w:rPr>
-          <w:b/>
-          <w:bCs/>
-        </w:rPr>
-        <w:t>Chyba! Nenašiel sa žiaden zdroj odkazov.</w:t>
+        <w:t xml:space="preserve">Obrázok </w:t>
+      </w:r>
+      <w:r>
+        <w:rPr>
+          <w:noProof/>
+        </w:rPr>
+        <w:t>4</w:t>
       </w:r>
       <w:r>
         <w:fldChar w:fldCharType="end"/>
@@ -8779,7 +9393,8 @@
         <w:pStyle w:val="Popis"/>
         <w:jc w:val="center"/>
       </w:pPr>
-      <w:bookmarkStart w:id="13" w:name="_Toc419380984"/>
+      <w:bookmarkStart w:id="17" w:name="_Ref419840571"/>
+      <w:bookmarkStart w:id="18" w:name="_Toc419842098"/>
       <w:r>
         <w:t xml:space="preserve">Obrázok </w:t>
       </w:r>
@@ -8791,13 +9406,14 @@
           <w:t>4</w:t>
         </w:r>
       </w:fldSimple>
+      <w:bookmarkEnd w:id="17"/>
       <w:r>
         <w:t xml:space="preserve"> </w:t>
       </w:r>
       <w:r>
         <w:t>Štruktúra DNA makromolekuly</w:t>
       </w:r>
-      <w:bookmarkEnd w:id="13"/>
+      <w:bookmarkEnd w:id="18"/>
     </w:p>
     <w:p>
       <w:pPr>
@@ -8878,7 +9494,13 @@
         <w:rPr>
           <w:b/>
         </w:rPr>
-        <w:t>sekvencovanie</w:t>
+        <w:t>sekven</w:t>
+      </w:r>
+      <w:r>
+        <w:rPr>
+          <w:b/>
+        </w:rPr>
+        <w:t>ovanie</w:t>
       </w:r>
       <w:proofErr w:type="spellEnd"/>
       <w:r>
@@ -8923,19 +9545,31 @@
         <w:pStyle w:val="Zakladny"/>
       </w:pPr>
       <w:r>
-        <w:t xml:space="preserve">Je nutné poznamenať, že </w:t>
-      </w:r>
-      <w:proofErr w:type="spellStart"/>
-      <w:r>
-        <w:t>zosekvencovanie</w:t>
-      </w:r>
-      <w:proofErr w:type="spellEnd"/>
-      <w:r>
-        <w:t xml:space="preserve"> celej ľudskej DNA, takzvané </w:t>
-      </w:r>
-      <w:proofErr w:type="spellStart"/>
-      <w:r>
-        <w:t>sekvencovanie</w:t>
+        <w:t>J</w:t>
+      </w:r>
+      <w:r>
+        <w:t xml:space="preserve">e nutné poznamenať, že </w:t>
+      </w:r>
+      <w:proofErr w:type="spellStart"/>
+      <w:r>
+        <w:t>zosekven</w:t>
+      </w:r>
+      <w:r>
+        <w:t>ovanie</w:t>
+      </w:r>
+      <w:proofErr w:type="spellEnd"/>
+      <w:r>
+        <w:t xml:space="preserve"> cel</w:t>
+      </w:r>
+      <w:r>
+        <w:t xml:space="preserve">ej ľudskej DNA, takzvané </w:t>
+      </w:r>
+      <w:proofErr w:type="spellStart"/>
+      <w:r>
+        <w:t>sekven</w:t>
+      </w:r>
+      <w:r>
+        <w:t>ovanie</w:t>
       </w:r>
       <w:proofErr w:type="spellEnd"/>
       <w:r>
@@ -8949,7 +9583,13 @@
       </w:r>
       <w:proofErr w:type="spellStart"/>
       <w:r>
-        <w:t>zosekvencovania</w:t>
+        <w:t>zose</w:t>
+      </w:r>
+      <w:r>
+        <w:t>kven</w:t>
+      </w:r>
+      <w:r>
+        <w:t>ovania</w:t>
       </w:r>
       <w:proofErr w:type="spellEnd"/>
       <w:r>
@@ -8992,8 +9632,8 @@
       <w:pPr>
         <w:pStyle w:val="Nadpis3urovne"/>
       </w:pPr>
-      <w:bookmarkStart w:id="14" w:name="_Ref282554499"/>
-      <w:bookmarkStart w:id="15" w:name="_Toc419381172"/>
+      <w:bookmarkStart w:id="19" w:name="_Ref282554499"/>
+      <w:bookmarkStart w:id="20" w:name="_Toc419842376"/>
       <w:r>
         <w:lastRenderedPageBreak/>
         <w:t>Gén</w:t>
@@ -9001,8 +9641,8 @@
       <w:r>
         <w:t xml:space="preserve"> a mutácia</w:t>
       </w:r>
-      <w:bookmarkEnd w:id="14"/>
-      <w:bookmarkEnd w:id="15"/>
+      <w:bookmarkEnd w:id="19"/>
+      <w:bookmarkEnd w:id="20"/>
     </w:p>
     <w:p>
       <w:pPr>
@@ -9326,13 +9966,13 @@
       <w:pPr>
         <w:pStyle w:val="Nadpis3urovne"/>
       </w:pPr>
-      <w:bookmarkStart w:id="16" w:name="_Ref419150963"/>
-      <w:bookmarkStart w:id="17" w:name="_Toc419381173"/>
+      <w:bookmarkStart w:id="21" w:name="_Ref419150963"/>
+      <w:bookmarkStart w:id="22" w:name="_Toc419842377"/>
       <w:r>
         <w:t>Projekty</w:t>
       </w:r>
-      <w:bookmarkEnd w:id="16"/>
-      <w:bookmarkEnd w:id="17"/>
+      <w:bookmarkEnd w:id="21"/>
+      <w:bookmarkEnd w:id="22"/>
     </w:p>
     <w:p>
       <w:pPr>
@@ -9562,19 +10202,19 @@
         <w:t> budú podrobnejšie opísané</w:t>
       </w:r>
       <w:r>
-        <w:t xml:space="preserve"> v Kapitole </w:t>
+        <w:t xml:space="preserve"> v </w:t>
       </w:r>
       <w:r>
         <w:fldChar w:fldCharType="begin"/>
       </w:r>
       <w:r>
-        <w:instrText xml:space="preserve"> REF _Ref282204159 \w \h </w:instrText>
+        <w:instrText xml:space="preserve"> REF _Ref419840672 \w \h </w:instrText>
       </w:r>
       <w:r>
         <w:fldChar w:fldCharType="separate"/>
       </w:r>
       <w:r>
-        <w:t>0</w:t>
+        <w:t>2.3.3</w:t>
       </w:r>
       <w:r>
         <w:fldChar w:fldCharType="end"/>
@@ -9590,13 +10230,13 @@
       <w:pPr>
         <w:pStyle w:val="Nadpis2urovne"/>
       </w:pPr>
-      <w:bookmarkStart w:id="18" w:name="_Ref282092491"/>
-      <w:bookmarkStart w:id="19" w:name="_Toc419381174"/>
+      <w:bookmarkStart w:id="23" w:name="_Ref282092491"/>
+      <w:bookmarkStart w:id="24" w:name="_Toc419842378"/>
       <w:r>
         <w:t>Regulárne výrazy</w:t>
       </w:r>
-      <w:bookmarkEnd w:id="18"/>
-      <w:bookmarkEnd w:id="19"/>
+      <w:bookmarkEnd w:id="23"/>
+      <w:bookmarkEnd w:id="24"/>
     </w:p>
     <w:p>
       <w:pPr>
@@ -9691,21 +10331,19 @@
         <w:fldChar w:fldCharType="end"/>
       </w:r>
       <w:r>
-        <w:t xml:space="preserve"> zas boli opísané gény a mutácie vo vzťahu práve k tejto postupnosti. Z týchto poznatkov </w:t>
-      </w:r>
-      <w:proofErr w:type="spellStart"/>
-      <w:r>
-        <w:t>môžme</w:t>
-      </w:r>
-      <w:proofErr w:type="spellEnd"/>
-      <w:r>
-        <w:t xml:space="preserve"> vyvodiť, že určenie génu je vlastne zistenie prítomnosti daného vzoru v reťazci. Tento vzor môže zakomponovávať rôzne </w:t>
+        <w:t xml:space="preserve"> zas boli opísané gény a mutácie vo vzťahu práve k tejto postupnosti. Z týchto poznatkov môž</w:t>
+      </w:r>
+      <w:r>
+        <w:t>e</w:t>
+      </w:r>
+      <w:r>
+        <w:t xml:space="preserve">me vyvodiť, že určenie génu je vlastne zistenie prítomnosti daného vzoru v reťazci. Tento vzor môže zakomponovávať rôzne </w:t>
       </w:r>
       <w:r>
         <w:t>variácie reťazca</w:t>
       </w:r>
       <w:r>
-        <w:t>, v tejto implementácií</w:t>
+        <w:t>, v tejto implementácii</w:t>
       </w:r>
       <w:r>
         <w:t xml:space="preserve"> sú to</w:t>
@@ -9767,11 +10405,11 @@
       <w:pPr>
         <w:pStyle w:val="Nadpis3urovne"/>
       </w:pPr>
-      <w:bookmarkStart w:id="20" w:name="_Toc419381175"/>
+      <w:bookmarkStart w:id="25" w:name="_Toc419842379"/>
       <w:r>
         <w:t>Zápis</w:t>
       </w:r>
-      <w:bookmarkEnd w:id="20"/>
+      <w:bookmarkEnd w:id="25"/>
     </w:p>
     <w:p>
       <w:pPr>
@@ -11333,11 +11971,9 @@
       <w:r>
         <w:t xml:space="preserve">, ktorá sa skladá z dvoch až šiestich </w:t>
       </w:r>
-      <w:proofErr w:type="spellStart"/>
-      <w:r>
-        <w:t>ascii</w:t>
-      </w:r>
-      <w:proofErr w:type="spellEnd"/>
+      <w:r>
+        <w:t>ASCII</w:t>
+      </w:r>
       <w:r>
         <w:t xml:space="preserve"> znakov.</w:t>
       </w:r>
@@ -12235,8 +12871,8 @@
       <w:pPr>
         <w:pStyle w:val="Nadpis3urovne"/>
       </w:pPr>
-      <w:bookmarkStart w:id="21" w:name="_Ref282899388"/>
-      <w:bookmarkStart w:id="22" w:name="_Toc419381176"/>
+      <w:bookmarkStart w:id="26" w:name="_Ref282899388"/>
+      <w:bookmarkStart w:id="27" w:name="_Toc419842380"/>
       <w:r>
         <w:t>Konečný</w:t>
       </w:r>
@@ -12247,8 +12883,8 @@
       <w:r>
         <w:t>akceptor</w:t>
       </w:r>
-      <w:bookmarkEnd w:id="21"/>
-      <w:bookmarkEnd w:id="22"/>
+      <w:bookmarkEnd w:id="26"/>
+      <w:bookmarkEnd w:id="27"/>
       <w:proofErr w:type="spellEnd"/>
     </w:p>
     <w:p>
@@ -12418,6 +13054,11 @@
         <w:rPr>
           <w:rFonts w:eastAsiaTheme="minorEastAsia"/>
         </w:rPr>
+      </w:r>
+      <w:r>
+        <w:rPr>
+          <w:rFonts w:eastAsiaTheme="minorEastAsia"/>
+        </w:rPr>
         <w:fldChar w:fldCharType="separate"/>
       </w:r>
       <w:r>
@@ -12456,6 +13097,11 @@
         <w:rPr>
           <w:rFonts w:eastAsiaTheme="minorEastAsia"/>
         </w:rPr>
+      </w:r>
+      <w:r>
+        <w:rPr>
+          <w:rFonts w:eastAsiaTheme="minorEastAsia"/>
+        </w:rPr>
         <w:fldChar w:fldCharType="separate"/>
       </w:r>
       <w:r>
@@ -12489,6 +13135,11 @@
           <w:rFonts w:eastAsiaTheme="minorEastAsia"/>
         </w:rPr>
         <w:instrText xml:space="preserve"> REF _Ref282890177 \h </w:instrText>
+      </w:r>
+      <w:r>
+        <w:rPr>
+          <w:rFonts w:eastAsiaTheme="minorEastAsia"/>
+        </w:rPr>
       </w:r>
       <w:r>
         <w:rPr>
@@ -12573,9 +13224,9 @@
     <w:p>
       <w:pPr>
         <w:pStyle w:val="Popis"/>
-        <w:jc w:val="both"/>
-      </w:pPr>
-      <w:bookmarkStart w:id="23" w:name="_Toc419380985"/>
+        <w:jc w:val="center"/>
+      </w:pPr>
+      <w:bookmarkStart w:id="28" w:name="_Toc419842099"/>
       <w:r>
         <w:t xml:space="preserve">Obrázok </w:t>
       </w:r>
@@ -12597,7 +13248,7 @@
       <w:r>
         <w:t>akceptor</w:t>
       </w:r>
-      <w:bookmarkEnd w:id="23"/>
+      <w:bookmarkEnd w:id="28"/>
       <w:proofErr w:type="spellEnd"/>
     </w:p>
     <w:p>
@@ -12656,9 +13307,9 @@
     <w:p>
       <w:pPr>
         <w:pStyle w:val="Popis"/>
-        <w:jc w:val="both"/>
-      </w:pPr>
-      <w:bookmarkStart w:id="24" w:name="_Toc419380986"/>
+        <w:jc w:val="center"/>
+      </w:pPr>
+      <w:bookmarkStart w:id="29" w:name="_Toc419842100"/>
       <w:r>
         <w:t xml:space="preserve">Obrázok </w:t>
       </w:r>
@@ -12680,7 +13331,7 @@
       <w:r>
         <w:t>akceptor</w:t>
       </w:r>
-      <w:bookmarkEnd w:id="24"/>
+      <w:bookmarkEnd w:id="29"/>
       <w:proofErr w:type="spellEnd"/>
     </w:p>
     <w:p>
@@ -12738,8 +13389,9 @@
     <w:p>
       <w:pPr>
         <w:pStyle w:val="Popis"/>
-      </w:pPr>
-      <w:bookmarkStart w:id="25" w:name="_Toc419380987"/>
+        <w:jc w:val="center"/>
+      </w:pPr>
+      <w:bookmarkStart w:id="30" w:name="_Toc419842101"/>
       <w:r>
         <w:t xml:space="preserve">Obrázok </w:t>
       </w:r>
@@ -12765,7 +13417,7 @@
       <w:r>
         <w:t xml:space="preserve"> s ε-prechodmi</w:t>
       </w:r>
-      <w:bookmarkEnd w:id="25"/>
+      <w:bookmarkEnd w:id="30"/>
     </w:p>
     <w:p>
       <w:pPr>
@@ -13240,13 +13892,8 @@
       <w:r>
         <w:t xml:space="preserve"> je prechodová funkcia pri</w:t>
       </w:r>
-      <w:proofErr w:type="spellStart"/>
-      <w:r>
-        <w:t>raďujúca</w:t>
-      </w:r>
-      <w:proofErr w:type="spellEnd"/>
-      <w:r>
-        <w:t xml:space="preserve"> stavu a vstupu množinu </w:t>
+      <w:r>
+        <w:t xml:space="preserve">raďujúca stavu a vstupu množinu </w:t>
       </w:r>
       <w:r>
         <w:t>nasledujúcich stavov</w:t>
@@ -13322,8 +13969,8 @@
       <w:pPr>
         <w:pStyle w:val="Nadpis3urovne"/>
       </w:pPr>
-      <w:bookmarkStart w:id="26" w:name="_Ref282886037"/>
-      <w:bookmarkStart w:id="27" w:name="_Toc419381177"/>
+      <w:bookmarkStart w:id="31" w:name="_Ref282886037"/>
+      <w:bookmarkStart w:id="32" w:name="_Toc419842381"/>
       <w:proofErr w:type="spellStart"/>
       <w:r>
         <w:t>Thompsonov</w:t>
@@ -13332,8 +13979,8 @@
       <w:r>
         <w:t xml:space="preserve"> konštrukčný algoritmus</w:t>
       </w:r>
-      <w:bookmarkEnd w:id="26"/>
-      <w:bookmarkEnd w:id="27"/>
+      <w:bookmarkEnd w:id="31"/>
+      <w:bookmarkEnd w:id="32"/>
     </w:p>
     <w:p>
       <w:pPr>
@@ -13570,7 +14217,7 @@
         <w:pStyle w:val="Popis"/>
         <w:jc w:val="center"/>
       </w:pPr>
-      <w:bookmarkStart w:id="28" w:name="_Toc419380988"/>
+      <w:bookmarkStart w:id="33" w:name="_Toc419842102"/>
       <w:r>
         <w:t xml:space="preserve">Obrázok </w:t>
       </w:r>
@@ -13593,7 +14240,7 @@
       <w:r>
         <w:t xml:space="preserve"> konštrukčného algoritmu</w:t>
       </w:r>
-      <w:bookmarkEnd w:id="28"/>
+      <w:bookmarkEnd w:id="33"/>
     </w:p>
     <w:p/>
     <w:p>
@@ -13684,7 +14331,7 @@
         <w:pStyle w:val="Popis"/>
         <w:jc w:val="center"/>
       </w:pPr>
-      <w:bookmarkStart w:id="29" w:name="_Toc419380989"/>
+      <w:bookmarkStart w:id="34" w:name="_Toc419842103"/>
       <w:r>
         <w:t xml:space="preserve">Obrázok </w:t>
       </w:r>
@@ -13707,7 +14354,7 @@
       <w:r>
         <w:t xml:space="preserve"> konštrukčného algoritmu</w:t>
       </w:r>
-      <w:bookmarkEnd w:id="29"/>
+      <w:bookmarkEnd w:id="34"/>
     </w:p>
     <w:p>
       <w:pPr>
@@ -13719,11 +14366,11 @@
       <w:pPr>
         <w:pStyle w:val="Nadpis3urovne"/>
       </w:pPr>
-      <w:bookmarkStart w:id="30" w:name="_Toc419381178"/>
+      <w:bookmarkStart w:id="35" w:name="_Toc419842382"/>
       <w:r>
         <w:t>Použitie</w:t>
       </w:r>
-      <w:bookmarkEnd w:id="30"/>
+      <w:bookmarkEnd w:id="35"/>
     </w:p>
     <w:p>
       <w:pPr>
@@ -13771,7 +14418,7 @@
       <w:r>
         <w:t>to určovanie trendov zo sociálnych sietí a</w:t>
       </w:r>
-      <w:bookmarkStart w:id="31" w:name="_Ref282092460"/>
+      <w:bookmarkStart w:id="36" w:name="_Ref282092460"/>
       <w:r>
         <w:t xml:space="preserve">ko </w:t>
       </w:r>
@@ -13809,7 +14456,8 @@
       <w:pPr>
         <w:pStyle w:val="Nadpis2urovne"/>
       </w:pPr>
-      <w:bookmarkStart w:id="32" w:name="_Toc419381179"/>
+      <w:bookmarkStart w:id="37" w:name="_Ref419839283"/>
+      <w:bookmarkStart w:id="38" w:name="_Toc419842383"/>
       <w:r>
         <w:lastRenderedPageBreak/>
         <w:t>Distribu</w:t>
@@ -13820,8 +14468,9 @@
       <w:r>
         <w:t xml:space="preserve"> systémy</w:t>
       </w:r>
-      <w:bookmarkEnd w:id="31"/>
-      <w:bookmarkEnd w:id="32"/>
+      <w:bookmarkEnd w:id="36"/>
+      <w:bookmarkEnd w:id="37"/>
+      <w:bookmarkEnd w:id="38"/>
     </w:p>
     <w:p>
       <w:pPr>
@@ -13844,11 +14493,11 @@
       <w:pPr>
         <w:pStyle w:val="Nadpis3urovne"/>
       </w:pPr>
-      <w:bookmarkStart w:id="33" w:name="_Toc419381180"/>
+      <w:bookmarkStart w:id="39" w:name="_Toc419842384"/>
       <w:r>
         <w:t>Základy</w:t>
       </w:r>
-      <w:bookmarkEnd w:id="33"/>
+      <w:bookmarkEnd w:id="39"/>
     </w:p>
     <w:p>
       <w:pPr>
@@ -13949,13 +14598,8 @@
         <w:t>álnejším príkladom je internet.</w:t>
       </w:r>
       <w:r>
-        <w:t xml:space="preserve"> </w:t>
-      </w:r>
-      <w:proofErr w:type="spellStart"/>
-      <w:r>
-        <w:t>Bohužial</w:t>
-      </w:r>
-      <w:proofErr w:type="spellEnd"/>
+        <w:t xml:space="preserve"> Bohužiaľ</w:t>
+      </w:r>
       <w:r>
         <w:t xml:space="preserve">, výpočtová sila týchto systémov poskytla mocný nástroj záškodníckym činnostiam v podobe </w:t>
       </w:r>
@@ -14200,11 +14844,11 @@
       <w:pPr>
         <w:pStyle w:val="Nadpis3urovne"/>
       </w:pPr>
-      <w:bookmarkStart w:id="34" w:name="_Toc419381181"/>
+      <w:bookmarkStart w:id="40" w:name="_Toc419842385"/>
       <w:r>
         <w:t>Výzvy</w:t>
       </w:r>
-      <w:bookmarkEnd w:id="34"/>
+      <w:bookmarkEnd w:id="40"/>
     </w:p>
     <w:p>
       <w:pPr>
@@ -14329,6 +14973,9 @@
       </w:r>
       <w:proofErr w:type="spellStart"/>
       <w:r>
+        <w:t>D</w:t>
+      </w:r>
+      <w:r>
         <w:t>DoS</w:t>
       </w:r>
       <w:proofErr w:type="spellEnd"/>
@@ -14430,19 +15077,19 @@
         <w:pStyle w:val="Zakladny"/>
       </w:pPr>
       <w:r>
-        <w:t xml:space="preserve">Návrhu konkrétneho distribuovaného systému sa budem venovať v Kapitole </w:t>
+        <w:t>Návrhu konkrétneho distribuovaného systému sa budem venovať v </w:t>
       </w:r>
       <w:r>
         <w:fldChar w:fldCharType="begin"/>
       </w:r>
       <w:r>
-        <w:instrText xml:space="preserve"> REF _Ref282204134 \n \h </w:instrText>
+        <w:instrText xml:space="preserve"> REF _Ref419151251 \w \h </w:instrText>
       </w:r>
       <w:r>
         <w:fldChar w:fldCharType="separate"/>
       </w:r>
       <w:r>
-        <w:t>0</w:t>
+        <w:t>2.3</w:t>
       </w:r>
       <w:r>
         <w:fldChar w:fldCharType="end"/>
@@ -14455,11 +15102,11 @@
       <w:pPr>
         <w:pStyle w:val="Nadpis3urovne"/>
       </w:pPr>
-      <w:bookmarkStart w:id="35" w:name="_Toc419381182"/>
+      <w:bookmarkStart w:id="41" w:name="_Toc419842386"/>
       <w:r>
         <w:t>Aplikácie</w:t>
       </w:r>
-      <w:bookmarkEnd w:id="35"/>
+      <w:bookmarkEnd w:id="41"/>
     </w:p>
     <w:p>
       <w:pPr>
@@ -14659,10 +15306,10 @@
       <w:r>
         <w:t xml:space="preserve"> 36 neutrónových hviezd a jeho cieľom je potvrdenie existencie gravitačných vĺn emitovaných neutrónovými hviezdami</w:t>
       </w:r>
-      <w:bookmarkStart w:id="36" w:name="_Ref282204134"/>
-      <w:bookmarkStart w:id="37" w:name="_Ref282204144"/>
-      <w:bookmarkStart w:id="38" w:name="_Ref282204159"/>
-      <w:bookmarkStart w:id="39" w:name="_Ref282204164"/>
+      <w:bookmarkStart w:id="42" w:name="_Ref282204134"/>
+      <w:bookmarkStart w:id="43" w:name="_Ref282204144"/>
+      <w:bookmarkStart w:id="44" w:name="_Ref282204159"/>
+      <w:bookmarkStart w:id="45" w:name="_Ref282204164"/>
       <w:bookmarkEnd w:id="2"/>
       <w:bookmarkEnd w:id="3"/>
       <w:r>
@@ -14735,7 +15382,7 @@
           <w:sz w:val="44"/>
         </w:rPr>
       </w:pPr>
-      <w:bookmarkStart w:id="40" w:name="_Toc419381183"/>
+      <w:bookmarkStart w:id="46" w:name="_Toc419842387"/>
       <w:r>
         <w:rPr>
           <w:rStyle w:val="ZakladnyChar"/>
@@ -14744,11 +15391,11 @@
         <w:lastRenderedPageBreak/>
         <w:t>Opis riešenia</w:t>
       </w:r>
-      <w:bookmarkEnd w:id="36"/>
-      <w:bookmarkEnd w:id="37"/>
-      <w:bookmarkEnd w:id="38"/>
-      <w:bookmarkEnd w:id="39"/>
-      <w:bookmarkEnd w:id="40"/>
+      <w:bookmarkEnd w:id="42"/>
+      <w:bookmarkEnd w:id="43"/>
+      <w:bookmarkEnd w:id="44"/>
+      <w:bookmarkEnd w:id="45"/>
+      <w:bookmarkEnd w:id="46"/>
     </w:p>
     <w:p>
       <w:pPr>
@@ -14769,13 +15416,13 @@
           <w:numId w:val="9"/>
         </w:numPr>
       </w:pPr>
-      <w:bookmarkStart w:id="41" w:name="_Ref419231050"/>
-      <w:bookmarkStart w:id="42" w:name="_Toc419381184"/>
+      <w:bookmarkStart w:id="47" w:name="_Ref419231050"/>
+      <w:bookmarkStart w:id="48" w:name="_Toc419842388"/>
       <w:r>
         <w:t>Špecifikácia výstupnej aplikácie</w:t>
       </w:r>
-      <w:bookmarkEnd w:id="41"/>
-      <w:bookmarkEnd w:id="42"/>
+      <w:bookmarkEnd w:id="47"/>
+      <w:bookmarkEnd w:id="48"/>
     </w:p>
     <w:p>
       <w:pPr>
@@ -14960,7 +15607,13 @@
       </w:r>
       <w:proofErr w:type="spellEnd"/>
       <w:r>
-        <w:t xml:space="preserve"> časť alebo celá DNA môže obsahovať niekoľko stoviek až miliárd </w:t>
+        <w:t xml:space="preserve"> časť alebo celá DNA</w:t>
+      </w:r>
+      <w:r>
+        <w:t>,</w:t>
+      </w:r>
+      <w:r>
+        <w:t xml:space="preserve"> môže obsahovať niekoľko stoviek až miliárd </w:t>
       </w:r>
       <w:proofErr w:type="spellStart"/>
       <w:r>
@@ -15020,7 +15673,13 @@
       </w:r>
       <w:proofErr w:type="spellEnd"/>
       <w:r>
-        <w:t xml:space="preserve"> problematiky. Keď zoberieme 20 000 vzorov s priemernou sekvenčnou veľkosťou 1MB, tak stojíme pred rozhodnutím využitím 20GB operačnej pamäte, ktorá je pri virtuálnych serveroch veľmi nákladná alebo ad hoc načítavaním vzorov z databázy, čo vedie k výraznému zhoršeniu výkonnosti celého systému, pretože I/O operácie sú časovo najnákladnejšie. Alebo využijeme distributívny systém s N pripojenými uzlami a pamäťová náročnosť sa rovnomerne prerozdelí a server bude použitý ako radič. Aj napriek nespornej nevýhode, že pri malom počte vzorov a malom počte pripojených uzlov bude výkon systému výrazne horší ako pri použití klasickej klient-server štruktúry</w:t>
+        <w:t xml:space="preserve"> problematiky. Keď zoberieme 20 000 vzorov s priemernou sekvenčnou veľkosťou 1MB, tak stojíme pred rozhodnutím </w:t>
+      </w:r>
+      <w:r>
+        <w:t>využiť</w:t>
+      </w:r>
+      <w:r>
+        <w:t xml:space="preserve"> 20GB operačnej pamäte, ktorá je pri virtuálnych serveroch veľmi nákladná alebo ad hoc načítavaním vzorov z databázy, čo vedie k výraznému zhoršeniu výkonnosti celého systému, pretože I/O operácie sú časovo najnákladnejšie. Alebo využijeme distributívny systém s N pripojenými uzlami a pamäťová náročnosť sa rovnomerne prerozdelí a server bude použitý ako radič. Aj napriek nespornej nevýhode, že pri malom počte vzorov a malom počte pripojených uzlov bude výkon systému výrazne horší ako pri použití klasickej klient-server štruktúry</w:t>
       </w:r>
       <w:r>
         <w:t xml:space="preserve"> implementujeme systém ako distributívny. </w:t>
@@ -15059,15 +15718,15 @@
           <w:numId w:val="9"/>
         </w:numPr>
       </w:pPr>
-      <w:bookmarkStart w:id="43" w:name="_Ref419206892"/>
-      <w:bookmarkStart w:id="44" w:name="_Ref419206900"/>
-      <w:bookmarkStart w:id="45" w:name="_Toc419381185"/>
+      <w:bookmarkStart w:id="49" w:name="_Ref419206892"/>
+      <w:bookmarkStart w:id="50" w:name="_Ref419206900"/>
+      <w:bookmarkStart w:id="51" w:name="_Toc419842389"/>
       <w:r>
         <w:t>Použité technológie</w:t>
       </w:r>
-      <w:bookmarkEnd w:id="43"/>
-      <w:bookmarkEnd w:id="44"/>
-      <w:bookmarkEnd w:id="45"/>
+      <w:bookmarkEnd w:id="49"/>
+      <w:bookmarkEnd w:id="50"/>
+      <w:bookmarkEnd w:id="51"/>
     </w:p>
     <w:p>
       <w:pPr>
@@ -15268,18 +15927,18 @@
       <w:pPr>
         <w:pStyle w:val="Nadpis3urovne"/>
       </w:pPr>
-      <w:bookmarkStart w:id="46" w:name="_Ref419239893"/>
-      <w:bookmarkStart w:id="47" w:name="_Ref419239908"/>
-      <w:bookmarkStart w:id="48" w:name="_Ref419240674"/>
-      <w:bookmarkStart w:id="49" w:name="_Toc419381186"/>
+      <w:bookmarkStart w:id="52" w:name="_Ref419239893"/>
+      <w:bookmarkStart w:id="53" w:name="_Ref419239908"/>
+      <w:bookmarkStart w:id="54" w:name="_Ref419240674"/>
+      <w:bookmarkStart w:id="55" w:name="_Toc419842390"/>
       <w:proofErr w:type="spellStart"/>
       <w:r>
         <w:t>NodeJS</w:t>
       </w:r>
-      <w:bookmarkEnd w:id="46"/>
-      <w:bookmarkEnd w:id="47"/>
-      <w:bookmarkEnd w:id="48"/>
-      <w:bookmarkEnd w:id="49"/>
+      <w:bookmarkEnd w:id="52"/>
+      <w:bookmarkEnd w:id="53"/>
+      <w:bookmarkEnd w:id="54"/>
+      <w:bookmarkEnd w:id="55"/>
       <w:proofErr w:type="spellEnd"/>
     </w:p>
     <w:p>
@@ -15766,10 +16425,11 @@
     <w:p>
       <w:pPr>
         <w:pStyle w:val="Popis"/>
-      </w:pPr>
-      <w:bookmarkStart w:id="50" w:name="_Ref418976219"/>
-      <w:bookmarkStart w:id="51" w:name="_Ref418976211"/>
-      <w:bookmarkStart w:id="52" w:name="_Toc419188854"/>
+        <w:jc w:val="center"/>
+      </w:pPr>
+      <w:bookmarkStart w:id="56" w:name="_Ref418976219"/>
+      <w:bookmarkStart w:id="57" w:name="_Ref418976211"/>
+      <w:bookmarkStart w:id="58" w:name="_Toc419188854"/>
       <w:r>
         <w:t xml:space="preserve">Tabuľka </w:t>
       </w:r>
@@ -15781,7 +16441,7 @@
           <w:t>1</w:t>
         </w:r>
       </w:fldSimple>
-      <w:bookmarkEnd w:id="50"/>
+      <w:bookmarkEnd w:id="56"/>
       <w:r>
         <w:t xml:space="preserve"> Rozšírené webové technológie</w:t>
       </w:r>
@@ -15791,8 +16451,8 @@
         </w:rPr>
         <w:footnoteReference w:id="2"/>
       </w:r>
-      <w:bookmarkEnd w:id="51"/>
-      <w:bookmarkEnd w:id="52"/>
+      <w:bookmarkEnd w:id="57"/>
+      <w:bookmarkEnd w:id="58"/>
     </w:p>
     <w:p>
       <w:pPr>
@@ -16008,13 +16668,11 @@
       </w:r>
       <w:proofErr w:type="spellEnd"/>
       <w:r>
-        <w:t xml:space="preserve"> funkcia, ktorá spracuje dáta získané </w:t>
-      </w:r>
-      <w:proofErr w:type="spellStart"/>
-      <w:r>
-        <w:t>požiadavkom</w:t>
-      </w:r>
-      <w:proofErr w:type="spellEnd"/>
+        <w:t xml:space="preserve"> funkcia, ktorá s</w:t>
+      </w:r>
+      <w:r>
+        <w:t>pracuje dáta získané požiadavkou</w:t>
+      </w:r>
       <w:r>
         <w:t>.</w:t>
       </w:r>
@@ -16347,7 +17005,13 @@
       </w:r>
       <w:proofErr w:type="spellStart"/>
       <w:r>
-        <w:t>frameworkov</w:t>
+        <w:t>framework</w:t>
+      </w:r>
+      <w:r>
+        <w:t>-</w:t>
+      </w:r>
+      <w:r>
+        <w:t>ov</w:t>
       </w:r>
       <w:proofErr w:type="spellEnd"/>
       <w:r>
@@ -16557,19 +17221,45 @@
         </w:rPr>
         <w:t xml:space="preserve"> </w:t>
       </w:r>
-      <w:bookmarkStart w:id="53" w:name="_Ref419152149"/>
+      <w:bookmarkStart w:id="59" w:name="_Ref419152149"/>
       <w:r>
         <w:rPr>
           <w:rStyle w:val="Odkaznapoznmkupodiarou"/>
         </w:rPr>
         <w:footnoteReference w:id="3"/>
       </w:r>
-      <w:bookmarkEnd w:id="53"/>
+      <w:bookmarkEnd w:id="59"/>
       <w:r>
         <w:t xml:space="preserve"> </w:t>
       </w:r>
       <w:r>
-        <w:t>Zaregistrovať svoj projekt do neho je zdarma a neprechádza žiadnou kontrolou, preto sa publikované projekty líšia rozsahom aj kvalitou a treba si dať veľký pozor, ktoré zaintegrujem do vlastnej aplikácie.</w:t>
+        <w:t>Zaregistrova</w:t>
+      </w:r>
+      <w:r>
+        <w:t>nie</w:t>
+      </w:r>
+      <w:r>
+        <w:t xml:space="preserve"> projekt</w:t>
+      </w:r>
+      <w:r>
+        <w:t>u</w:t>
+      </w:r>
+      <w:r>
+        <w:t xml:space="preserve"> do </w:t>
+      </w:r>
+      <w:proofErr w:type="spellStart"/>
+      <w:r>
+        <w:t>npm</w:t>
+      </w:r>
+      <w:proofErr w:type="spellEnd"/>
+      <w:r>
+        <w:t xml:space="preserve"> je zdarma a neprechádza žiadnou kontrolou, preto sa publikované projekty líšia rozsahom aj kvalitou a treba si dať veľký pozor, ktoré zaintegrujem</w:t>
+      </w:r>
+      <w:r>
+        <w:t>e</w:t>
+      </w:r>
+      <w:r>
+        <w:t xml:space="preserve"> do vlastnej aplikácie.</w:t>
       </w:r>
     </w:p>
     <w:p>
@@ -16756,7 +17446,13 @@
         <w:t xml:space="preserve"> a SASS súborov, cez automatické obnovenie prehliadača po zmene súborov až po komplexné skripty pre nasadenie aplikácie na produkčný server.</w:t>
       </w:r>
       <w:r>
-        <w:t xml:space="preserve"> V práci som využil grunt na kompiláciu SASS súborov, automatické obnovovanie prehľadovej stránky, v tandeme s </w:t>
+        <w:t xml:space="preserve"> V práci </w:t>
+      </w:r>
+      <w:r>
+        <w:t>bol využitý</w:t>
+      </w:r>
+      <w:r>
+        <w:t xml:space="preserve"> grunt na kompiláciu SASS súborov, automatické obnovovanie prehľadovej stránky, v tandeme s </w:t>
       </w:r>
       <w:proofErr w:type="spellStart"/>
       <w:r>
@@ -16808,12 +17504,12 @@
       <w:pPr>
         <w:pStyle w:val="Nadpis3urovne"/>
       </w:pPr>
-      <w:bookmarkStart w:id="54" w:name="_Toc419381187"/>
+      <w:bookmarkStart w:id="60" w:name="_Toc419842391"/>
       <w:proofErr w:type="spellStart"/>
       <w:r>
         <w:t>PostgreSQL</w:t>
       </w:r>
-      <w:bookmarkEnd w:id="54"/>
+      <w:bookmarkEnd w:id="60"/>
       <w:proofErr w:type="spellEnd"/>
     </w:p>
     <w:p>
@@ -17315,9 +18011,9 @@
         <w:pStyle w:val="Popis"/>
         <w:jc w:val="center"/>
       </w:pPr>
-      <w:bookmarkStart w:id="55" w:name="_Ref419154528"/>
-      <w:bookmarkStart w:id="56" w:name="_Toc419188855"/>
-      <w:bookmarkStart w:id="57" w:name="_Ref419154521"/>
+      <w:bookmarkStart w:id="61" w:name="_Ref419154528"/>
+      <w:bookmarkStart w:id="62" w:name="_Toc419188855"/>
+      <w:bookmarkStart w:id="63" w:name="_Ref419154521"/>
       <w:r>
         <w:t xml:space="preserve">Tabuľka </w:t>
       </w:r>
@@ -17329,7 +18025,7 @@
           <w:t>2</w:t>
         </w:r>
       </w:fldSimple>
-      <w:bookmarkEnd w:id="55"/>
+      <w:bookmarkEnd w:id="61"/>
       <w:r>
         <w:t xml:space="preserve"> </w:t>
       </w:r>
@@ -17348,9 +18044,9 @@
           </w:rPr>
           <w:t>http://db-engines.com/en/ranking</w:t>
         </w:r>
-        <w:bookmarkEnd w:id="56"/>
+        <w:bookmarkEnd w:id="62"/>
       </w:hyperlink>
-      <w:bookmarkEnd w:id="57"/>
+      <w:bookmarkEnd w:id="63"/>
     </w:p>
     <w:p>
       <w:pPr>
@@ -17456,9 +18152,18 @@
       </w:r>
       <w:proofErr w:type="spellStart"/>
       <w:r>
-        <w:t>promisoch</w:t>
-      </w:r>
-      <w:proofErr w:type="spellEnd"/>
+        <w:t>promis</w:t>
+      </w:r>
+      <w:proofErr w:type="spellEnd"/>
+      <w:r>
+        <w:t>-</w:t>
+      </w:r>
+      <w:r>
+        <w:t>och</w:t>
+      </w:r>
+      <w:r>
+        <w:t xml:space="preserve"> (prísľuboch)</w:t>
+      </w:r>
       <w:r>
         <w:t>, ktoré výborne spolupracujú s node.js a modulom Q.</w:t>
       </w:r>
@@ -17467,15 +18172,15 @@
       <w:pPr>
         <w:pStyle w:val="Nadpis3urovne"/>
       </w:pPr>
-      <w:bookmarkStart w:id="58" w:name="_Ref419239990"/>
-      <w:bookmarkStart w:id="59" w:name="_Ref419288045"/>
-      <w:bookmarkStart w:id="60" w:name="_Toc419381188"/>
+      <w:bookmarkStart w:id="64" w:name="_Ref419239990"/>
+      <w:bookmarkStart w:id="65" w:name="_Ref419288045"/>
+      <w:bookmarkStart w:id="66" w:name="_Toc419842392"/>
       <w:r>
         <w:t>Socket.io</w:t>
       </w:r>
-      <w:bookmarkEnd w:id="58"/>
-      <w:bookmarkEnd w:id="59"/>
-      <w:bookmarkEnd w:id="60"/>
+      <w:bookmarkEnd w:id="64"/>
+      <w:bookmarkEnd w:id="65"/>
+      <w:bookmarkEnd w:id="66"/>
     </w:p>
     <w:p>
       <w:pPr>
@@ -17623,14 +18328,14 @@
       <w:pPr>
         <w:pStyle w:val="Nadpis2urovne"/>
       </w:pPr>
-      <w:bookmarkStart w:id="61" w:name="_Ref419151251"/>
-      <w:bookmarkStart w:id="62" w:name="_Toc419381189"/>
+      <w:bookmarkStart w:id="67" w:name="_Ref419151251"/>
+      <w:bookmarkStart w:id="68" w:name="_Toc419842393"/>
       <w:r>
         <w:lastRenderedPageBreak/>
         <w:t>Implementácia</w:t>
       </w:r>
-      <w:bookmarkEnd w:id="61"/>
-      <w:bookmarkEnd w:id="62"/>
+      <w:bookmarkEnd w:id="67"/>
+      <w:bookmarkEnd w:id="68"/>
     </w:p>
     <w:p>
       <w:pPr>
@@ -17658,12 +18363,12 @@
       <w:pPr>
         <w:pStyle w:val="Nadpis3urovne"/>
       </w:pPr>
-      <w:bookmarkStart w:id="63" w:name="_Toc419381190"/>
+      <w:bookmarkStart w:id="69" w:name="_Toc419842394"/>
       <w:proofErr w:type="spellStart"/>
       <w:r>
         <w:t>Use-case</w:t>
       </w:r>
-      <w:bookmarkEnd w:id="63"/>
+      <w:bookmarkEnd w:id="69"/>
       <w:proofErr w:type="spellEnd"/>
     </w:p>
     <w:p>
@@ -17828,9 +18533,9 @@
         <w:pStyle w:val="Popis"/>
         <w:jc w:val="center"/>
       </w:pPr>
-      <w:bookmarkStart w:id="64" w:name="_Ref419192589"/>
-      <w:bookmarkStart w:id="65" w:name="_Ref419192584"/>
-      <w:bookmarkStart w:id="66" w:name="_Toc419380990"/>
+      <w:bookmarkStart w:id="70" w:name="_Ref419192589"/>
+      <w:bookmarkStart w:id="71" w:name="_Ref419192584"/>
+      <w:bookmarkStart w:id="72" w:name="_Toc419842104"/>
       <w:r>
         <w:t xml:space="preserve">Obrázok </w:t>
       </w:r>
@@ -17842,7 +18547,7 @@
           <w:t>10</w:t>
         </w:r>
       </w:fldSimple>
-      <w:bookmarkEnd w:id="64"/>
+      <w:bookmarkEnd w:id="70"/>
       <w:r>
         <w:t xml:space="preserve"> </w:t>
       </w:r>
@@ -17854,8 +18559,8 @@
       <w:r>
         <w:t xml:space="preserve"> diagram projektu</w:t>
       </w:r>
-      <w:bookmarkEnd w:id="65"/>
-      <w:bookmarkEnd w:id="66"/>
+      <w:bookmarkEnd w:id="71"/>
+      <w:bookmarkEnd w:id="72"/>
     </w:p>
     <w:p>
       <w:pPr>
@@ -17979,8 +18684,8 @@
       <w:pPr>
         <w:pStyle w:val="Nadpis3urovne"/>
       </w:pPr>
-      <w:bookmarkStart w:id="67" w:name="_Ref419227399"/>
-      <w:bookmarkStart w:id="68" w:name="_Toc419381191"/>
+      <w:bookmarkStart w:id="73" w:name="_Ref419227399"/>
+      <w:bookmarkStart w:id="74" w:name="_Toc419842395"/>
       <w:proofErr w:type="spellStart"/>
       <w:r>
         <w:t>Javascript</w:t>
@@ -18005,8 +18710,8 @@
       <w:r>
         <w:t xml:space="preserve"> Module (JDSM)</w:t>
       </w:r>
-      <w:bookmarkEnd w:id="67"/>
-      <w:bookmarkEnd w:id="68"/>
+      <w:bookmarkEnd w:id="73"/>
+      <w:bookmarkEnd w:id="74"/>
     </w:p>
     <w:p>
       <w:pPr>
@@ -18598,7 +19303,13 @@
         <w:t>typ</w:t>
       </w:r>
       <w:r>
-        <w:t xml:space="preserve"> funkcie zabezpečuje sekvenčné spracovanie požiadaviek, kde výsledok požiadavky je ovplyvnený výsledkom predošlej požiadavky, a preto sa do dát poslaných do uzlu pridá hodnota </w:t>
+        <w:t xml:space="preserve"> funkcie zabezpečuje sekvenčné spracovanie požiadaviek, kde výsledok požiadavky je ovplyvnený výsledkom predošlej požiadavky, a p</w:t>
+      </w:r>
+      <w:r>
+        <w:t>reto sa do dát poslaných do uzla</w:t>
+      </w:r>
+      <w:r>
+        <w:t xml:space="preserve"> pridá hodnota </w:t>
       </w:r>
       <w:proofErr w:type="spellStart"/>
       <w:r>
@@ -18612,7 +19323,13 @@
         <w:t>, kde bude prístupný predošlý výsledok.</w:t>
       </w:r>
       <w:r>
-        <w:t xml:space="preserve"> Po získaní odpovede pre poslednú požiadavku, zavolá sa </w:t>
+        <w:t xml:space="preserve"> Po získaní odpovede pre poslednú požiadavku, </w:t>
+      </w:r>
+      <w:r>
+        <w:t>sa zavolá</w:t>
+      </w:r>
+      <w:r>
+        <w:t xml:space="preserve"> </w:t>
       </w:r>
       <w:proofErr w:type="spellStart"/>
       <w:r>
@@ -18762,10 +19479,10 @@
     <w:p>
       <w:pPr>
         <w:pStyle w:val="Popis"/>
-        <w:jc w:val="both"/>
-      </w:pPr>
-      <w:bookmarkStart w:id="69" w:name="_Ref419279783"/>
-      <w:bookmarkStart w:id="70" w:name="_Toc419380991"/>
+        <w:jc w:val="center"/>
+      </w:pPr>
+      <w:bookmarkStart w:id="75" w:name="_Ref419279783"/>
+      <w:bookmarkStart w:id="76" w:name="_Toc419842105"/>
       <w:r>
         <w:t xml:space="preserve">Obrázok </w:t>
       </w:r>
@@ -18777,11 +19494,11 @@
           <w:t>11</w:t>
         </w:r>
       </w:fldSimple>
-      <w:bookmarkEnd w:id="69"/>
+      <w:bookmarkEnd w:id="75"/>
       <w:r>
         <w:t xml:space="preserve"> Aktivity diagram spracovania požiadaviek JDSM</w:t>
       </w:r>
-      <w:bookmarkEnd w:id="70"/>
+      <w:bookmarkEnd w:id="76"/>
     </w:p>
     <w:p>
       <w:pPr>
@@ -18827,7 +19544,10 @@
       </w:r>
       <w:proofErr w:type="spellEnd"/>
       <w:r>
-        <w:t xml:space="preserve"> určí o odpoveď na ktorú požiadavku sa jedná.</w:t>
+        <w:t xml:space="preserve"> určí odpoveď o</w:t>
+      </w:r>
+      <w:r>
+        <w:t xml:space="preserve"> ktorú požiadavku sa jedná.</w:t>
       </w:r>
     </w:p>
     <w:p>
@@ -18916,7 +19636,13 @@
       </w:r>
       <w:proofErr w:type="spellEnd"/>
       <w:r>
-        <w:t xml:space="preserve">. Aby sa predišlo prepisovaniu prípadne manipulácie s týmto unikátnym číslom, tak </w:t>
+        <w:t>. Aby sa predišlo p</w:t>
+      </w:r>
+      <w:r>
+        <w:t>repisovaniu prípadne manipulácii</w:t>
+      </w:r>
+      <w:r>
+        <w:t xml:space="preserve"> s týmto unikátnym číslom, tak </w:t>
       </w:r>
       <w:proofErr w:type="spellStart"/>
       <w:r>
@@ -19109,10 +19835,11 @@
     <w:p>
       <w:pPr>
         <w:pStyle w:val="Popis"/>
-      </w:pPr>
-      <w:bookmarkStart w:id="71" w:name="_Ref419293976"/>
-      <w:bookmarkStart w:id="72" w:name="_Ref419293968"/>
-      <w:bookmarkStart w:id="73" w:name="_Toc419380992"/>
+        <w:jc w:val="center"/>
+      </w:pPr>
+      <w:bookmarkStart w:id="77" w:name="_Ref419293976"/>
+      <w:bookmarkStart w:id="78" w:name="_Ref419293968"/>
+      <w:bookmarkStart w:id="79" w:name="_Toc419842106"/>
       <w:r>
         <w:t xml:space="preserve">Obrázok </w:t>
       </w:r>
@@ -19124,7 +19851,7 @@
           <w:t>12</w:t>
         </w:r>
       </w:fldSimple>
-      <w:bookmarkEnd w:id="71"/>
+      <w:bookmarkEnd w:id="77"/>
       <w:r>
         <w:t xml:space="preserve"> Aktivity diagram </w:t>
       </w:r>
@@ -19136,8 +19863,8 @@
       <w:r>
         <w:t xml:space="preserve"> procesu s pohľadu servera aj uzlu</w:t>
       </w:r>
-      <w:bookmarkEnd w:id="72"/>
-      <w:bookmarkEnd w:id="73"/>
+      <w:bookmarkEnd w:id="78"/>
+      <w:bookmarkEnd w:id="79"/>
     </w:p>
     <w:p>
       <w:pPr>
@@ -19429,11 +20156,15 @@
       <w:pPr>
         <w:pStyle w:val="Nadpis3urovne"/>
       </w:pPr>
-      <w:bookmarkStart w:id="74" w:name="_Toc419381192"/>
+      <w:bookmarkStart w:id="80" w:name="_Ref419840663"/>
+      <w:bookmarkStart w:id="81" w:name="_Ref419840672"/>
+      <w:bookmarkStart w:id="82" w:name="_Toc419842396"/>
       <w:r>
         <w:t>Získanie vzorov</w:t>
       </w:r>
-      <w:bookmarkEnd w:id="74"/>
+      <w:bookmarkEnd w:id="80"/>
+      <w:bookmarkEnd w:id="81"/>
+      <w:bookmarkEnd w:id="82"/>
     </w:p>
     <w:p>
       <w:pPr>
@@ -19531,7 +20262,19 @@
         <w:pStyle w:val="Zakladny"/>
       </w:pPr>
       <w:r>
-        <w:t>Z dostupných informácií som zadefinoval objekt vyjadrujúci vzor s atribútmi:</w:t>
+        <w:t>Z dostupných informácií s</w:t>
+      </w:r>
+      <w:r>
+        <w:t xml:space="preserve">me </w:t>
+      </w:r>
+      <w:r>
+        <w:t>zadefinoval</w:t>
+      </w:r>
+      <w:r>
+        <w:t>i</w:t>
+      </w:r>
+      <w:r>
+        <w:t xml:space="preserve"> objekt vyjadrujúci vzor s atribútmi:</w:t>
       </w:r>
     </w:p>
     <w:p>
@@ -19822,25 +20565,43 @@
       <w:pPr>
         <w:pStyle w:val="Nadpis3urovne"/>
       </w:pPr>
-      <w:bookmarkStart w:id="75" w:name="_Ref419295613"/>
-      <w:bookmarkStart w:id="76" w:name="_Ref419295618"/>
-      <w:bookmarkStart w:id="77" w:name="_Toc419381193"/>
+      <w:bookmarkStart w:id="83" w:name="_Ref419295613"/>
+      <w:bookmarkStart w:id="84" w:name="_Ref419295618"/>
+      <w:bookmarkStart w:id="85" w:name="_Toc419842397"/>
       <w:r>
         <w:t>Formát dát</w:t>
       </w:r>
       <w:r>
         <w:t xml:space="preserve"> a využitie regulárnych výrazov</w:t>
       </w:r>
-      <w:bookmarkEnd w:id="75"/>
-      <w:bookmarkEnd w:id="76"/>
-      <w:bookmarkEnd w:id="77"/>
-    </w:p>
-    <w:p>
-      <w:pPr>
-        <w:pStyle w:val="Zakladny"/>
-      </w:pPr>
-      <w:r>
-        <w:t>V tejto sekcii stručne opíšem spracovanie dát vzoriek, ich skladovanie, manipuláciu, popíšem očakávaný formát vzoriek a opíšem použitie regulárnych výrazov v aplikácii.</w:t>
+      <w:bookmarkEnd w:id="83"/>
+      <w:bookmarkEnd w:id="84"/>
+      <w:bookmarkEnd w:id="85"/>
+    </w:p>
+    <w:p>
+      <w:pPr>
+        <w:pStyle w:val="Zakladny"/>
+      </w:pPr>
+      <w:r>
+        <w:t>V tejto sekcii stručne opíšem</w:t>
+      </w:r>
+      <w:r>
+        <w:t>e</w:t>
+      </w:r>
+      <w:r>
+        <w:t xml:space="preserve"> spracovanie dát vzoriek, ich skladovanie, manipuláciu, popíšem</w:t>
+      </w:r>
+      <w:r>
+        <w:t>e</w:t>
+      </w:r>
+      <w:r>
+        <w:t> očakávaný formát vzoriek a opíšem</w:t>
+      </w:r>
+      <w:r>
+        <w:t>e</w:t>
+      </w:r>
+      <w:r>
+        <w:t xml:space="preserve"> použitie regulárnych výrazov v aplikácii.</w:t>
       </w:r>
     </w:p>
     <w:p>
@@ -19916,7 +20677,13 @@
       </w:r>
       <w:proofErr w:type="spellEnd"/>
       <w:r>
-        <w:t xml:space="preserve">. Avšak je nutné zadefinovanie aj ich pozícií, pretože môže byť </w:t>
+        <w:t xml:space="preserve">. </w:t>
+      </w:r>
+      <w:r>
+        <w:t>Navyše</w:t>
+      </w:r>
+      <w:r>
+        <w:t xml:space="preserve"> je nutné zadefinovanie aj ich pozícií, pretože môže byť </w:t>
       </w:r>
       <w:proofErr w:type="spellStart"/>
       <w:r>
@@ -19924,7 +20691,31 @@
       </w:r>
       <w:proofErr w:type="spellEnd"/>
       <w:r>
-        <w:t xml:space="preserve"> iba časť alebo časti chromozómu prípadne chromozómov. Z tohto dôvodu som zaviedol vlastnú syntax, ale spraviť </w:t>
+        <w:t xml:space="preserve"> iba časť alebo časti chromozómu prípadne chromozómov. Z tohto dôvodu s</w:t>
+      </w:r>
+      <w:r>
+        <w:t>me zaviedli</w:t>
+      </w:r>
+      <w:r>
+        <w:t xml:space="preserve"> vlastnú syntax</w:t>
+      </w:r>
+      <w:r>
+        <w:t xml:space="preserve"> popísanú nižšie</w:t>
+      </w:r>
+      <w:r>
+        <w:t xml:space="preserve">, </w:t>
+      </w:r>
+      <w:r>
+        <w:t>no je možné</w:t>
+      </w:r>
+      <w:r>
+        <w:t xml:space="preserve"> </w:t>
+      </w:r>
+      <w:r>
+        <w:t>vytvoriť</w:t>
+      </w:r>
+      <w:r>
+        <w:t xml:space="preserve"> </w:t>
       </w:r>
       <w:proofErr w:type="spellStart"/>
       <w:r>
@@ -19934,13 +20725,14 @@
       <w:r>
         <w:t xml:space="preserve">, ktorý by hocijaký proprietárny formát používaný </w:t>
       </w:r>
-      <w:proofErr w:type="spellStart"/>
-      <w:r>
-        <w:t>sekvenátormi</w:t>
-      </w:r>
-      <w:proofErr w:type="spellEnd"/>
-      <w:r>
-        <w:t xml:space="preserve"> prekonvertoval na náš interný formát by nebol problematický.</w:t>
+      <w:r>
+        <w:t>existujúcimi zariadeniami</w:t>
+      </w:r>
+      <w:r>
+        <w:t xml:space="preserve"> preko</w:t>
+      </w:r>
+      <w:r>
+        <w:t>nvertoval na náš interný formát.</w:t>
       </w:r>
     </w:p>
     <w:p>
@@ -20114,7 +20906,19 @@
         <w:pStyle w:val="Zakladny"/>
       </w:pPr>
       <w:r>
-        <w:t xml:space="preserve"> Jediné využitie regulárnych výrazov, ktoré som dokázal identifikovať ako použiteľné, je vytvorenie regulárneho výrazu zo sekvencie konkrétneho vzoru za účelom jeho skrátenia (skomprimovania), pretože ak zoberieme </w:t>
+        <w:t xml:space="preserve"> Jediné využitie regulárnych výrazov, ktoré s</w:t>
+      </w:r>
+      <w:r>
+        <w:t>me</w:t>
+      </w:r>
+      <w:r>
+        <w:t xml:space="preserve"> dokázal</w:t>
+      </w:r>
+      <w:r>
+        <w:t>i</w:t>
+      </w:r>
+      <w:r>
+        <w:t xml:space="preserve"> identifikovať ako použiteľné, je vytvorenie regulárneho výrazu zo sekvencie konkrétneho vzoru za účelom jeho skrátenia (skomprimovania), pretože ak zoberieme </w:t>
       </w:r>
       <w:r>
         <w:t>na</w:t>
@@ -20257,15 +21061,15 @@
       <w:pPr>
         <w:pStyle w:val="Nadpis3urovne"/>
       </w:pPr>
-      <w:bookmarkStart w:id="78" w:name="_Ref419287583"/>
-      <w:bookmarkStart w:id="79" w:name="_Ref419287588"/>
-      <w:bookmarkStart w:id="80" w:name="_Toc419381194"/>
+      <w:bookmarkStart w:id="86" w:name="_Ref419287583"/>
+      <w:bookmarkStart w:id="87" w:name="_Ref419287588"/>
+      <w:bookmarkStart w:id="88" w:name="_Toc419842398"/>
       <w:r>
         <w:t>Algoritmus analýzy</w:t>
       </w:r>
-      <w:bookmarkEnd w:id="78"/>
-      <w:bookmarkEnd w:id="79"/>
-      <w:bookmarkEnd w:id="80"/>
+      <w:bookmarkEnd w:id="86"/>
+      <w:bookmarkEnd w:id="87"/>
+      <w:bookmarkEnd w:id="88"/>
     </w:p>
     <w:p>
       <w:pPr>
@@ -20458,11 +21262,11 @@
     <w:p>
       <w:pPr>
         <w:pStyle w:val="Popis"/>
-        <w:jc w:val="both"/>
-      </w:pPr>
-      <w:bookmarkStart w:id="81" w:name="_Ref419294550"/>
-      <w:bookmarkStart w:id="82" w:name="_Ref419237003"/>
-      <w:bookmarkStart w:id="83" w:name="_Toc419380993"/>
+        <w:jc w:val="center"/>
+      </w:pPr>
+      <w:bookmarkStart w:id="89" w:name="_Ref419294550"/>
+      <w:bookmarkStart w:id="90" w:name="_Ref419237003"/>
+      <w:bookmarkStart w:id="91" w:name="_Toc419842107"/>
       <w:r>
         <w:t xml:space="preserve">Obrázok </w:t>
       </w:r>
@@ -20474,12 +21278,12 @@
           <w:t>13</w:t>
         </w:r>
       </w:fldSimple>
-      <w:bookmarkEnd w:id="81"/>
+      <w:bookmarkEnd w:id="89"/>
       <w:r>
         <w:t xml:space="preserve"> ERA diagram výstupnej aplikácie</w:t>
       </w:r>
-      <w:bookmarkEnd w:id="82"/>
-      <w:bookmarkEnd w:id="83"/>
+      <w:bookmarkEnd w:id="90"/>
+      <w:bookmarkEnd w:id="91"/>
     </w:p>
     <w:p>
       <w:pPr>
@@ -20709,7 +21513,10 @@
       </w:pPr>
       <w:r>
         <w:lastRenderedPageBreak/>
-        <w:t xml:space="preserve">Aktivity diagram </w:t>
+        <w:t>Diagram aktivít</w:t>
+      </w:r>
+      <w:r>
+        <w:t xml:space="preserve"> </w:t>
       </w:r>
       <w:proofErr w:type="spellStart"/>
       <w:r>
@@ -20803,10 +21610,10 @@
     <w:p>
       <w:pPr>
         <w:pStyle w:val="Popis"/>
-        <w:jc w:val="both"/>
-      </w:pPr>
-      <w:bookmarkStart w:id="84" w:name="_Ref419324592"/>
-      <w:bookmarkStart w:id="85" w:name="_Toc419380994"/>
+        <w:jc w:val="center"/>
+      </w:pPr>
+      <w:bookmarkStart w:id="92" w:name="_Ref419324592"/>
+      <w:bookmarkStart w:id="93" w:name="_Toc419842108"/>
       <w:r>
         <w:t xml:space="preserve">Obrázok </w:t>
       </w:r>
@@ -20818,7 +21625,7 @@
           <w:t>14</w:t>
         </w:r>
       </w:fldSimple>
-      <w:bookmarkEnd w:id="84"/>
+      <w:bookmarkEnd w:id="92"/>
       <w:r>
         <w:t xml:space="preserve"> Aktivity diagram </w:t>
       </w:r>
@@ -20830,7 +21637,7 @@
       <w:r>
         <w:t xml:space="preserve"> algoritmu</w:t>
       </w:r>
-      <w:bookmarkEnd w:id="85"/>
+      <w:bookmarkEnd w:id="93"/>
     </w:p>
     <w:p>
       <w:pPr>
@@ -21477,7 +22284,10 @@
         <w:t xml:space="preserve"> a lepšie využitie pamäte uzlu, koncepčne zaostáva pri vysokom pomere vzoriek k počtu aktívnych uzlov. Ak zoberieme hraničný prípad, že je definovaných tisíc vzorov s priemernou dĺžkou 1MB a pripojený je iba jeden pracovný uzol, znamenalo by to uloženie 1GB dát do operačnej p</w:t>
       </w:r>
       <w:r>
-        <w:t xml:space="preserve">amäte uzlu, čo by mohlo viesť ku výraznému spomaleniu používateľovho zariadenia alebo až ku pádu prehliadača. Práve preto, je nastaviteľná hranica pomeru vzoriek a aktívnych uzlov a ak je aktuálny pomer pod ňou, používa sa pri výkone programu princíp </w:t>
+        <w:t>amäte uzlu, čo by mohlo viesť k</w:t>
+      </w:r>
+      <w:r>
+        <w:t xml:space="preserve"> výraznému spomaleniu používateľovho zariadenia alebo až ku pádu prehliadača. Práve preto, je nastaviteľná hranica pomeru vzoriek a aktívnych uzlov a ak je aktuálny pomer pod ňou, používa sa pri výkone programu princíp </w:t>
       </w:r>
       <w:proofErr w:type="spellStart"/>
       <w:r>
@@ -21524,7 +22334,13 @@
         <w:pStyle w:val="Zakladny"/>
       </w:pPr>
       <w:r>
-        <w:t>Výpočtový algoritmus vykonávaných na uzloch je priamočiary. Pomocou JDSM modulu zaregistrujeme spracovávanie štyroch typov správ:</w:t>
+        <w:t>V</w:t>
+      </w:r>
+      <w:r>
+        <w:t>ýpočtový algoritmus vykonávaný</w:t>
+      </w:r>
+      <w:r>
+        <w:t xml:space="preserve"> na uzloch je priamočiary. Pomocou JDSM modulu zaregistrujeme spracovávanie štyroch typov správ:</w:t>
       </w:r>
     </w:p>
     <w:p>
@@ -22488,9 +23304,9 @@
           <w:lang w:val="en-US"/>
         </w:rPr>
       </w:pPr>
-      <w:bookmarkStart w:id="86" w:name="_Ref419375698"/>
-      <w:bookmarkStart w:id="87" w:name="_Ref419375702"/>
-      <w:bookmarkStart w:id="88" w:name="_Toc419380995"/>
+      <w:bookmarkStart w:id="94" w:name="_Ref419375702"/>
+      <w:bookmarkStart w:id="95" w:name="_Ref419375698"/>
+      <w:bookmarkStart w:id="96" w:name="_Toc419842109"/>
       <w:r>
         <w:t xml:space="preserve">Obrázok </w:t>
       </w:r>
@@ -22502,22 +23318,22 @@
           <w:t>15</w:t>
         </w:r>
       </w:fldSimple>
-      <w:bookmarkEnd w:id="87"/>
+      <w:bookmarkEnd w:id="94"/>
       <w:r>
         <w:t xml:space="preserve"> Diagram hlavného behu programu</w:t>
       </w:r>
-      <w:bookmarkEnd w:id="86"/>
-      <w:bookmarkEnd w:id="88"/>
+      <w:bookmarkEnd w:id="95"/>
+      <w:bookmarkEnd w:id="96"/>
     </w:p>
     <w:p>
       <w:pPr>
         <w:pStyle w:val="Nadpis3urovne"/>
       </w:pPr>
-      <w:bookmarkStart w:id="89" w:name="_Toc419381195"/>
+      <w:bookmarkStart w:id="97" w:name="_Toc419842399"/>
       <w:r>
         <w:t>Testovanie</w:t>
       </w:r>
-      <w:bookmarkEnd w:id="89"/>
+      <w:bookmarkEnd w:id="97"/>
     </w:p>
     <w:p>
       <w:pPr>
@@ -22535,7 +23351,34 @@
         <w:pStyle w:val="Zakladny"/>
       </w:pPr>
       <w:r>
-        <w:t xml:space="preserve">Napriek mojim snahám o čo najzrozumiteľnejšie vysvetlenie mojich zámerov a otázok ohľadom ich vedného odboru, čoho dôkazom je dokument blabla.doc priložený v Príloha </w:t>
+        <w:t xml:space="preserve">Napriek </w:t>
+      </w:r>
+      <w:r>
+        <w:t>našim</w:t>
+      </w:r>
+      <w:r>
+        <w:t xml:space="preserve"> snahám o čo najzrozumiteľnejšie vysvetlenie </w:t>
+      </w:r>
+      <w:r>
+        <w:t>našich</w:t>
+      </w:r>
+      <w:r>
+        <w:t xml:space="preserve"> zámerov a otázok ohľadom ich vedného odboru, čoho dôkazom je dokument </w:t>
+      </w:r>
+      <w:r>
+        <w:rPr>
+          <w:i/>
+        </w:rPr>
+        <w:t>OvereniePostupuDP</w:t>
+      </w:r>
+      <w:r>
+        <w:rPr>
+          <w:i/>
+        </w:rPr>
+        <w:t>.doc</w:t>
+      </w:r>
+      <w:r>
+        <w:t xml:space="preserve"> priložený v Príloha </w:t>
       </w:r>
       <w:r>
         <w:t>D</w:t>
@@ -22550,14 +23393,39 @@
         <w:t>odborníci nevedeli odpovedať</w:t>
       </w:r>
       <w:r>
-        <w:t xml:space="preserve">. Dôvodom je veľmi obmedzený počet molekulárnych biológov s hlbokými poznatkami v danej doméne a ešte menší počet ľudí zaoberajúcich sa analýzou DNA sekvencii. Oslovil som troch vyštudovaných odborníkov, no bohužiaľ ani jeden mi nebol schopný jednoznačne odpovedať na položené otázky a ani potvrdiť alebo vyvrátiť korektnosť môjho navrhovaného riešenia. Z tohto dôvodu som systém navrhol podľa svojho najlepšieho svedomia a vedomia podľa mnou naštudovanej literatúry. </w:t>
-      </w:r>
-    </w:p>
-    <w:p>
-      <w:pPr>
-        <w:pStyle w:val="Zakladny"/>
-      </w:pPr>
-      <w:r>
+        <w:t>. Dôvodom je veľmi obmedzený počet molekulárnych biológov s hlbokými poznatkami v danej doméne a ešte menší počet ľudí zaobera</w:t>
+      </w:r>
+      <w:r>
+        <w:t>júcich sa analýzou DNA sekvencií</w:t>
+      </w:r>
+      <w:r>
+        <w:t>. Oslovil</w:t>
+      </w:r>
+      <w:r>
+        <w:t>i sme</w:t>
+      </w:r>
+      <w:r>
+        <w:t xml:space="preserve"> troch vyštudovaných odborníkov, no bohužiaľ ani jeden mi nebol schopný jednoznačne odpovedať na položené otázky a ani potvrdiť alebo vyvrátiť korektnosť môjho navrhovaného riešenia. Z tohto dôvodu s</w:t>
+      </w:r>
+      <w:r>
+        <w:t>me</w:t>
+      </w:r>
+      <w:r>
+        <w:t xml:space="preserve"> systém navrh</w:t>
+      </w:r>
+      <w:r>
+        <w:t>li</w:t>
+      </w:r>
+      <w:r>
+        <w:t xml:space="preserve"> podľa svojho najlepšieho svedomia a vedomia podľa mnou naštudovanej literatúry. </w:t>
+      </w:r>
+    </w:p>
+    <w:p>
+      <w:pPr>
+        <w:pStyle w:val="Zakladny"/>
+      </w:pPr>
+      <w:r>
+        <w:lastRenderedPageBreak/>
         <w:t xml:space="preserve">Za účelom testovania kritických metód a algoritmov som využil JavaScript testovací </w:t>
       </w:r>
       <w:proofErr w:type="spellStart"/>
@@ -22588,11 +23456,7 @@
       </w:r>
       <w:proofErr w:type="spellEnd"/>
       <w:r>
-        <w:t xml:space="preserve"> </w:t>
-      </w:r>
-      <w:r>
-        <w:lastRenderedPageBreak/>
-        <w:t xml:space="preserve">modul, ktorý je súčasťou node.js jadra. Všetky napísané testovacie skripty sú v priečinku test, avšak aj keď </w:t>
+        <w:t xml:space="preserve"> modul, ktorý je súčasťou node.js jadra. Všetky napísané testovacie skripty sú v priečinku test, avšak aj keď </w:t>
       </w:r>
       <w:proofErr w:type="spellStart"/>
       <w:r>
@@ -22873,9 +23737,9 @@
         <w:br w:type="page"/>
       </w:r>
     </w:p>
-    <w:bookmarkStart w:id="90" w:name="_Toc419381196" w:displacedByCustomXml="next"/>
-    <w:bookmarkStart w:id="91" w:name="_Toc378776136" w:displacedByCustomXml="next"/>
-    <w:bookmarkStart w:id="92" w:name="_Toc378775596" w:displacedByCustomXml="next"/>
+    <w:bookmarkStart w:id="98" w:name="_Toc419842400" w:displacedByCustomXml="next"/>
+    <w:bookmarkStart w:id="99" w:name="_Toc378775596" w:displacedByCustomXml="next"/>
+    <w:bookmarkStart w:id="100" w:name="_Toc378776136" w:displacedByCustomXml="next"/>
     <w:sdt>
       <w:sdtPr>
         <w:rPr>
@@ -22906,8 +23770,8 @@
             </w:rPr>
             <w:t>Záver</w:t>
           </w:r>
-          <w:bookmarkEnd w:id="92"/>
-          <w:bookmarkEnd w:id="91"/>
+          <w:bookmarkEnd w:id="100"/>
+          <w:bookmarkEnd w:id="99"/>
           <w:r>
             <w:rPr>
               <w:rStyle w:val="NadpisneslovanChar"/>
@@ -22918,7 +23782,7 @@
         </w:p>
       </w:sdtContent>
     </w:sdt>
-    <w:bookmarkEnd w:id="90" w:displacedByCustomXml="prev"/>
+    <w:bookmarkEnd w:id="98" w:displacedByCustomXml="prev"/>
     <w:p>
       <w:pPr>
         <w:pStyle w:val="Zakladny"/>
@@ -23041,7 +23905,31 @@
         <w:pStyle w:val="Zakladny"/>
       </w:pPr>
       <w:r>
-        <w:t xml:space="preserve">Zistil som, že využitie regulárnych výrazov pri analýze je značne obmedzené, z dôvodu nedostatku dostupných dát. Očakával som, že sekvencia génu rakoviny prsníka bude zdokumentovaná desiatkami variácií sekvencie podľa ktorých by som vytvoril regulárny výraz no tieto dáta sú nedostupné. </w:t>
+        <w:t>Zistil</w:t>
+      </w:r>
+      <w:r>
+        <w:t>i sme</w:t>
+      </w:r>
+      <w:r>
+        <w:t>, že využitie regulárnych výrazov pri analýze je značne obmedzené, z dôvodu nedostatku dostupných dát. Očakával</w:t>
+      </w:r>
+      <w:r>
+        <w:t>i sme</w:t>
+      </w:r>
+      <w:r>
+        <w:t>, že sekvencia génu rakoviny prsníka bude zdokumentovaná desiatkami variácií sekvencie podľa ktorých by s</w:t>
+      </w:r>
+      <w:r>
+        <w:t>me</w:t>
+      </w:r>
+      <w:r>
+        <w:t xml:space="preserve"> vytvoril</w:t>
+      </w:r>
+      <w:r>
+        <w:t xml:space="preserve">i regulárny výraz, </w:t>
+      </w:r>
+      <w:r>
+        <w:t xml:space="preserve">no tieto dáta sú nedostupné. </w:t>
       </w:r>
       <w:r>
         <w:t>F</w:t>
@@ -23058,7 +23946,13 @@
         <w:t xml:space="preserve"> </w:t>
       </w:r>
       <w:r>
-        <w:t xml:space="preserve">genetického kódu sa venuje malé množstvo ľudí a mnou opýtaní nevedeli alebo nemali čas a vôľu odpovedať na nezrovnalosti značí, že táto doména je zložitá a je tu veľa miesta na zlepšenie. </w:t>
+        <w:t>genetického kódu sa venuje malé množstvo ľudí a </w:t>
+      </w:r>
+      <w:r>
+        <w:t>nami</w:t>
+      </w:r>
+      <w:r>
+        <w:t xml:space="preserve"> opýtaní nevedeli alebo nemali čas a vôľu odpovedať na nezrovnalosti značí, že táto doména je zložitá a je tu veľa miesta na zlepšenie. </w:t>
       </w:r>
     </w:p>
     <w:p>
@@ -23074,7 +23968,7 @@
         <w:br w:type="page"/>
       </w:r>
     </w:p>
-    <w:bookmarkStart w:id="93" w:name="_Toc419381197" w:displacedByCustomXml="next"/>
+    <w:bookmarkStart w:id="101" w:name="_Toc419842401" w:displacedByCustomXml="next"/>
     <w:sdt>
       <w:sdtPr>
         <w:id w:val="-1274239281"/>
@@ -23103,7 +23997,7 @@
         </w:p>
       </w:sdtContent>
     </w:sdt>
-    <w:bookmarkEnd w:id="93" w:displacedByCustomXml="prev"/>
+    <w:bookmarkEnd w:id="101" w:displacedByCustomXml="prev"/>
     <w:p>
       <w:pPr>
         <w:ind w:firstLine="708"/>
@@ -24101,7 +24995,7 @@
         </w:sectPr>
       </w:pPr>
     </w:p>
-    <w:bookmarkStart w:id="94" w:name="_Toc419381198" w:displacedByCustomXml="next"/>
+    <w:bookmarkStart w:id="102" w:name="_Toc419842402" w:displacedByCustomXml="next"/>
     <w:sdt>
       <w:sdtPr>
         <w:rPr>
@@ -24146,7 +25040,7 @@
         </w:p>
       </w:sdtContent>
     </w:sdt>
-    <w:bookmarkEnd w:id="94" w:displacedByCustomXml="prev"/>
+    <w:bookmarkEnd w:id="102" w:displacedByCustomXml="prev"/>
     <w:p>
       <w:pPr>
         <w:ind w:firstLine="708"/>
@@ -24726,7 +25620,7 @@
         </w:numPr>
         <w:ind w:left="340"/>
       </w:pPr>
-      <w:bookmarkStart w:id="95" w:name="_Toc419381199"/>
+      <w:bookmarkStart w:id="103" w:name="_Toc419842403"/>
       <w:r>
         <w:lastRenderedPageBreak/>
         <w:t xml:space="preserve">Príloha A: </w:t>
@@ -24742,7 +25636,7 @@
       <w:r>
         <w:t xml:space="preserve"> cyklus JDSM</w:t>
       </w:r>
-      <w:bookmarkEnd w:id="95"/>
+      <w:bookmarkEnd w:id="103"/>
     </w:p>
     <w:p>
       <w:pPr>
@@ -24803,9 +25697,9 @@
         <w:pStyle w:val="Popis"/>
         <w:jc w:val="center"/>
       </w:pPr>
-      <w:bookmarkStart w:id="96" w:name="_Ref419275361"/>
-      <w:bookmarkStart w:id="97" w:name="_Ref419275355"/>
-      <w:bookmarkStart w:id="98" w:name="_Toc419380996"/>
+      <w:bookmarkStart w:id="104" w:name="_Ref419275361"/>
+      <w:bookmarkStart w:id="105" w:name="_Ref419275355"/>
+      <w:bookmarkStart w:id="106" w:name="_Toc419842110"/>
       <w:r>
         <w:t xml:space="preserve">Obrázok </w:t>
       </w:r>
@@ -24817,12 +25711,12 @@
           <w:t>16</w:t>
         </w:r>
       </w:fldSimple>
-      <w:bookmarkEnd w:id="96"/>
+      <w:bookmarkEnd w:id="104"/>
       <w:r>
         <w:t xml:space="preserve"> Aktivity diagram hlavného cyklu JDSM</w:t>
       </w:r>
-      <w:bookmarkEnd w:id="97"/>
-      <w:bookmarkEnd w:id="98"/>
+      <w:bookmarkEnd w:id="105"/>
+      <w:bookmarkEnd w:id="106"/>
     </w:p>
     <w:p>
       <w:pPr>
@@ -24833,7 +25727,7 @@
         </w:numPr>
         <w:ind w:left="340"/>
       </w:pPr>
-      <w:bookmarkStart w:id="99" w:name="_Toc419381200"/>
+      <w:bookmarkStart w:id="107" w:name="_Toc419842404"/>
       <w:r>
         <w:t xml:space="preserve">Príloha B: Diagram </w:t>
       </w:r>
@@ -24849,12 +25743,13 @@
       <w:r>
         <w:t>clustrov</w:t>
       </w:r>
-      <w:bookmarkEnd w:id="99"/>
-      <w:proofErr w:type="spellEnd"/>
-    </w:p>
-    <w:p>
-      <w:pPr>
-        <w:pStyle w:val="Zakladny"/>
+      <w:bookmarkEnd w:id="107"/>
+      <w:proofErr w:type="spellEnd"/>
+    </w:p>
+    <w:p>
+      <w:pPr>
+        <w:pStyle w:val="Zakladny"/>
+        <w:keepNext/>
         <w:jc w:val="center"/>
       </w:pPr>
       <w:r>
@@ -24907,6 +25802,41 @@
     </w:p>
     <w:p>
       <w:pPr>
+        <w:pStyle w:val="Popis"/>
+        <w:jc w:val="center"/>
+      </w:pPr>
+      <w:bookmarkStart w:id="108" w:name="_Toc419842111"/>
+      <w:r>
+        <w:t xml:space="preserve">Obrázok </w:t>
+      </w:r>
+      <w:fldSimple w:instr=" SEQ Obrázok \* ARABIC ">
+        <w:r>
+          <w:rPr>
+            <w:noProof/>
+          </w:rPr>
+          <w:t>17</w:t>
+        </w:r>
+      </w:fldSimple>
+      <w:r>
+        <w:t xml:space="preserve"> Aktivity diagram </w:t>
+      </w:r>
+      <w:proofErr w:type="spellStart"/>
+      <w:r>
+        <w:t>redistribúcie</w:t>
+      </w:r>
+      <w:proofErr w:type="spellEnd"/>
+      <w:r>
+        <w:t xml:space="preserve"> </w:t>
+      </w:r>
+      <w:proofErr w:type="spellStart"/>
+      <w:r>
+        <w:t>clustrov</w:t>
+      </w:r>
+      <w:bookmarkEnd w:id="108"/>
+      <w:proofErr w:type="spellEnd"/>
+    </w:p>
+    <w:p>
+      <w:pPr>
         <w:pStyle w:val="Nadpis2urovne"/>
         <w:numPr>
           <w:ilvl w:val="0"/>
@@ -24914,12 +25844,12 @@
         </w:numPr>
         <w:ind w:left="340"/>
       </w:pPr>
-      <w:bookmarkStart w:id="100" w:name="_Toc419381201"/>
+      <w:bookmarkStart w:id="109" w:name="_Toc419842405"/>
       <w:r>
         <w:lastRenderedPageBreak/>
         <w:t>Príloha C: Inštalačná príručka</w:t>
       </w:r>
-      <w:bookmarkEnd w:id="100"/>
+      <w:bookmarkEnd w:id="109"/>
     </w:p>
     <w:p>
       <w:pPr>
@@ -25718,12 +26648,12 @@
         </w:numPr>
         <w:ind w:left="340"/>
       </w:pPr>
-      <w:bookmarkStart w:id="101" w:name="_Toc419381202"/>
+      <w:bookmarkStart w:id="110" w:name="_Toc419842406"/>
       <w:r>
         <w:lastRenderedPageBreak/>
         <w:t>Príloha D: CD nosič</w:t>
       </w:r>
-      <w:bookmarkEnd w:id="101"/>
+      <w:bookmarkEnd w:id="110"/>
     </w:p>
     <w:p>
       <w:pPr>
@@ -26260,7 +27190,7 @@
           <w:rPr>
             <w:noProof/>
           </w:rPr>
-          <w:t>42</w:t>
+          <w:t>9</w:t>
         </w:r>
         <w:r>
           <w:rPr>
@@ -26316,7 +27246,7 @@
           <w:rPr>
             <w:noProof/>
           </w:rPr>
-          <w:t>II</w:t>
+          <w:t>IV</w:t>
         </w:r>
         <w:r>
           <w:rPr>
@@ -26391,10 +27321,7 @@
         <w:footnoteRef/>
       </w:r>
       <w:r>
-        <w:t xml:space="preserve"> </w:t>
-      </w:r>
-      <w:r>
-        <w:t xml:space="preserve">Dáta ku 9.5.2015, zdroj: </w:t>
+        <w:t xml:space="preserve"> Dáta ku 9.5.2015, zdroj: </w:t>
       </w:r>
       <w:r>
         <w:t>http://w3techs.com/technologies/overview/programming_language/all</w:t>
@@ -26416,10 +27343,7 @@
         <w:footnoteRef/>
       </w:r>
       <w:r>
-        <w:t xml:space="preserve"> </w:t>
-      </w:r>
-      <w:r>
-        <w:t xml:space="preserve">Ku 10.5.2015, zdroj: </w:t>
+        <w:t xml:space="preserve"> Ku 10.5.2015, zdroj: </w:t>
       </w:r>
       <w:r>
         <w:t>https://www.npmjs.com/</w:t>
@@ -26438,10 +27362,7 @@
         <w:footnoteRef/>
       </w:r>
       <w:r>
-        <w:t xml:space="preserve"> </w:t>
-      </w:r>
-      <w:r>
-        <w:t xml:space="preserve">Ku 10.5.2015, zdroj: </w:t>
+        <w:t xml:space="preserve"> Ku 10.5.2015, zdroj: </w:t>
       </w:r>
       <w:r>
         <w:t>https://www.npmjs.com/</w:t>
@@ -26635,7 +27556,7 @@
 
 <file path=word/numbering.xml><?xml version="1.0" encoding="utf-8"?>
 <w:numbering xmlns:wpc="http://schemas.microsoft.com/office/word/2010/wordprocessingCanvas" xmlns:mc="http://schemas.openxmlformats.org/markup-compatibility/2006" xmlns:o="urn:schemas-microsoft-com:office:office" xmlns:r="http://schemas.openxmlformats.org/officeDocument/2006/relationships" xmlns:m="http://schemas.openxmlformats.org/officeDocument/2006/math" xmlns:v="urn:schemas-microsoft-com:vml" xmlns:wp14="http://schemas.microsoft.com/office/word/2010/wordprocessingDrawing" xmlns:wp="http://schemas.openxmlformats.org/drawingml/2006/wordprocessingDrawing" xmlns:w10="urn:schemas-microsoft-com:office:word" xmlns:w="http://schemas.openxmlformats.org/wordprocessingml/2006/main" xmlns:w14="http://schemas.microsoft.com/office/word/2010/wordml" xmlns:w15="http://schemas.microsoft.com/office/word/2012/wordml" xmlns:wpg="http://schemas.microsoft.com/office/word/2010/wordprocessingGroup" xmlns:wpi="http://schemas.microsoft.com/office/word/2010/wordprocessingInk" xmlns:wne="http://schemas.microsoft.com/office/word/2006/wordml" xmlns:wps="http://schemas.microsoft.com/office/word/2010/wordprocessingShape" mc:Ignorable="w14 w15 wp14">
-  <w:abstractNum w:abstractNumId="0">
+  <w:abstractNum w:abstractNumId="0" w15:restartNumberingAfterBreak="0">
     <w:nsid w:val="00C40A5E"/>
     <w:multiLevelType w:val="hybridMultilevel"/>
     <w:tmpl w:val="EE6C541E"/>
@@ -26748,7 +27669,7 @@
       </w:rPr>
     </w:lvl>
   </w:abstractNum>
-  <w:abstractNum w:abstractNumId="1">
+  <w:abstractNum w:abstractNumId="1" w15:restartNumberingAfterBreak="0">
     <w:nsid w:val="04432820"/>
     <w:multiLevelType w:val="hybridMultilevel"/>
     <w:tmpl w:val="2E1A2552"/>
@@ -26861,7 +27782,7 @@
       </w:rPr>
     </w:lvl>
   </w:abstractNum>
-  <w:abstractNum w:abstractNumId="2">
+  <w:abstractNum w:abstractNumId="2" w15:restartNumberingAfterBreak="0">
     <w:nsid w:val="0B1F51FF"/>
     <w:multiLevelType w:val="hybridMultilevel"/>
     <w:tmpl w:val="DF3CB1B4"/>
@@ -26974,7 +27895,7 @@
       </w:rPr>
     </w:lvl>
   </w:abstractNum>
-  <w:abstractNum w:abstractNumId="3">
+  <w:abstractNum w:abstractNumId="3" w15:restartNumberingAfterBreak="0">
     <w:nsid w:val="0FA55005"/>
     <w:multiLevelType w:val="hybridMultilevel"/>
     <w:tmpl w:val="43628790"/>
@@ -27087,7 +28008,7 @@
       </w:rPr>
     </w:lvl>
   </w:abstractNum>
-  <w:abstractNum w:abstractNumId="4">
+  <w:abstractNum w:abstractNumId="4" w15:restartNumberingAfterBreak="0">
     <w:nsid w:val="1E71008C"/>
     <w:multiLevelType w:val="hybridMultilevel"/>
     <w:tmpl w:val="69C08C96"/>
@@ -27200,7 +28121,7 @@
       </w:rPr>
     </w:lvl>
   </w:abstractNum>
-  <w:abstractNum w:abstractNumId="5">
+  <w:abstractNum w:abstractNumId="5" w15:restartNumberingAfterBreak="0">
     <w:nsid w:val="1EBD70F6"/>
     <w:multiLevelType w:val="hybridMultilevel"/>
     <w:tmpl w:val="D4FEA198"/>
@@ -27313,7 +28234,7 @@
       </w:rPr>
     </w:lvl>
   </w:abstractNum>
-  <w:abstractNum w:abstractNumId="6">
+  <w:abstractNum w:abstractNumId="6" w15:restartNumberingAfterBreak="0">
     <w:nsid w:val="380B4253"/>
     <w:multiLevelType w:val="hybridMultilevel"/>
     <w:tmpl w:val="54AE2B40"/>
@@ -27426,7 +28347,7 @@
       </w:rPr>
     </w:lvl>
   </w:abstractNum>
-  <w:abstractNum w:abstractNumId="7">
+  <w:abstractNum w:abstractNumId="7" w15:restartNumberingAfterBreak="0">
     <w:nsid w:val="3D6B616B"/>
     <w:multiLevelType w:val="multilevel"/>
     <w:tmpl w:val="9C18B824"/>
@@ -27586,7 +28507,7 @@
       </w:rPr>
     </w:lvl>
   </w:abstractNum>
-  <w:abstractNum w:abstractNumId="8">
+  <w:abstractNum w:abstractNumId="8" w15:restartNumberingAfterBreak="0">
     <w:nsid w:val="481D356E"/>
     <w:multiLevelType w:val="hybridMultilevel"/>
     <w:tmpl w:val="139CB284"/>
@@ -27699,7 +28620,7 @@
       </w:rPr>
     </w:lvl>
   </w:abstractNum>
-  <w:abstractNum w:abstractNumId="9">
+  <w:abstractNum w:abstractNumId="9" w15:restartNumberingAfterBreak="0">
     <w:nsid w:val="533C6DF6"/>
     <w:multiLevelType w:val="hybridMultilevel"/>
     <w:tmpl w:val="CB32F84A"/>
@@ -27789,7 +28710,7 @@
       </w:pPr>
     </w:lvl>
   </w:abstractNum>
-  <w:abstractNum w:abstractNumId="10">
+  <w:abstractNum w:abstractNumId="10" w15:restartNumberingAfterBreak="0">
     <w:nsid w:val="5C14376B"/>
     <w:multiLevelType w:val="multilevel"/>
     <w:tmpl w:val="041B0025"/>
@@ -27884,7 +28805,7 @@
       </w:pPr>
     </w:lvl>
   </w:abstractNum>
-  <w:abstractNum w:abstractNumId="11">
+  <w:abstractNum w:abstractNumId="11" w15:restartNumberingAfterBreak="0">
     <w:nsid w:val="604A40F4"/>
     <w:multiLevelType w:val="hybridMultilevel"/>
     <w:tmpl w:val="41500D7A"/>
@@ -27997,7 +28918,7 @@
       </w:rPr>
     </w:lvl>
   </w:abstractNum>
-  <w:abstractNum w:abstractNumId="12">
+  <w:abstractNum w:abstractNumId="12" w15:restartNumberingAfterBreak="0">
     <w:nsid w:val="64723F3B"/>
     <w:multiLevelType w:val="hybridMultilevel"/>
     <w:tmpl w:val="D3A63FC2"/>
@@ -28110,7 +29031,7 @@
       </w:rPr>
     </w:lvl>
   </w:abstractNum>
-  <w:abstractNum w:abstractNumId="13">
+  <w:abstractNum w:abstractNumId="13" w15:restartNumberingAfterBreak="0">
     <w:nsid w:val="66B04691"/>
     <w:multiLevelType w:val="hybridMultilevel"/>
     <w:tmpl w:val="C22A5790"/>
@@ -28223,7 +29144,7 @@
       </w:rPr>
     </w:lvl>
   </w:abstractNum>
-  <w:abstractNum w:abstractNumId="14">
+  <w:abstractNum w:abstractNumId="14" w15:restartNumberingAfterBreak="0">
     <w:nsid w:val="67E32CB4"/>
     <w:multiLevelType w:val="hybridMultilevel"/>
     <w:tmpl w:val="8642FB92"/>
@@ -28336,7 +29257,7 @@
       </w:rPr>
     </w:lvl>
   </w:abstractNum>
-  <w:abstractNum w:abstractNumId="15">
+  <w:abstractNum w:abstractNumId="15" w15:restartNumberingAfterBreak="0">
     <w:nsid w:val="78B16D8A"/>
     <w:multiLevelType w:val="hybridMultilevel"/>
     <w:tmpl w:val="3682A574"/>
@@ -28449,7 +29370,7 @@
       </w:rPr>
     </w:lvl>
   </w:abstractNum>
-  <w:abstractNum w:abstractNumId="16">
+  <w:abstractNum w:abstractNumId="16" w15:restartNumberingAfterBreak="0">
     <w:nsid w:val="7FB50648"/>
     <w:multiLevelType w:val="hybridMultilevel"/>
     <w:tmpl w:val="2DA80D90"/>
@@ -32328,7 +33249,7 @@
 
 <file path=word/glossary/numbering.xml><?xml version="1.0" encoding="utf-8"?>
 <w:numbering xmlns:wpc="http://schemas.microsoft.com/office/word/2010/wordprocessingCanvas" xmlns:mc="http://schemas.openxmlformats.org/markup-compatibility/2006" xmlns:o="urn:schemas-microsoft-com:office:office" xmlns:r="http://schemas.openxmlformats.org/officeDocument/2006/relationships" xmlns:m="http://schemas.openxmlformats.org/officeDocument/2006/math" xmlns:v="urn:schemas-microsoft-com:vml" xmlns:wp14="http://schemas.microsoft.com/office/word/2010/wordprocessingDrawing" xmlns:wp="http://schemas.openxmlformats.org/drawingml/2006/wordprocessingDrawing" xmlns:w10="urn:schemas-microsoft-com:office:word" xmlns:w="http://schemas.openxmlformats.org/wordprocessingml/2006/main" xmlns:w14="http://schemas.microsoft.com/office/word/2010/wordml" xmlns:w15="http://schemas.microsoft.com/office/word/2012/wordml" xmlns:wpg="http://schemas.microsoft.com/office/word/2010/wordprocessingGroup" xmlns:wpi="http://schemas.microsoft.com/office/word/2010/wordprocessingInk" xmlns:wne="http://schemas.microsoft.com/office/word/2006/wordml" xmlns:wps="http://schemas.microsoft.com/office/word/2010/wordprocessingShape" mc:Ignorable="w14 w15 wp14">
-  <w:abstractNum w:abstractNumId="0">
+  <w:abstractNum w:abstractNumId="0" w15:restartNumberingAfterBreak="0">
     <w:nsid w:val="480B06C8"/>
     <w:multiLevelType w:val="multilevel"/>
     <w:tmpl w:val="D04CA010"/>
@@ -32476,6 +33397,7 @@
     <w:rsid w:val="008A12E5"/>
     <w:rsid w:val="00913BE7"/>
     <w:rsid w:val="00917511"/>
+    <w:rsid w:val="00AB2193"/>
     <w:rsid w:val="00B24EB3"/>
     <w:rsid w:val="00C26790"/>
   </w:rsids>
@@ -34144,7 +35066,7 @@
 </file>
 
 <file path=customXml/itemProps2.xml><?xml version="1.0" encoding="utf-8"?>
-<ds:datastoreItem xmlns:ds="http://schemas.openxmlformats.org/officeDocument/2006/customXml" ds:itemID="{B8109871-CDD6-4BA6-B84C-681291FA87C6}">
+<ds:datastoreItem xmlns:ds="http://schemas.openxmlformats.org/officeDocument/2006/customXml" ds:itemID="{13C476B0-2221-4601-948B-284777DDC530}">
   <ds:schemaRefs>
     <ds:schemaRef ds:uri="http://schemas.openxmlformats.org/officeDocument/2006/bibliography"/>
   </ds:schemaRefs>

--- a/documents/KanitraFinal.docx
+++ b/documents/KanitraFinal.docx
@@ -600,6 +600,7 @@
                 </w:placeholder>
                 <w:showingPlcHdr/>
               </w:sdtPr>
+              <w:sdtEndPr/>
               <w:sdtContent>
                 <w:r>
                   <w:t>Študijný program</w:t>
@@ -637,6 +638,7 @@
                 </w:placeholder>
                 <w:showingPlcHdr/>
               </w:sdtPr>
+              <w:sdtEndPr/>
               <w:sdtContent>
                 <w:r>
                   <w:t>Aplikovaná informatika</w:t>
@@ -664,6 +666,7 @@
                 </w:placeholder>
                 <w:showingPlcHdr/>
               </w:sdtPr>
+              <w:sdtEndPr/>
               <w:sdtContent>
                 <w:r>
                   <w:t>Číslo študijného odboru:</w:t>
@@ -689,6 +692,7 @@
                 </w:placeholder>
                 <w:showingPlcHdr/>
               </w:sdtPr>
+              <w:sdtEndPr/>
               <w:sdtContent>
                 <w:r>
                   <w:t>2511</w:t>
@@ -716,6 +720,7 @@
                 </w:placeholder>
                 <w:showingPlcHdr/>
               </w:sdtPr>
+              <w:sdtEndPr/>
               <w:sdtContent>
                 <w:r>
                   <w:t>Názov študijného odboru:</w:t>
@@ -741,6 +746,7 @@
                 </w:placeholder>
                 <w:showingPlcHdr/>
               </w:sdtPr>
+              <w:sdtEndPr/>
               <w:sdtContent>
                 <w:r>
                   <w:t>9.2.9 Aplikovaná informatika</w:t>
@@ -774,6 +780,7 @@
                 </w:placeholder>
                 <w:showingPlcHdr/>
               </w:sdtPr>
+              <w:sdtEndPr/>
               <w:sdtContent>
                 <w:r>
                   <w:t>Školiace pracovisko:</w:t>
@@ -799,6 +806,7 @@
                 </w:placeholder>
                 <w:showingPlcHdr/>
               </w:sdtPr>
+              <w:sdtEndPr/>
               <w:sdtContent>
                 <w:r>
                   <w:t>Ústav informatiky a matematiky</w:t>
@@ -829,6 +837,7 @@
                 </w:placeholder>
                 <w:showingPlcHdr/>
               </w:sdtPr>
+              <w:sdtEndPr/>
               <w:sdtContent>
                 <w:r>
                   <w:t>Vedúci záverečnej práce:</w:t>
@@ -856,6 +865,7 @@
                 <w:docPart w:val="77DAEC4305C77A41849DECF107C30D65"/>
               </w:placeholder>
             </w:sdtPr>
+            <w:sdtEndPr/>
             <w:sdtContent>
               <w:p>
                 <w:pPr>
@@ -906,6 +916,7 @@
           <w:docPart w:val="959DDC83DB0A28498F1732B764A1886D"/>
         </w:placeholder>
       </w:sdtPr>
+      <w:sdtEndPr/>
       <w:sdtContent>
         <w:p>
           <w:pPr>
@@ -926,6 +937,7 @@
               </w:placeholder>
               <w:showingPlcHdr/>
             </w:sdtPr>
+            <w:sdtEndPr/>
             <w:sdtContent>
               <w:r>
                 <w:rPr>
@@ -942,6 +954,7 @@
               <w:showingPlcHdr/>
               <w:picture/>
             </w:sdtPr>
+            <w:sdtEndPr/>
             <w:sdtContent>
               <w:r>
                 <w:rPr>
@@ -1011,6 +1024,7 @@
         </w:placeholder>
         <w:group/>
       </w:sdtPr>
+      <w:sdtEndPr/>
       <w:sdtContent>
         <w:sdt>
           <w:sdtPr>
@@ -1021,6 +1035,7 @@
             </w:placeholder>
             <w:showingPlcHdr/>
           </w:sdtPr>
+          <w:sdtEndPr/>
           <w:sdtContent>
             <w:p>
               <w:pPr>
@@ -1046,6 +1061,7 @@
             </w:placeholder>
             <w:showingPlcHdr/>
           </w:sdtPr>
+          <w:sdtEndPr/>
           <w:sdtContent>
             <w:p>
               <w:pPr>
@@ -1111,6 +1127,7 @@
                 </w:placeholder>
                 <w:showingPlcHdr/>
               </w:sdtPr>
+              <w:sdtEndPr/>
               <w:sdtContent>
                 <w:r>
                   <w:t>Študijný program</w:t>
@@ -1148,6 +1165,7 @@
                 </w:placeholder>
                 <w:showingPlcHdr/>
               </w:sdtPr>
+              <w:sdtEndPr/>
               <w:sdtContent>
                 <w:r>
                   <w:t>Aplikovaná informatika</w:t>
@@ -1171,6 +1189,7 @@
               <w:listItem w:displayText="Bakalárska práca:" w:value="Bakalárska práca:"/>
             </w:dropDownList>
           </w:sdtPr>
+          <w:sdtEndPr/>
           <w:sdtContent>
             <w:tc>
               <w:tcPr>
@@ -1274,6 +1293,7 @@
                   <w:docPart w:val="B796D65FFCDE364A8425463D5F49122F"/>
                 </w:placeholder>
               </w:sdtPr>
+              <w:sdtEndPr/>
               <w:sdtContent>
                 <w:r>
                   <w:t>Bc. Jakub Kanitra</w:t>
@@ -1301,6 +1321,7 @@
                 </w:placeholder>
                 <w:showingPlcHdr/>
               </w:sdtPr>
+              <w:sdtEndPr/>
               <w:sdtContent>
                 <w:r>
                   <w:t>Vedúci záverečnej práce:</w:t>
@@ -1325,6 +1346,7 @@
                   <w:docPart w:val="E855BA4C59F8435FAF8B9BCCD4018124"/>
                 </w:placeholder>
               </w:sdtPr>
+              <w:sdtEndPr/>
               <w:sdtContent>
                 <w:r>
                   <w:t xml:space="preserve">Ing. Stanislav </w:t>
@@ -1410,6 +1432,7 @@
               <w:docPart w:val="FDFE5096943F1A41A33026D49E84EFBC"/>
             </w:placeholder>
           </w:sdtPr>
+          <w:sdtEndPr/>
           <w:sdtContent>
             <w:tc>
               <w:tcPr>
@@ -1539,7 +1562,19 @@
             <w:rPr>
               <w:rStyle w:val="ZakladnyChar"/>
             </w:rPr>
-            <w:t>použiteľný model distributívneho systému pracujúcom na základoch web-technológií a jeho vzorová implementácia na big dáta úlohe analýzy genetických sekvencií.</w:t>
+            <w:t>použiteľný model distributívneho systému pracujúcom na základoch web</w:t>
+          </w:r>
+          <w:r>
+            <w:rPr>
+              <w:rStyle w:val="ZakladnyChar"/>
+            </w:rPr>
+            <w:t xml:space="preserve">ových </w:t>
+          </w:r>
+          <w:r>
+            <w:rPr>
+              <w:rStyle w:val="ZakladnyChar"/>
+            </w:rPr>
+            <w:t>technológií a jeho vzorová implementácia na big dáta úlohe analýzy genetických sekvencií.</w:t>
           </w:r>
           <w:r>
             <w:rPr>
@@ -1624,6 +1659,7 @@
           </w:placeholder>
           <w:showingPlcHdr/>
         </w:sdtPr>
+        <w:sdtEndPr/>
         <w:sdtContent>
           <w:r>
             <w:t>Kľúčové slová:</w:t>
@@ -1681,6 +1717,7 @@
         </w:placeholder>
         <w:group/>
       </w:sdtPr>
+      <w:sdtEndPr/>
       <w:sdtContent>
         <w:sdt>
           <w:sdtPr>
@@ -1691,6 +1728,7 @@
             </w:placeholder>
             <w:showingPlcHdr/>
           </w:sdtPr>
+          <w:sdtEndPr/>
           <w:sdtContent>
             <w:p>
               <w:pPr>
@@ -1716,6 +1754,7 @@
             </w:placeholder>
             <w:showingPlcHdr/>
           </w:sdtPr>
+          <w:sdtEndPr/>
           <w:sdtContent>
             <w:p>
               <w:pPr>
@@ -1780,6 +1819,7 @@
                 </w:placeholder>
                 <w:showingPlcHdr/>
               </w:sdtPr>
+              <w:sdtEndPr/>
               <w:sdtContent>
                 <w:r>
                   <w:t xml:space="preserve">Study Programme: </w:t>
@@ -1803,6 +1843,7 @@
                   <w:docPart w:val="898CE174E75D0D4A83CA31D7165B6D03"/>
                 </w:placeholder>
               </w:sdtPr>
+              <w:sdtEndPr/>
               <w:sdtContent>
                 <w:proofErr w:type="spellStart"/>
                 <w:r>
@@ -2020,6 +2061,7 @@
                   <w:docPart w:val="28BC42EC82F6D9489AACA863E477BE8E"/>
                 </w:placeholder>
               </w:sdtPr>
+              <w:sdtEndPr/>
               <w:sdtContent>
                 <w:r>
                   <w:t>Bc. Jakub Kanitra</w:t>
@@ -2047,6 +2089,7 @@
                 </w:placeholder>
                 <w:showingPlcHdr/>
               </w:sdtPr>
+              <w:sdtEndPr/>
               <w:sdtContent>
                 <w:r>
                   <w:t>Superviso</w:t>
@@ -2079,6 +2122,7 @@
                   <w:docPart w:val="27B8CD4876BF3A408DEC405D305F4137"/>
                 </w:placeholder>
               </w:sdtPr>
+              <w:sdtEndPr/>
               <w:sdtContent>
                 <w:r>
                   <w:t xml:space="preserve">Ing. Stanislav </w:t>
@@ -2188,6 +2232,7 @@
               <w:docPart w:val="99ADC54FFFB844408B0D969402677711"/>
             </w:placeholder>
           </w:sdtPr>
+          <w:sdtEndPr/>
           <w:sdtContent>
             <w:tc>
               <w:tcPr>
@@ -2229,21 +2274,23 @@
     <w:p/>
     <w:p/>
     <w:p/>
-    <w:p/>
-    <w:p/>
-    <w:p/>
-    <w:p/>
+    <w:p>
+      <w:bookmarkStart w:id="0" w:name="_GoBack"/>
+      <w:bookmarkEnd w:id="0"/>
+    </w:p>
     <w:p>
       <w:pPr>
         <w:pStyle w:val="Zakladny"/>
         <w:rPr>
           <w:rStyle w:val="ZakladnyChar"/>
+          <w:lang w:val="en-US"/>
         </w:rPr>
       </w:pPr>
       <w:sdt>
         <w:sdtPr>
           <w:rPr>
             <w:rStyle w:val="ZakladnyChar"/>
+            <w:lang w:val="en-US"/>
           </w:rPr>
           <w:id w:val="132220108"/>
           <w:placeholder>
@@ -2256,389 +2303,70 @@
           </w:rPr>
         </w:sdtEndPr>
         <w:sdtContent>
-          <w:proofErr w:type="spellStart"/>
-          <w:r>
-            <w:rPr>
-              <w:rStyle w:val="ZakladnyChar"/>
-            </w:rPr>
-            <w:t>The</w:t>
-          </w:r>
-          <w:proofErr w:type="spellEnd"/>
-          <w:r>
-            <w:rPr>
-              <w:rStyle w:val="ZakladnyChar"/>
-            </w:rPr>
-            <w:t xml:space="preserve"> </w:t>
-          </w:r>
-          <w:proofErr w:type="spellStart"/>
-          <w:r>
-            <w:rPr>
-              <w:rStyle w:val="ZakladnyChar"/>
-            </w:rPr>
-            <w:t>thesis</w:t>
-          </w:r>
-          <w:proofErr w:type="spellEnd"/>
-          <w:r>
-            <w:rPr>
-              <w:rStyle w:val="ZakladnyChar"/>
-            </w:rPr>
-            <w:t xml:space="preserve"> </w:t>
-          </w:r>
-          <w:proofErr w:type="spellStart"/>
-          <w:r>
-            <w:rPr>
-              <w:rStyle w:val="ZakladnyChar"/>
-            </w:rPr>
-            <w:t>provides</w:t>
-          </w:r>
-          <w:proofErr w:type="spellEnd"/>
-          <w:r>
-            <w:rPr>
-              <w:rStyle w:val="ZakladnyChar"/>
-            </w:rPr>
-            <w:t xml:space="preserve"> </w:t>
-          </w:r>
-          <w:proofErr w:type="spellStart"/>
-          <w:r>
-            <w:rPr>
-              <w:rStyle w:val="ZakladnyChar"/>
-            </w:rPr>
-            <w:t>theoretical</w:t>
-          </w:r>
-          <w:proofErr w:type="spellEnd"/>
-          <w:r>
-            <w:rPr>
-              <w:rStyle w:val="ZakladnyChar"/>
-            </w:rPr>
-            <w:t xml:space="preserve"> </w:t>
-          </w:r>
-          <w:proofErr w:type="spellStart"/>
-          <w:r>
-            <w:rPr>
-              <w:rStyle w:val="ZakladnyChar"/>
-            </w:rPr>
-            <w:t>bases</w:t>
-          </w:r>
-          <w:proofErr w:type="spellEnd"/>
-          <w:r>
-            <w:rPr>
-              <w:rStyle w:val="ZakladnyChar"/>
-            </w:rPr>
-            <w:t xml:space="preserve"> </w:t>
-          </w:r>
-          <w:proofErr w:type="spellStart"/>
-          <w:r>
-            <w:rPr>
-              <w:rStyle w:val="ZakladnyChar"/>
-            </w:rPr>
-            <w:t>required</w:t>
-          </w:r>
-          <w:proofErr w:type="spellEnd"/>
-          <w:r>
-            <w:rPr>
-              <w:rStyle w:val="ZakladnyChar"/>
-            </w:rPr>
-            <w:t xml:space="preserve"> </w:t>
-          </w:r>
-          <w:proofErr w:type="spellStart"/>
-          <w:r>
-            <w:rPr>
-              <w:rStyle w:val="ZakladnyChar"/>
-            </w:rPr>
-            <w:t>for</w:t>
-          </w:r>
-          <w:proofErr w:type="spellEnd"/>
-          <w:r>
-            <w:rPr>
-              <w:rStyle w:val="ZakladnyChar"/>
-            </w:rPr>
-            <w:t xml:space="preserve"> </w:t>
-          </w:r>
-          <w:proofErr w:type="spellStart"/>
-          <w:r>
-            <w:rPr>
-              <w:rStyle w:val="ZakladnyChar"/>
-            </w:rPr>
-            <w:t>understanding</w:t>
-          </w:r>
-          <w:proofErr w:type="spellEnd"/>
-          <w:r>
-            <w:rPr>
-              <w:rStyle w:val="ZakladnyChar"/>
-            </w:rPr>
-            <w:t xml:space="preserve"> </w:t>
-          </w:r>
-          <w:proofErr w:type="spellStart"/>
-          <w:r>
-            <w:rPr>
-              <w:rStyle w:val="ZakladnyChar"/>
-            </w:rPr>
-            <w:t>esentials</w:t>
-          </w:r>
-          <w:proofErr w:type="spellEnd"/>
-          <w:r>
-            <w:rPr>
-              <w:rStyle w:val="ZakladnyChar"/>
-            </w:rPr>
-            <w:t xml:space="preserve"> of DNA </w:t>
-          </w:r>
-          <w:proofErr w:type="spellStart"/>
-          <w:r>
-            <w:rPr>
-              <w:rStyle w:val="ZakladnyChar"/>
-            </w:rPr>
-            <w:t>sequence</w:t>
-          </w:r>
-          <w:proofErr w:type="spellEnd"/>
-          <w:r>
-            <w:rPr>
-              <w:rStyle w:val="ZakladnyChar"/>
-            </w:rPr>
-            <w:t xml:space="preserve"> </w:t>
-          </w:r>
-          <w:proofErr w:type="spellStart"/>
-          <w:r>
-            <w:rPr>
-              <w:rStyle w:val="ZakladnyChar"/>
-            </w:rPr>
-            <w:t>analysis</w:t>
-          </w:r>
-          <w:proofErr w:type="spellEnd"/>
-          <w:r>
-            <w:rPr>
-              <w:rStyle w:val="ZakladnyChar"/>
-            </w:rPr>
-            <w:t xml:space="preserve"> and </w:t>
-          </w:r>
-          <w:proofErr w:type="spellStart"/>
-          <w:r>
-            <w:rPr>
-              <w:rStyle w:val="ZakladnyChar"/>
-            </w:rPr>
-            <w:t>it</w:t>
-          </w:r>
-          <w:proofErr w:type="spellEnd"/>
           <w:r>
             <w:rPr>
               <w:rStyle w:val="ZakladnyChar"/>
               <w:lang w:val="en-US"/>
             </w:rPr>
-            <w:t>’s usage during diagnostic of genetic diseases. It describes design and implementation of distributed system for this type of analysis. Main output of the thesis is re-usable, web-technology based model of distributed system</w:t>
+            <w:t xml:space="preserve">The thesis provides theoretical bases required for understanding </w:t>
+          </w:r>
+          <w:r>
+            <w:rPr>
+              <w:rStyle w:val="ZakladnyChar"/>
+              <w:lang w:val="en-US"/>
+            </w:rPr>
+            <w:t>essentials</w:t>
+          </w:r>
+          <w:r>
+            <w:rPr>
+              <w:rStyle w:val="ZakladnyChar"/>
+              <w:lang w:val="en-US"/>
+            </w:rPr>
+            <w:t xml:space="preserve"> of DNA sequence analysis and it’s usage during diagnostic of genetic diseases. It describes design and implementation of distributed system for this type of analysis. Main output of the thesis is re-usable, web-technology based model of distributed system</w:t>
           </w:r>
         </w:sdtContent>
       </w:sdt>
       <w:r>
+        <w:rPr>
+          <w:lang w:val="en-US"/>
+        </w:rPr>
         <w:t xml:space="preserve"> and </w:t>
       </w:r>
-      <w:proofErr w:type="spellStart"/>
-      <w:proofErr w:type="gramStart"/>
-      <w:r>
-        <w:t>it’s</w:t>
-      </w:r>
-      <w:proofErr w:type="spellEnd"/>
-      <w:proofErr w:type="gramEnd"/>
-      <w:r>
-        <w:t xml:space="preserve"> </w:t>
-      </w:r>
-      <w:proofErr w:type="spellStart"/>
-      <w:r>
-        <w:t>implementation</w:t>
-      </w:r>
-      <w:proofErr w:type="spellEnd"/>
-      <w:r>
-        <w:t xml:space="preserve">. In </w:t>
-      </w:r>
-      <w:proofErr w:type="spellStart"/>
-      <w:r>
-        <w:t>the</w:t>
-      </w:r>
-      <w:proofErr w:type="spellEnd"/>
-      <w:r>
-        <w:t> </w:t>
-      </w:r>
-      <w:proofErr w:type="spellStart"/>
-      <w:r>
-        <w:t>time</w:t>
-      </w:r>
-      <w:proofErr w:type="spellEnd"/>
-      <w:r>
-        <w:t xml:space="preserve"> of </w:t>
-      </w:r>
-      <w:proofErr w:type="spellStart"/>
-      <w:r>
-        <w:t>creation</w:t>
-      </w:r>
-      <w:proofErr w:type="spellEnd"/>
-      <w:r>
-        <w:t xml:space="preserve"> </w:t>
-      </w:r>
-      <w:proofErr w:type="spellStart"/>
-      <w:r>
-        <w:t>it</w:t>
-      </w:r>
-      <w:proofErr w:type="spellEnd"/>
-      <w:r>
-        <w:t xml:space="preserve"> </w:t>
-      </w:r>
-      <w:proofErr w:type="spellStart"/>
-      <w:r>
-        <w:t>was</w:t>
-      </w:r>
-      <w:proofErr w:type="spellEnd"/>
-      <w:r>
-        <w:t xml:space="preserve"> </w:t>
-      </w:r>
-      <w:proofErr w:type="spellStart"/>
-      <w:r>
-        <w:t>one</w:t>
-      </w:r>
-      <w:proofErr w:type="spellEnd"/>
-      <w:r>
-        <w:t xml:space="preserve"> of </w:t>
-      </w:r>
-      <w:proofErr w:type="spellStart"/>
-      <w:r>
-        <w:t>the</w:t>
-      </w:r>
-      <w:proofErr w:type="spellEnd"/>
-      <w:r>
-        <w:t xml:space="preserve"> </w:t>
-      </w:r>
-      <w:proofErr w:type="spellStart"/>
-      <w:r>
-        <w:t>first</w:t>
-      </w:r>
-      <w:proofErr w:type="spellEnd"/>
-      <w:r>
-        <w:t xml:space="preserve"> </w:t>
-      </w:r>
-      <w:proofErr w:type="spellStart"/>
-      <w:r>
-        <w:t>documented</w:t>
-      </w:r>
-      <w:proofErr w:type="spellEnd"/>
-      <w:r>
-        <w:t xml:space="preserve"> and </w:t>
-      </w:r>
-      <w:proofErr w:type="spellStart"/>
-      <w:r>
-        <w:t>published</w:t>
-      </w:r>
-      <w:proofErr w:type="spellEnd"/>
-      <w:r>
-        <w:t xml:space="preserve"> model of </w:t>
-      </w:r>
-      <w:proofErr w:type="spellStart"/>
-      <w:r>
-        <w:t>this</w:t>
-      </w:r>
-      <w:proofErr w:type="spellEnd"/>
-      <w:r>
-        <w:t xml:space="preserve"> </w:t>
-      </w:r>
-      <w:proofErr w:type="spellStart"/>
-      <w:r>
-        <w:t>kind</w:t>
-      </w:r>
-      <w:proofErr w:type="spellEnd"/>
-      <w:r>
-        <w:t xml:space="preserve">. </w:t>
-      </w:r>
-      <w:proofErr w:type="spellStart"/>
-      <w:r>
-        <w:t>The</w:t>
-      </w:r>
-      <w:proofErr w:type="spellEnd"/>
-      <w:r>
-        <w:t xml:space="preserve"> </w:t>
-      </w:r>
-      <w:proofErr w:type="spellStart"/>
-      <w:r>
-        <w:t>thesis</w:t>
-      </w:r>
-      <w:proofErr w:type="spellEnd"/>
-      <w:r>
-        <w:t xml:space="preserve"> </w:t>
-      </w:r>
-      <w:proofErr w:type="spellStart"/>
-      <w:r>
-        <w:t>can</w:t>
-      </w:r>
-      <w:proofErr w:type="spellEnd"/>
-      <w:r>
-        <w:t xml:space="preserve"> </w:t>
-      </w:r>
-      <w:proofErr w:type="spellStart"/>
-      <w:r>
-        <w:t>be</w:t>
-      </w:r>
-      <w:proofErr w:type="spellEnd"/>
-      <w:r>
-        <w:t xml:space="preserve"> </w:t>
-      </w:r>
-      <w:proofErr w:type="spellStart"/>
-      <w:r>
-        <w:t>used</w:t>
-      </w:r>
-      <w:proofErr w:type="spellEnd"/>
-      <w:r>
-        <w:t xml:space="preserve"> as a </w:t>
-      </w:r>
-      <w:proofErr w:type="spellStart"/>
-      <w:r>
-        <w:t>starting</w:t>
-      </w:r>
-      <w:proofErr w:type="spellEnd"/>
-      <w:r>
-        <w:t xml:space="preserve"> point by bio-</w:t>
-      </w:r>
-      <w:proofErr w:type="spellStart"/>
-      <w:r>
-        <w:t>informatics</w:t>
-      </w:r>
-      <w:proofErr w:type="spellEnd"/>
-      <w:r>
-        <w:t xml:space="preserve"> and </w:t>
-      </w:r>
-      <w:proofErr w:type="spellStart"/>
-      <w:r>
-        <w:t>also</w:t>
-      </w:r>
-      <w:proofErr w:type="spellEnd"/>
-      <w:r>
-        <w:t xml:space="preserve"> </w:t>
-      </w:r>
-      <w:proofErr w:type="spellStart"/>
-      <w:r>
-        <w:t>developers</w:t>
-      </w:r>
-      <w:proofErr w:type="spellEnd"/>
-      <w:r>
-        <w:t xml:space="preserve"> </w:t>
-      </w:r>
-      <w:proofErr w:type="spellStart"/>
-      <w:r>
-        <w:t>interested</w:t>
-      </w:r>
-      <w:proofErr w:type="spellEnd"/>
-      <w:r>
-        <w:t xml:space="preserve"> in </w:t>
-      </w:r>
-      <w:proofErr w:type="spellStart"/>
-      <w:r>
-        <w:t>distributed</w:t>
-      </w:r>
-      <w:proofErr w:type="spellEnd"/>
-      <w:r>
-        <w:t xml:space="preserve"> </w:t>
-      </w:r>
-      <w:proofErr w:type="spellStart"/>
-      <w:r>
-        <w:t>systems</w:t>
-      </w:r>
-      <w:proofErr w:type="spellEnd"/>
-      <w:r>
-        <w:t xml:space="preserve">. </w:t>
+      <w:r>
+        <w:rPr>
+          <w:lang w:val="en-US"/>
+        </w:rPr>
+        <w:t>its</w:t>
+      </w:r>
+      <w:r>
+        <w:rPr>
+          <w:lang w:val="en-US"/>
+        </w:rPr>
+        <w:t xml:space="preserve"> implementation. </w:t>
+      </w:r>
+      <w:r>
+        <w:rPr>
+          <w:lang w:val="en-US"/>
+        </w:rPr>
+        <w:t>At</w:t>
+      </w:r>
+      <w:r>
+        <w:rPr>
+          <w:lang w:val="en-US"/>
+        </w:rPr>
+        <w:t xml:space="preserve"> the time of creation it was one of the first documented and published model of this kind. The thesis can be used as a starting point</w:t>
+      </w:r>
+      <w:r>
+        <w:rPr>
+          <w:lang w:val="en-US"/>
+        </w:rPr>
+        <w:t xml:space="preserve"> for</w:t>
+      </w:r>
+      <w:r>
+        <w:rPr>
+          <w:lang w:val="en-US"/>
+        </w:rPr>
+        <w:t xml:space="preserve"> bio-informatics and also developers interested in distributed systems. </w:t>
       </w:r>
     </w:p>
     <w:p>
@@ -2648,8 +2376,6 @@
           <w:rStyle w:val="ZakladnyChar"/>
         </w:rPr>
       </w:pPr>
-      <w:bookmarkStart w:id="0" w:name="_GoBack"/>
-      <w:bookmarkEnd w:id="0"/>
     </w:p>
     <w:p>
       <w:pPr>
@@ -2667,6 +2393,7 @@
           </w:placeholder>
           <w:showingPlcHdr/>
         </w:sdtPr>
+        <w:sdtEndPr/>
         <w:sdtContent>
           <w:r>
             <w:t>K</w:t>
@@ -2686,6 +2413,7 @@
         <w:sdtPr>
           <w:rPr>
             <w:rStyle w:val="ZakladnyChar"/>
+            <w:lang w:val="en-US"/>
           </w:rPr>
           <w:id w:val="-709187070"/>
           <w:placeholder>
@@ -2695,87 +2423,32 @@
         <w:sdtEndPr>
           <w:rPr>
             <w:rStyle w:val="Predvolenpsmoodseku"/>
+            <w:lang w:val="sk-SK"/>
           </w:rPr>
         </w:sdtEndPr>
         <w:sdtContent>
-          <w:proofErr w:type="spellStart"/>
+          <w:proofErr w:type="gramStart"/>
           <w:r>
             <w:rPr>
               <w:rStyle w:val="ZakladnyChar"/>
+              <w:lang w:val="en-US"/>
             </w:rPr>
             <w:t>genetic</w:t>
           </w:r>
-          <w:proofErr w:type="spellEnd"/>
+          <w:proofErr w:type="gramEnd"/>
           <w:r>
             <w:rPr>
               <w:rStyle w:val="ZakladnyChar"/>
-            </w:rPr>
-            <w:t xml:space="preserve"> </w:t>
-          </w:r>
-          <w:proofErr w:type="spellStart"/>
+              <w:lang w:val="en-US"/>
+            </w:rPr>
+            <w:t xml:space="preserve"> analysis, distributed system, node.js, regular expression</w:t>
+          </w:r>
           <w:r>
             <w:rPr>
               <w:rStyle w:val="ZakladnyChar"/>
             </w:rPr>
-            <w:t>analysis</w:t>
-          </w:r>
-          <w:proofErr w:type="spellEnd"/>
-          <w:r>
-            <w:rPr>
-              <w:rStyle w:val="ZakladnyChar"/>
-            </w:rPr>
-            <w:t xml:space="preserve">, </w:t>
-          </w:r>
-          <w:proofErr w:type="spellStart"/>
-          <w:r>
-            <w:rPr>
-              <w:rStyle w:val="ZakladnyChar"/>
-            </w:rPr>
-            <w:t>distributed</w:t>
-          </w:r>
-          <w:proofErr w:type="spellEnd"/>
-          <w:r>
-            <w:rPr>
-              <w:rStyle w:val="ZakladnyChar"/>
-            </w:rPr>
-            <w:t xml:space="preserve"> </w:t>
-          </w:r>
-          <w:proofErr w:type="spellStart"/>
-          <w:r>
-            <w:rPr>
-              <w:rStyle w:val="ZakladnyChar"/>
-            </w:rPr>
-            <w:t>system</w:t>
-          </w:r>
-          <w:proofErr w:type="spellEnd"/>
-          <w:r>
-            <w:rPr>
-              <w:rStyle w:val="ZakladnyChar"/>
-            </w:rPr>
-            <w:t xml:space="preserve">, node.js, </w:t>
-          </w:r>
-          <w:proofErr w:type="spellStart"/>
-          <w:r>
-            <w:rPr>
-              <w:rStyle w:val="ZakladnyChar"/>
-            </w:rPr>
-            <w:t>regular</w:t>
-          </w:r>
-          <w:proofErr w:type="spellEnd"/>
-          <w:r>
-            <w:rPr>
-              <w:rStyle w:val="ZakladnyChar"/>
-            </w:rPr>
-            <w:t xml:space="preserve"> </w:t>
-          </w:r>
-          <w:proofErr w:type="spellStart"/>
-          <w:r>
-            <w:rPr>
-              <w:rStyle w:val="ZakladnyChar"/>
-            </w:rPr>
-            <w:t>expressions</w:t>
-          </w:r>
-          <w:proofErr w:type="spellEnd"/>
+            <w:t>s</w:t>
+          </w:r>
         </w:sdtContent>
       </w:sdt>
     </w:p>
@@ -2799,6 +2472,7 @@
         <w:temporary/>
         <w:showingPlcHdr/>
       </w:sdtPr>
+      <w:sdtEndPr/>
       <w:sdtContent>
         <w:p>
           <w:pPr>
@@ -2844,6 +2518,11 @@
           </w:placeholder>
           <w:showingPlcHdr/>
         </w:sdtPr>
+        <w:sdtEndPr>
+          <w:rPr>
+            <w:rStyle w:val="ZakladnyChar"/>
+          </w:rPr>
+        </w:sdtEndPr>
         <w:sdtContent>
           <w:r>
             <w:t xml:space="preserve">čestne vyhlasujem, že som </w:t>
@@ -2886,6 +2565,11 @@
           </w:placeholder>
           <w:showingPlcHdr/>
         </w:sdtPr>
+        <w:sdtEndPr>
+          <w:rPr>
+            <w:rStyle w:val="ZakladnyChar"/>
+          </w:rPr>
+        </w:sdtEndPr>
         <w:sdtContent>
           <w:r>
             <w:t>na základe poznatkov získaných počas štúdia a informácií z dostupnej literatúry uvedenej v práci.</w:t>
@@ -2947,6 +2631,11 @@
           </w:placeholder>
           <w:showingPlcHdr/>
         </w:sdtPr>
+        <w:sdtEndPr>
+          <w:rPr>
+            <w:rStyle w:val="ZakladnyChar"/>
+          </w:rPr>
+        </w:sdtEndPr>
         <w:sdtContent>
           <w:r>
             <w:t>pod vedením</w:t>
@@ -3008,6 +2697,11 @@
           </w:placeholder>
           <w:showingPlcHdr/>
         </w:sdtPr>
+        <w:sdtEndPr>
+          <w:rPr>
+            <w:rStyle w:val="ZakladnyChar"/>
+          </w:rPr>
+        </w:sdtEndPr>
         <w:sdtContent>
           <w:r>
             <w:rPr>
@@ -3058,7 +2752,7 @@
           <w:rStyle w:val="ZakladnyChar"/>
           <w:noProof/>
         </w:rPr>
-        <w:t>19.05.2015</w:t>
+        <w:t>20.05.2015</w:t>
       </w:r>
       <w:r>
         <w:rPr>
@@ -3110,6 +2804,11 @@
         </w:placeholder>
         <w:showingPlcHdr/>
       </w:sdtPr>
+      <w:sdtEndPr>
+        <w:rPr>
+          <w:rStyle w:val="ZakladnyChar"/>
+        </w:rPr>
+      </w:sdtEndPr>
       <w:sdtContent>
         <w:p>
           <w:pPr>
@@ -3166,6 +2865,7 @@
         <w:temporary/>
         <w:showingPlcHdr/>
       </w:sdtPr>
+      <w:sdtEndPr/>
       <w:sdtContent>
         <w:p>
           <w:pPr>
@@ -3215,6 +2915,9 @@
       <w:r>
         <w:t>Eich</w:t>
       </w:r>
+      <w:r>
+        <w:t>ovi</w:t>
+      </w:r>
       <w:proofErr w:type="spellEnd"/>
       <w:r>
         <w:t xml:space="preserve">, J. </w:t>
@@ -3223,6 +2926,9 @@
       <w:r>
         <w:t>Resig</w:t>
       </w:r>
+      <w:r>
+        <w:t>ovi</w:t>
+      </w:r>
       <w:proofErr w:type="spellEnd"/>
       <w:r>
         <w:t xml:space="preserve"> a R. </w:t>
@@ -3230,6 +2936,9 @@
       <w:proofErr w:type="spellStart"/>
       <w:r>
         <w:t>Dahl</w:t>
+      </w:r>
+      <w:r>
+        <w:t>ovi</w:t>
       </w:r>
       <w:proofErr w:type="spellEnd"/>
       <w:r>
@@ -3262,6 +2971,7 @@
         </w:placeholder>
         <w:showingPlcHdr/>
       </w:sdtPr>
+      <w:sdtEndPr/>
       <w:sdtContent>
         <w:p>
           <w:pPr>
@@ -6012,6 +5722,7 @@
           <w:docPart w:val="959DDC83DB0A28498F1732B764A1886D"/>
         </w:placeholder>
       </w:sdtPr>
+      <w:sdtEndPr/>
       <w:sdtContent>
         <w:p>
           <w:pPr>
@@ -7407,6 +7118,7 @@
           <w:docPart w:val="959DDC83DB0A28498F1732B764A1886D"/>
         </w:placeholder>
       </w:sdtPr>
+      <w:sdtEndPr/>
       <w:sdtContent>
         <w:p>
           <w:r>
@@ -7886,6 +7598,7 @@
         <w:temporary/>
         <w:showingPlcHdr/>
       </w:sdtPr>
+      <w:sdtEndPr/>
       <w:sdtContent>
         <w:p>
           <w:pPr>
@@ -7973,6 +7686,7 @@
               <w:id w:val="1245919456"/>
               <w:citation/>
             </w:sdtPr>
+            <w:sdtEndPr/>
             <w:sdtContent>
               <w:r>
                 <w:fldChar w:fldCharType="begin"/>
@@ -8041,7 +7755,10 @@
         <w:t>sekven</w:t>
       </w:r>
       <w:r>
-        <w:t>izátora</w:t>
+        <w:t>á</w:t>
+      </w:r>
+      <w:r>
+        <w:t>tora</w:t>
       </w:r>
       <w:proofErr w:type="spellEnd"/>
       <w:r>
@@ -8388,9 +8105,9 @@
           <w:sz w:val="44"/>
         </w:rPr>
       </w:pPr>
-      <w:bookmarkStart w:id="2" w:name="_Toc378775589"/>
-      <w:bookmarkStart w:id="3" w:name="_Toc378776129"/>
-      <w:bookmarkStart w:id="4" w:name="_Toc419842372"/>
+      <w:bookmarkStart w:id="2" w:name="_Toc419842372"/>
+      <w:bookmarkStart w:id="3" w:name="_Toc378775589"/>
+      <w:bookmarkStart w:id="4" w:name="_Toc378776129"/>
       <w:r>
         <w:rPr>
           <w:rStyle w:val="ZakladnyChar"/>
@@ -8399,7 +8116,7 @@
         <w:lastRenderedPageBreak/>
         <w:t>Analýza problému</w:t>
       </w:r>
-      <w:bookmarkEnd w:id="4"/>
+      <w:bookmarkEnd w:id="2"/>
     </w:p>
     <w:p>
       <w:pPr>
@@ -8494,41 +8211,28 @@
         <w:pStyle w:val="Popis"/>
         <w:jc w:val="center"/>
       </w:pPr>
-      <w:bookmarkStart w:id="5" w:name="_Ref419839879"/>
-      <w:bookmarkStart w:id="6" w:name="_Ref419839894"/>
+      <w:bookmarkStart w:id="5" w:name="_Ref419839894"/>
+      <w:bookmarkStart w:id="6" w:name="_Ref419839879"/>
       <w:bookmarkStart w:id="7" w:name="_Toc419842095"/>
       <w:r>
         <w:t xml:space="preserve">Obrázok </w:t>
       </w:r>
-      <w:r>
-        <w:fldChar w:fldCharType="begin"/>
-      </w:r>
-      <w:r>
-        <w:instrText xml:space="preserve"> SEQ Obrázok \* ARABIC </w:instrText>
-      </w:r>
-      <w:r>
-        <w:fldChar w:fldCharType="separate"/>
-      </w:r>
-      <w:r>
-        <w:rPr>
-          <w:noProof/>
-        </w:rPr>
-        <w:t>1</w:t>
-      </w:r>
-      <w:r>
-        <w:rPr>
-          <w:noProof/>
-        </w:rPr>
-        <w:fldChar w:fldCharType="end"/>
+      <w:fldSimple w:instr=" SEQ Obrázok \* ARABIC ">
+        <w:r>
+          <w:rPr>
+            <w:noProof/>
+          </w:rPr>
+          <w:t>1</w:t>
+        </w:r>
+      </w:fldSimple>
+      <w:bookmarkEnd w:id="5"/>
+      <w:r>
+        <w:t xml:space="preserve"> </w:t>
+      </w:r>
+      <w:r>
+        <w:t>Obory potrebné pre riešenie diplomovej práce</w:t>
       </w:r>
       <w:bookmarkEnd w:id="6"/>
-      <w:r>
-        <w:t xml:space="preserve"> </w:t>
-      </w:r>
-      <w:r>
-        <w:t>Obory potrebné pre riešenie diplomovej práce</w:t>
-      </w:r>
-      <w:bookmarkEnd w:id="5"/>
       <w:bookmarkEnd w:id="7"/>
     </w:p>
     <w:p>
@@ -8570,6 +8274,7 @@
           <w:id w:val="-1878155873"/>
           <w:citation/>
         </w:sdtPr>
+        <w:sdtEndPr/>
         <w:sdtContent>
           <w:r>
             <w:fldChar w:fldCharType="begin"/>
@@ -8596,6 +8301,7 @@
           <w:id w:val="-1508903961"/>
           <w:citation/>
         </w:sdtPr>
+        <w:sdtEndPr/>
         <w:sdtContent>
           <w:r>
             <w:fldChar w:fldCharType="begin"/>
@@ -8639,6 +8345,7 @@
           <w:id w:val="1030996412"/>
           <w:citation/>
         </w:sdtPr>
+        <w:sdtEndPr/>
         <w:sdtContent>
           <w:r>
             <w:fldChar w:fldCharType="begin"/>
@@ -8833,14 +8540,27 @@
       <w:r>
         <w:t xml:space="preserve">Obrázok </w:t>
       </w:r>
-      <w:fldSimple w:instr=" SEQ Obrázok \* ARABIC ">
-        <w:r>
-          <w:rPr>
-            <w:noProof/>
-          </w:rPr>
-          <w:t>2</w:t>
-        </w:r>
-      </w:fldSimple>
+      <w:r>
+        <w:fldChar w:fldCharType="begin"/>
+      </w:r>
+      <w:r>
+        <w:instrText xml:space="preserve"> SEQ Obrázok \* ARABIC </w:instrText>
+      </w:r>
+      <w:r>
+        <w:fldChar w:fldCharType="separate"/>
+      </w:r>
+      <w:r>
+        <w:rPr>
+          <w:noProof/>
+        </w:rPr>
+        <w:t>2</w:t>
+      </w:r>
+      <w:r>
+        <w:rPr>
+          <w:noProof/>
+        </w:rPr>
+        <w:fldChar w:fldCharType="end"/>
+      </w:r>
       <w:bookmarkEnd w:id="11"/>
       <w:r>
         <w:t xml:space="preserve"> </w:t>
@@ -8864,6 +8584,7 @@
           <w:id w:val="-1793671256"/>
           <w:citation/>
         </w:sdtPr>
+        <w:sdtEndPr/>
         <w:sdtContent>
           <w:r>
             <w:fldChar w:fldCharType="begin"/>
@@ -9053,14 +8774,27 @@
       <w:r>
         <w:t xml:space="preserve">Obrázok </w:t>
       </w:r>
-      <w:fldSimple w:instr=" SEQ Obrázok \* ARABIC ">
-        <w:r>
-          <w:rPr>
-            <w:noProof/>
-          </w:rPr>
-          <w:t>3</w:t>
-        </w:r>
-      </w:fldSimple>
+      <w:r>
+        <w:fldChar w:fldCharType="begin"/>
+      </w:r>
+      <w:r>
+        <w:instrText xml:space="preserve"> SEQ Obrázok \* ARABIC </w:instrText>
+      </w:r>
+      <w:r>
+        <w:fldChar w:fldCharType="separate"/>
+      </w:r>
+      <w:r>
+        <w:rPr>
+          <w:noProof/>
+        </w:rPr>
+        <w:t>3</w:t>
+      </w:r>
+      <w:r>
+        <w:rPr>
+          <w:noProof/>
+        </w:rPr>
+        <w:fldChar w:fldCharType="end"/>
+      </w:r>
       <w:bookmarkEnd w:id="13"/>
       <w:r>
         <w:t xml:space="preserve"> </w:t>
@@ -9078,6 +8812,7 @@
           <w:id w:val="-1460259350"/>
           <w:citation/>
         </w:sdtPr>
+        <w:sdtEndPr/>
         <w:sdtContent>
           <w:r>
             <w:fldChar w:fldCharType="begin"/>
@@ -9398,14 +9133,27 @@
       <w:r>
         <w:t xml:space="preserve">Obrázok </w:t>
       </w:r>
-      <w:fldSimple w:instr=" SEQ Obrázok \* ARABIC ">
-        <w:r>
-          <w:rPr>
-            <w:noProof/>
-          </w:rPr>
-          <w:t>4</w:t>
-        </w:r>
-      </w:fldSimple>
+      <w:r>
+        <w:fldChar w:fldCharType="begin"/>
+      </w:r>
+      <w:r>
+        <w:instrText xml:space="preserve"> SEQ Obrázok \* ARABIC </w:instrText>
+      </w:r>
+      <w:r>
+        <w:fldChar w:fldCharType="separate"/>
+      </w:r>
+      <w:r>
+        <w:rPr>
+          <w:noProof/>
+        </w:rPr>
+        <w:t>4</w:t>
+      </w:r>
+      <w:r>
+        <w:rPr>
+          <w:noProof/>
+        </w:rPr>
+        <w:fldChar w:fldCharType="end"/>
+      </w:r>
       <w:bookmarkEnd w:id="17"/>
       <w:r>
         <w:t xml:space="preserve"> </w:t>
@@ -9441,6 +9189,7 @@
           <w:id w:val="1770196607"/>
           <w:citation/>
         </w:sdtPr>
+        <w:sdtEndPr/>
         <w:sdtContent>
           <w:r>
             <w:fldChar w:fldCharType="begin"/>
@@ -9603,6 +9352,7 @@
           <w:id w:val="1000778576"/>
           <w:citation/>
         </w:sdtPr>
+        <w:sdtEndPr/>
         <w:sdtContent>
           <w:r>
             <w:fldChar w:fldCharType="begin"/>
@@ -9865,6 +9615,7 @@
           <w:id w:val="-1385164446"/>
           <w:citation/>
         </w:sdtPr>
+        <w:sdtEndPr/>
         <w:sdtContent>
           <w:r>
             <w:fldChar w:fldCharType="begin"/>
@@ -10007,6 +9758,7 @@
           <w:id w:val="931791859"/>
           <w:citation/>
         </w:sdtPr>
+        <w:sdtEndPr/>
         <w:sdtContent>
           <w:r>
             <w:fldChar w:fldCharType="begin"/>
@@ -10090,6 +9842,7 @@
           <w:id w:val="-719821323"/>
           <w:citation/>
         </w:sdtPr>
+        <w:sdtEndPr/>
         <w:sdtContent>
           <w:r>
             <w:fldChar w:fldCharType="begin"/>
@@ -10373,6 +10126,7 @@
           <w:id w:val="1416906721"/>
           <w:citation/>
         </w:sdtPr>
+        <w:sdtEndPr/>
         <w:sdtContent>
           <w:r>
             <w:fldChar w:fldCharType="begin"/>
@@ -12748,6 +12502,7 @@
           <w:id w:val="178398826"/>
           <w:citation/>
         </w:sdtPr>
+        <w:sdtEndPr/>
         <w:sdtContent>
           <w:r>
             <w:rPr>
@@ -12910,6 +12665,7 @@
           <w:id w:val="-1764374594"/>
           <w:citation/>
         </w:sdtPr>
+        <w:sdtEndPr/>
         <w:sdtContent>
           <w:r>
             <w:fldChar w:fldCharType="begin"/>
@@ -13001,8 +12757,16 @@
         <w:rPr>
           <w:rFonts w:eastAsiaTheme="minorEastAsia"/>
         </w:rPr>
-        <w:t>. Miesto do ktorého vedie prázdna šípka je počiatočný stav a miesta označené dvojitým krúžkom definujú množinu koncových stavov. Príklady stavových diagramov konečných akceptorov</w:t>
-      </w:r>
+        <w:t xml:space="preserve">. Miesto do ktorého vedie prázdna šípka je počiatočný stav a miesta označené dvojitým krúžkom definujú množinu koncových stavov. Príklady stavových diagramov konečných </w:t>
+      </w:r>
+      <w:proofErr w:type="spellStart"/>
+      <w:r>
+        <w:rPr>
+          <w:rFonts w:eastAsiaTheme="minorEastAsia"/>
+        </w:rPr>
+        <w:t>akceptorov</w:t>
+      </w:r>
+      <w:proofErr w:type="spellEnd"/>
       <w:r>
         <w:rPr>
           <w:rFonts w:eastAsiaTheme="minorEastAsia"/>
@@ -13049,11 +12813,6 @@
           <w:rFonts w:eastAsiaTheme="minorEastAsia"/>
         </w:rPr>
         <w:instrText xml:space="preserve"> REF _Ref282870999 \h </w:instrText>
-      </w:r>
-      <w:r>
-        <w:rPr>
-          <w:rFonts w:eastAsiaTheme="minorEastAsia"/>
-        </w:rPr>
       </w:r>
       <w:r>
         <w:rPr>
@@ -13097,11 +12856,6 @@
         <w:rPr>
           <w:rFonts w:eastAsiaTheme="minorEastAsia"/>
         </w:rPr>
-      </w:r>
-      <w:r>
-        <w:rPr>
-          <w:rFonts w:eastAsiaTheme="minorEastAsia"/>
-        </w:rPr>
         <w:fldChar w:fldCharType="separate"/>
       </w:r>
       <w:r>
@@ -13135,11 +12889,6 @@
           <w:rFonts w:eastAsiaTheme="minorEastAsia"/>
         </w:rPr>
         <w:instrText xml:space="preserve"> REF _Ref282890177 \h </w:instrText>
-      </w:r>
-      <w:r>
-        <w:rPr>
-          <w:rFonts w:eastAsiaTheme="minorEastAsia"/>
-        </w:rPr>
       </w:r>
       <w:r>
         <w:rPr>
@@ -13230,14 +12979,27 @@
       <w:r>
         <w:t xml:space="preserve">Obrázok </w:t>
       </w:r>
-      <w:fldSimple w:instr=" SEQ Obrázok \* ARABIC ">
-        <w:r>
-          <w:rPr>
-            <w:noProof/>
-          </w:rPr>
-          <w:t>5</w:t>
-        </w:r>
-      </w:fldSimple>
+      <w:r>
+        <w:fldChar w:fldCharType="begin"/>
+      </w:r>
+      <w:r>
+        <w:instrText xml:space="preserve"> SEQ Obrázok \* ARABIC </w:instrText>
+      </w:r>
+      <w:r>
+        <w:fldChar w:fldCharType="separate"/>
+      </w:r>
+      <w:r>
+        <w:rPr>
+          <w:noProof/>
+        </w:rPr>
+        <w:t>5</w:t>
+      </w:r>
+      <w:r>
+        <w:rPr>
+          <w:noProof/>
+        </w:rPr>
+        <w:fldChar w:fldCharType="end"/>
+      </w:r>
       <w:r>
         <w:t xml:space="preserve"> </w:t>
       </w:r>
@@ -13313,14 +13075,27 @@
       <w:r>
         <w:t xml:space="preserve">Obrázok </w:t>
       </w:r>
-      <w:fldSimple w:instr=" SEQ Obrázok \* ARABIC ">
-        <w:r>
-          <w:rPr>
-            <w:noProof/>
-          </w:rPr>
-          <w:t>6</w:t>
-        </w:r>
-      </w:fldSimple>
+      <w:r>
+        <w:fldChar w:fldCharType="begin"/>
+      </w:r>
+      <w:r>
+        <w:instrText xml:space="preserve"> SEQ Obrázok \* ARABIC </w:instrText>
+      </w:r>
+      <w:r>
+        <w:fldChar w:fldCharType="separate"/>
+      </w:r>
+      <w:r>
+        <w:rPr>
+          <w:noProof/>
+        </w:rPr>
+        <w:t>6</w:t>
+      </w:r>
+      <w:r>
+        <w:rPr>
+          <w:noProof/>
+        </w:rPr>
+        <w:fldChar w:fldCharType="end"/>
+      </w:r>
       <w:r>
         <w:t xml:space="preserve"> </w:t>
       </w:r>
@@ -13395,14 +13170,27 @@
       <w:r>
         <w:t xml:space="preserve">Obrázok </w:t>
       </w:r>
-      <w:fldSimple w:instr=" SEQ Obrázok \* ARABIC ">
-        <w:r>
-          <w:rPr>
-            <w:noProof/>
-          </w:rPr>
-          <w:t>7</w:t>
-        </w:r>
-      </w:fldSimple>
+      <w:r>
+        <w:fldChar w:fldCharType="begin"/>
+      </w:r>
+      <w:r>
+        <w:instrText xml:space="preserve"> SEQ Obrázok \* ARABIC </w:instrText>
+      </w:r>
+      <w:r>
+        <w:fldChar w:fldCharType="separate"/>
+      </w:r>
+      <w:r>
+        <w:rPr>
+          <w:noProof/>
+        </w:rPr>
+        <w:t>7</w:t>
+      </w:r>
+      <w:r>
+        <w:rPr>
+          <w:noProof/>
+        </w:rPr>
+        <w:fldChar w:fldCharType="end"/>
+      </w:r>
       <w:r>
         <w:t xml:space="preserve"> </w:t>
       </w:r>
@@ -13779,6 +13567,7 @@
           <w:id w:val="713161006"/>
           <w:citation/>
         </w:sdtPr>
+        <w:sdtEndPr/>
         <w:sdtContent>
           <w:r>
             <w:rPr>
@@ -13892,8 +13681,13 @@
       <w:r>
         <w:t xml:space="preserve"> je prechodová funkcia pri</w:t>
       </w:r>
-      <w:r>
-        <w:t xml:space="preserve">raďujúca stavu a vstupu množinu </w:t>
+      <w:proofErr w:type="spellStart"/>
+      <w:r>
+        <w:t>raďujúca</w:t>
+      </w:r>
+      <w:proofErr w:type="spellEnd"/>
+      <w:r>
+        <w:t xml:space="preserve"> stavu a vstupu množinu </w:t>
       </w:r>
       <w:r>
         <w:t>nasledujúcich stavov</w:t>
@@ -14221,14 +14015,27 @@
       <w:r>
         <w:t xml:space="preserve">Obrázok </w:t>
       </w:r>
-      <w:fldSimple w:instr=" SEQ Obrázok \* ARABIC ">
-        <w:r>
-          <w:rPr>
-            <w:noProof/>
-          </w:rPr>
-          <w:t>8</w:t>
-        </w:r>
-      </w:fldSimple>
+      <w:r>
+        <w:fldChar w:fldCharType="begin"/>
+      </w:r>
+      <w:r>
+        <w:instrText xml:space="preserve"> SEQ Obrázok \* ARABIC </w:instrText>
+      </w:r>
+      <w:r>
+        <w:fldChar w:fldCharType="separate"/>
+      </w:r>
+      <w:r>
+        <w:rPr>
+          <w:noProof/>
+        </w:rPr>
+        <w:t>8</w:t>
+      </w:r>
+      <w:r>
+        <w:rPr>
+          <w:noProof/>
+        </w:rPr>
+        <w:fldChar w:fldCharType="end"/>
+      </w:r>
       <w:r>
         <w:t xml:space="preserve">Diagram príkladu podľa </w:t>
       </w:r>
@@ -14335,14 +14142,27 @@
       <w:r>
         <w:t xml:space="preserve">Obrázok </w:t>
       </w:r>
-      <w:fldSimple w:instr=" SEQ Obrázok \* ARABIC ">
-        <w:r>
-          <w:rPr>
-            <w:noProof/>
-          </w:rPr>
-          <w:t>9</w:t>
-        </w:r>
-      </w:fldSimple>
+      <w:r>
+        <w:fldChar w:fldCharType="begin"/>
+      </w:r>
+      <w:r>
+        <w:instrText xml:space="preserve"> SEQ Obrázok \* ARABIC </w:instrText>
+      </w:r>
+      <w:r>
+        <w:fldChar w:fldCharType="separate"/>
+      </w:r>
+      <w:r>
+        <w:rPr>
+          <w:noProof/>
+        </w:rPr>
+        <w:t>9</w:t>
+      </w:r>
+      <w:r>
+        <w:rPr>
+          <w:noProof/>
+        </w:rPr>
+        <w:fldChar w:fldCharType="end"/>
+      </w:r>
       <w:r>
         <w:t xml:space="preserve">Pravidlá </w:t>
       </w:r>
@@ -14511,6 +14331,7 @@
           <w:id w:val="-1563249514"/>
           <w:citation/>
         </w:sdtPr>
+        <w:sdtEndPr/>
         <w:sdtContent>
           <w:r>
             <w:fldChar w:fldCharType="begin"/>
@@ -14661,6 +14482,7 @@
           <w:id w:val="-603340362"/>
           <w:citation/>
         </w:sdtPr>
+        <w:sdtEndPr/>
         <w:sdtContent>
           <w:r>
             <w:fldChar w:fldCharType="begin"/>
@@ -14711,6 +14533,7 @@
           <w:id w:val="-1326666056"/>
           <w:citation/>
         </w:sdtPr>
+        <w:sdtEndPr/>
         <w:sdtContent>
           <w:r>
             <w:fldChar w:fldCharType="begin"/>
@@ -14884,6 +14707,7 @@
           <w:id w:val="917137643"/>
           <w:citation/>
         </w:sdtPr>
+        <w:sdtEndPr/>
         <w:sdtContent>
           <w:r>
             <w:fldChar w:fldCharType="begin"/>
@@ -15310,8 +15134,8 @@
       <w:bookmarkStart w:id="43" w:name="_Ref282204144"/>
       <w:bookmarkStart w:id="44" w:name="_Ref282204159"/>
       <w:bookmarkStart w:id="45" w:name="_Ref282204164"/>
-      <w:bookmarkEnd w:id="2"/>
       <w:bookmarkEnd w:id="3"/>
+      <w:bookmarkEnd w:id="4"/>
       <w:r>
         <w:t xml:space="preserve">. Tieto vlny predpovedal Albert Einstein, no ešte neboli nikdy priamo </w:t>
       </w:r>
@@ -15336,6 +15160,7 @@
           <w:id w:val="296341784"/>
           <w:citation/>
         </w:sdtPr>
+        <w:sdtEndPr/>
         <w:sdtContent>
           <w:r>
             <w:fldChar w:fldCharType="begin"/>
@@ -15792,6 +15617,7 @@
           <w:id w:val="-1768304792"/>
           <w:citation/>
         </w:sdtPr>
+        <w:sdtEndPr/>
         <w:sdtContent>
           <w:r>
             <w:fldChar w:fldCharType="begin"/>
@@ -16433,14 +16259,27 @@
       <w:r>
         <w:t xml:space="preserve">Tabuľka </w:t>
       </w:r>
-      <w:fldSimple w:instr=" SEQ Tabuľka \* ARABIC ">
-        <w:r>
-          <w:rPr>
-            <w:noProof/>
-          </w:rPr>
-          <w:t>1</w:t>
-        </w:r>
-      </w:fldSimple>
+      <w:r>
+        <w:fldChar w:fldCharType="begin"/>
+      </w:r>
+      <w:r>
+        <w:instrText xml:space="preserve"> SEQ Tabuľka \* ARABIC </w:instrText>
+      </w:r>
+      <w:r>
+        <w:fldChar w:fldCharType="separate"/>
+      </w:r>
+      <w:r>
+        <w:rPr>
+          <w:noProof/>
+        </w:rPr>
+        <w:t>1</w:t>
+      </w:r>
+      <w:r>
+        <w:rPr>
+          <w:noProof/>
+        </w:rPr>
+        <w:fldChar w:fldCharType="end"/>
+      </w:r>
       <w:bookmarkEnd w:id="56"/>
       <w:r>
         <w:t xml:space="preserve"> Rozšírené webové technológie</w:t>
@@ -16616,6 +16455,7 @@
           <w:id w:val="-1229223515"/>
           <w:citation/>
         </w:sdtPr>
+        <w:sdtEndPr/>
         <w:sdtContent>
           <w:r>
             <w:fldChar w:fldCharType="begin"/>
@@ -16875,6 +16715,7 @@
           <w:id w:val="-1557461931"/>
           <w:citation/>
         </w:sdtPr>
+        <w:sdtEndPr/>
         <w:sdtContent>
           <w:r>
             <w:fldChar w:fldCharType="begin"/>
@@ -16963,6 +16804,7 @@
           <w:id w:val="-2013831779"/>
           <w:citation/>
         </w:sdtPr>
+        <w:sdtEndPr/>
         <w:sdtContent>
           <w:r>
             <w:fldChar w:fldCharType="begin"/>
@@ -17098,6 +16940,7 @@
           <w:id w:val="-1981915171"/>
           <w:citation/>
         </w:sdtPr>
+        <w:sdtEndPr/>
         <w:sdtContent>
           <w:r>
             <w:fldChar w:fldCharType="begin"/>
@@ -18017,14 +17860,27 @@
       <w:r>
         <w:t xml:space="preserve">Tabuľka </w:t>
       </w:r>
-      <w:fldSimple w:instr=" SEQ Tabuľka \* ARABIC ">
-        <w:r>
-          <w:rPr>
-            <w:noProof/>
-          </w:rPr>
-          <w:t>2</w:t>
-        </w:r>
-      </w:fldSimple>
+      <w:r>
+        <w:fldChar w:fldCharType="begin"/>
+      </w:r>
+      <w:r>
+        <w:instrText xml:space="preserve"> SEQ Tabuľka \* ARABIC </w:instrText>
+      </w:r>
+      <w:r>
+        <w:fldChar w:fldCharType="separate"/>
+      </w:r>
+      <w:r>
+        <w:rPr>
+          <w:noProof/>
+        </w:rPr>
+        <w:t>2</w:t>
+      </w:r>
+      <w:r>
+        <w:rPr>
+          <w:noProof/>
+        </w:rPr>
+        <w:fldChar w:fldCharType="end"/>
+      </w:r>
       <w:bookmarkEnd w:id="61"/>
       <w:r>
         <w:t xml:space="preserve"> </w:t>
@@ -18243,6 +18099,7 @@
           <w:id w:val="-811336623"/>
           <w:citation/>
         </w:sdtPr>
+        <w:sdtEndPr/>
         <w:sdtContent>
           <w:r>
             <w:fldChar w:fldCharType="begin"/>
@@ -18412,6 +18269,7 @@
           <w:id w:val="-170875837"/>
           <w:citation/>
         </w:sdtPr>
+        <w:sdtEndPr/>
         <w:sdtContent>
           <w:r>
             <w:fldChar w:fldCharType="begin"/>
@@ -18539,14 +18397,27 @@
       <w:r>
         <w:t xml:space="preserve">Obrázok </w:t>
       </w:r>
-      <w:fldSimple w:instr=" SEQ Obrázok \* ARABIC ">
-        <w:r>
-          <w:rPr>
-            <w:noProof/>
-          </w:rPr>
-          <w:t>10</w:t>
-        </w:r>
-      </w:fldSimple>
+      <w:r>
+        <w:fldChar w:fldCharType="begin"/>
+      </w:r>
+      <w:r>
+        <w:instrText xml:space="preserve"> SEQ Obrázok \* ARABIC </w:instrText>
+      </w:r>
+      <w:r>
+        <w:fldChar w:fldCharType="separate"/>
+      </w:r>
+      <w:r>
+        <w:rPr>
+          <w:noProof/>
+        </w:rPr>
+        <w:t>10</w:t>
+      </w:r>
+      <w:r>
+        <w:rPr>
+          <w:noProof/>
+        </w:rPr>
+        <w:fldChar w:fldCharType="end"/>
+      </w:r>
       <w:bookmarkEnd w:id="70"/>
       <w:r>
         <w:t xml:space="preserve"> </w:t>
@@ -19486,14 +19357,27 @@
       <w:r>
         <w:t xml:space="preserve">Obrázok </w:t>
       </w:r>
-      <w:fldSimple w:instr=" SEQ Obrázok \* ARABIC ">
-        <w:r>
-          <w:rPr>
-            <w:noProof/>
-          </w:rPr>
-          <w:t>11</w:t>
-        </w:r>
-      </w:fldSimple>
+      <w:r>
+        <w:fldChar w:fldCharType="begin"/>
+      </w:r>
+      <w:r>
+        <w:instrText xml:space="preserve"> SEQ Obrázok \* ARABIC </w:instrText>
+      </w:r>
+      <w:r>
+        <w:fldChar w:fldCharType="separate"/>
+      </w:r>
+      <w:r>
+        <w:rPr>
+          <w:noProof/>
+        </w:rPr>
+        <w:t>11</w:t>
+      </w:r>
+      <w:r>
+        <w:rPr>
+          <w:noProof/>
+        </w:rPr>
+        <w:fldChar w:fldCharType="end"/>
+      </w:r>
       <w:bookmarkEnd w:id="75"/>
       <w:r>
         <w:t xml:space="preserve"> Aktivity diagram spracovania požiadaviek JDSM</w:t>
@@ -19843,14 +19727,27 @@
       <w:r>
         <w:t xml:space="preserve">Obrázok </w:t>
       </w:r>
-      <w:fldSimple w:instr=" SEQ Obrázok \* ARABIC ">
-        <w:r>
-          <w:rPr>
-            <w:noProof/>
-          </w:rPr>
-          <w:t>12</w:t>
-        </w:r>
-      </w:fldSimple>
+      <w:r>
+        <w:fldChar w:fldCharType="begin"/>
+      </w:r>
+      <w:r>
+        <w:instrText xml:space="preserve"> SEQ Obrázok \* ARABIC </w:instrText>
+      </w:r>
+      <w:r>
+        <w:fldChar w:fldCharType="separate"/>
+      </w:r>
+      <w:r>
+        <w:rPr>
+          <w:noProof/>
+        </w:rPr>
+        <w:t>12</w:t>
+      </w:r>
+      <w:r>
+        <w:rPr>
+          <w:noProof/>
+        </w:rPr>
+        <w:fldChar w:fldCharType="end"/>
+      </w:r>
       <w:bookmarkEnd w:id="77"/>
       <w:r>
         <w:t xml:space="preserve"> Aktivity diagram </w:t>
@@ -21270,14 +21167,27 @@
       <w:r>
         <w:t xml:space="preserve">Obrázok </w:t>
       </w:r>
-      <w:fldSimple w:instr=" SEQ Obrázok \* ARABIC ">
-        <w:r>
-          <w:rPr>
-            <w:noProof/>
-          </w:rPr>
-          <w:t>13</w:t>
-        </w:r>
-      </w:fldSimple>
+      <w:r>
+        <w:fldChar w:fldCharType="begin"/>
+      </w:r>
+      <w:r>
+        <w:instrText xml:space="preserve"> SEQ Obrázok \* ARABIC </w:instrText>
+      </w:r>
+      <w:r>
+        <w:fldChar w:fldCharType="separate"/>
+      </w:r>
+      <w:r>
+        <w:rPr>
+          <w:noProof/>
+        </w:rPr>
+        <w:t>13</w:t>
+      </w:r>
+      <w:r>
+        <w:rPr>
+          <w:noProof/>
+        </w:rPr>
+        <w:fldChar w:fldCharType="end"/>
+      </w:r>
       <w:bookmarkEnd w:id="89"/>
       <w:r>
         <w:t xml:space="preserve"> ERA diagram výstupnej aplikácie</w:t>
@@ -21617,14 +21527,27 @@
       <w:r>
         <w:t xml:space="preserve">Obrázok </w:t>
       </w:r>
-      <w:fldSimple w:instr=" SEQ Obrázok \* ARABIC ">
-        <w:r>
-          <w:rPr>
-            <w:noProof/>
-          </w:rPr>
-          <w:t>14</w:t>
-        </w:r>
-      </w:fldSimple>
+      <w:r>
+        <w:fldChar w:fldCharType="begin"/>
+      </w:r>
+      <w:r>
+        <w:instrText xml:space="preserve"> SEQ Obrázok \* ARABIC </w:instrText>
+      </w:r>
+      <w:r>
+        <w:fldChar w:fldCharType="separate"/>
+      </w:r>
+      <w:r>
+        <w:rPr>
+          <w:noProof/>
+        </w:rPr>
+        <w:t>14</w:t>
+      </w:r>
+      <w:r>
+        <w:rPr>
+          <w:noProof/>
+        </w:rPr>
+        <w:fldChar w:fldCharType="end"/>
+      </w:r>
       <w:bookmarkEnd w:id="92"/>
       <w:r>
         <w:t xml:space="preserve"> Aktivity diagram </w:t>
@@ -23310,14 +23233,27 @@
       <w:r>
         <w:t xml:space="preserve">Obrázok </w:t>
       </w:r>
-      <w:fldSimple w:instr=" SEQ Obrázok \* ARABIC ">
-        <w:r>
-          <w:rPr>
-            <w:noProof/>
-          </w:rPr>
-          <w:t>15</w:t>
-        </w:r>
-      </w:fldSimple>
+      <w:r>
+        <w:fldChar w:fldCharType="begin"/>
+      </w:r>
+      <w:r>
+        <w:instrText xml:space="preserve"> SEQ Obrázok \* ARABIC </w:instrText>
+      </w:r>
+      <w:r>
+        <w:fldChar w:fldCharType="separate"/>
+      </w:r>
+      <w:r>
+        <w:rPr>
+          <w:noProof/>
+        </w:rPr>
+        <w:t>15</w:t>
+      </w:r>
+      <w:r>
+        <w:rPr>
+          <w:noProof/>
+        </w:rPr>
+        <w:fldChar w:fldCharType="end"/>
+      </w:r>
       <w:bookmarkEnd w:id="94"/>
       <w:r>
         <w:t xml:space="preserve"> Diagram hlavného behu programu</w:t>
@@ -23737,9 +23673,9 @@
         <w:br w:type="page"/>
       </w:r>
     </w:p>
-    <w:bookmarkStart w:id="98" w:name="_Toc419842400" w:displacedByCustomXml="next"/>
+    <w:bookmarkStart w:id="98" w:name="_Toc378776136" w:displacedByCustomXml="next"/>
     <w:bookmarkStart w:id="99" w:name="_Toc378775596" w:displacedByCustomXml="next"/>
-    <w:bookmarkStart w:id="100" w:name="_Toc378776136" w:displacedByCustomXml="next"/>
+    <w:bookmarkStart w:id="100" w:name="_Toc419842400" w:displacedByCustomXml="next"/>
     <w:sdt>
       <w:sdtPr>
         <w:rPr>
@@ -23770,8 +23706,8 @@
             </w:rPr>
             <w:t>Záver</w:t>
           </w:r>
-          <w:bookmarkEnd w:id="100"/>
           <w:bookmarkEnd w:id="99"/>
+          <w:bookmarkEnd w:id="98"/>
           <w:r>
             <w:rPr>
               <w:rStyle w:val="NadpisneslovanChar"/>
@@ -23782,7 +23718,7 @@
         </w:p>
       </w:sdtContent>
     </w:sdt>
-    <w:bookmarkEnd w:id="98" w:displacedByCustomXml="prev"/>
+    <w:bookmarkEnd w:id="100" w:displacedByCustomXml="prev"/>
     <w:p>
       <w:pPr>
         <w:pStyle w:val="Zakladny"/>
@@ -23975,6 +23911,7 @@
         <w:lock w:val="sdtContentLocked"/>
         <w:showingPlcHdr/>
       </w:sdtPr>
+      <w:sdtEndPr/>
       <w:sdtContent>
         <w:p>
           <w:pPr>
@@ -25703,14 +25640,27 @@
       <w:r>
         <w:t xml:space="preserve">Obrázok </w:t>
       </w:r>
-      <w:fldSimple w:instr=" SEQ Obrázok \* ARABIC ">
-        <w:r>
-          <w:rPr>
-            <w:noProof/>
-          </w:rPr>
-          <w:t>16</w:t>
-        </w:r>
-      </w:fldSimple>
+      <w:r>
+        <w:fldChar w:fldCharType="begin"/>
+      </w:r>
+      <w:r>
+        <w:instrText xml:space="preserve"> SEQ Obrázok \* ARABIC </w:instrText>
+      </w:r>
+      <w:r>
+        <w:fldChar w:fldCharType="separate"/>
+      </w:r>
+      <w:r>
+        <w:rPr>
+          <w:noProof/>
+        </w:rPr>
+        <w:t>16</w:t>
+      </w:r>
+      <w:r>
+        <w:rPr>
+          <w:noProof/>
+        </w:rPr>
+        <w:fldChar w:fldCharType="end"/>
+      </w:r>
       <w:bookmarkEnd w:id="104"/>
       <w:r>
         <w:t xml:space="preserve"> Aktivity diagram hlavného cyklu JDSM</w:t>
@@ -25809,14 +25759,27 @@
       <w:r>
         <w:t xml:space="preserve">Obrázok </w:t>
       </w:r>
-      <w:fldSimple w:instr=" SEQ Obrázok \* ARABIC ">
-        <w:r>
-          <w:rPr>
-            <w:noProof/>
-          </w:rPr>
-          <w:t>17</w:t>
-        </w:r>
-      </w:fldSimple>
+      <w:r>
+        <w:fldChar w:fldCharType="begin"/>
+      </w:r>
+      <w:r>
+        <w:instrText xml:space="preserve"> SEQ Obrázok \* ARABIC </w:instrText>
+      </w:r>
+      <w:r>
+        <w:fldChar w:fldCharType="separate"/>
+      </w:r>
+      <w:r>
+        <w:rPr>
+          <w:noProof/>
+        </w:rPr>
+        <w:t>17</w:t>
+      </w:r>
+      <w:r>
+        <w:rPr>
+          <w:noProof/>
+        </w:rPr>
+        <w:fldChar w:fldCharType="end"/>
+      </w:r>
       <w:r>
         <w:t xml:space="preserve"> Aktivity diagram </w:t>
       </w:r>
@@ -27190,7 +27153,7 @@
           <w:rPr>
             <w:noProof/>
           </w:rPr>
-          <w:t>9</w:t>
+          <w:t>11</w:t>
         </w:r>
         <w:r>
           <w:rPr>
@@ -33387,6 +33350,7 @@
   </w:compat>
   <w:rsids>
     <w:rsidRoot w:val="00917511"/>
+    <w:rsid w:val="0016792C"/>
     <w:rsid w:val="00356FBF"/>
     <w:rsid w:val="00383021"/>
     <w:rsid w:val="003F45A6"/>
@@ -35066,7 +35030,7 @@
 </file>
 
 <file path=customXml/itemProps2.xml><?xml version="1.0" encoding="utf-8"?>
-<ds:datastoreItem xmlns:ds="http://schemas.openxmlformats.org/officeDocument/2006/customXml" ds:itemID="{13C476B0-2221-4601-948B-284777DDC530}">
+<ds:datastoreItem xmlns:ds="http://schemas.openxmlformats.org/officeDocument/2006/customXml" ds:itemID="{F6006EC3-2F25-465E-B5EC-9962EAC47BAA}">
   <ds:schemaRefs>
     <ds:schemaRef ds:uri="http://schemas.openxmlformats.org/officeDocument/2006/bibliography"/>
   </ds:schemaRefs>
